--- a/Executive Summary.docx
+++ b/Executive Summary.docx
@@ -1,6 +1,6 @@
 
 <file path=word/document.xml><?xml version="1.0" encoding="utf-8"?>
-<w:document xmlns:wpc="http://schemas.microsoft.com/office/word/2010/wordprocessingCanvas" xmlns:mc="http://schemas.openxmlformats.org/markup-compatibility/2006" xmlns:o="urn:schemas-microsoft-com:office:office" xmlns:r="http://schemas.openxmlformats.org/officeDocument/2006/relationships" xmlns:m="http://schemas.openxmlformats.org/officeDocument/2006/math" xmlns:v="urn:schemas-microsoft-com:vml" xmlns:wp14="http://schemas.microsoft.com/office/word/2010/wordprocessingDrawing" xmlns:wp="http://schemas.openxmlformats.org/drawingml/2006/wordprocessingDrawing" xmlns:w10="urn:schemas-microsoft-com:office:word" xmlns:w="http://schemas.openxmlformats.org/wordprocessingml/2006/main" xmlns:w14="http://schemas.microsoft.com/office/word/2010/wordml" xmlns:w15="http://schemas.microsoft.com/office/word/2012/wordml" xmlns:wpg="http://schemas.microsoft.com/office/word/2010/wordprocessingGroup" xmlns:wpi="http://schemas.microsoft.com/office/word/2010/wordprocessingInk" xmlns:wne="http://schemas.microsoft.com/office/word/2006/wordml" xmlns:wps="http://schemas.microsoft.com/office/word/2010/wordprocessingShape" mc:Ignorable="w14 w15 wp14">
+<w:document xmlns:wpc="http://schemas.microsoft.com/office/word/2010/wordprocessingCanvas" xmlns:cx="http://schemas.microsoft.com/office/drawing/2014/chartex" xmlns:cx1="http://schemas.microsoft.com/office/drawing/2015/9/8/chartex" xmlns:cx2="http://schemas.microsoft.com/office/drawing/2015/10/21/chartex" xmlns:cx3="http://schemas.microsoft.com/office/drawing/2016/5/9/chartex" xmlns:cx4="http://schemas.microsoft.com/office/drawing/2016/5/10/chartex" xmlns:cx5="http://schemas.microsoft.com/office/drawing/2016/5/11/chartex" xmlns:cx6="http://schemas.microsoft.com/office/drawing/2016/5/12/chartex" xmlns:cx7="http://schemas.microsoft.com/office/drawing/2016/5/13/chartex" xmlns:cx8="http://schemas.microsoft.com/office/drawing/2016/5/14/chartex" xmlns:mc="http://schemas.openxmlformats.org/markup-compatibility/2006" xmlns:aink="http://schemas.microsoft.com/office/drawing/2016/ink" xmlns:am3d="http://schemas.microsoft.com/office/drawing/2017/model3d" xmlns:o="urn:schemas-microsoft-com:office:office" xmlns:oel="http://schemas.microsoft.com/office/2019/extlst" xmlns:r="http://schemas.openxmlformats.org/officeDocument/2006/relationships" xmlns:m="http://schemas.openxmlformats.org/officeDocument/2006/math" xmlns:v="urn:schemas-microsoft-com:vml" xmlns:wp14="http://schemas.microsoft.com/office/word/2010/wordprocessingDrawing" xmlns:wp="http://schemas.openxmlformats.org/drawingml/2006/wordprocessingDrawing" xmlns:w10="urn:schemas-microsoft-com:office:word" xmlns:w="http://schemas.openxmlformats.org/wordprocessingml/2006/main" xmlns:w14="http://schemas.microsoft.com/office/word/2010/wordml" xmlns:w15="http://schemas.microsoft.com/office/word/2012/wordml" xmlns:w16cex="http://schemas.microsoft.com/office/word/2018/wordml/cex" xmlns:w16cid="http://schemas.microsoft.com/office/word/2016/wordml/cid" xmlns:w16="http://schemas.microsoft.com/office/word/2018/wordml" xmlns:w16sdtdh="http://schemas.microsoft.com/office/word/2020/wordml/sdtdatahash" xmlns:w16se="http://schemas.microsoft.com/office/word/2015/wordml/symex" xmlns:wpg="http://schemas.microsoft.com/office/word/2010/wordprocessingGroup" xmlns:wpi="http://schemas.microsoft.com/office/word/2010/wordprocessingInk" xmlns:wne="http://schemas.microsoft.com/office/word/2006/wordml" xmlns:wps="http://schemas.microsoft.com/office/word/2010/wordprocessingShape" mc:Ignorable="w14 w15 w16se w16cid w16 w16cex w16sdtdh wp14">
   <w:body>
     <w:tbl>
       <w:tblPr>
@@ -35,14 +35,13 @@
               <w:dataBinding w:prefixMappings="xmlns:ns0='http://purl.org/dc/elements/1.1/' xmlns:ns1='http://schemas.openxmlformats.org/package/2006/metadata/core-properties' " w:xpath="/ns1:coreProperties[1]/ns0:title[1]" w:storeItemID="{6C3C8BC8-F283-45AE-878A-BAB7291924A1}"/>
               <w:text/>
             </w:sdtPr>
-            <w:sdtEndPr/>
             <w:sdtContent>
               <w:p>
                 <w:pPr>
                   <w:pStyle w:val="Title"/>
                 </w:pPr>
                 <w:r>
-                  <w:t>&lt;PROJECT NAME&gt;</w:t>
+                  <w:t>Sydney Airbnb</w:t>
                 </w:r>
                 <w:r>
                   <w:t xml:space="preserve"> </w:t>
@@ -67,59 +66,218 @@
           <w:p>
             <w:pPr>
               <w:pStyle w:val="Heading3"/>
-            </w:pPr>
-            <w:sdt>
-              <w:sdtPr>
-                <w:alias w:val="Your Name"/>
-                <w:tag w:val=""/>
-                <w:id w:val="691496539"/>
-                <w:placeholder>
-                  <w:docPart w:val="A18DEC0687044EE589B3BF2C1A2713C0"/>
-                </w:placeholder>
-                <w:dataBinding w:prefixMappings="xmlns:ns0='http://purl.org/dc/elements/1.1/' xmlns:ns1='http://schemas.openxmlformats.org/package/2006/metadata/core-properties' " w:xpath="/ns1:coreProperties[1]/ns0:creator[1]" w:storeItemID="{6C3C8BC8-F283-45AE-878A-BAB7291924A1}"/>
-                <w:text/>
-              </w:sdtPr>
-              <w:sdtEndPr/>
-              <w:sdtContent>
-                <w:r>
-                  <w:t>Group Member Names</w:t>
-                </w:r>
-              </w:sdtContent>
-            </w:sdt>
-          </w:p>
-          <w:p>
-            <w:pPr>
-              <w:pStyle w:val="Heading3"/>
+              <w:rPr>
+                <w:color w:val="1F4E79" w:themeColor="accent1" w:themeShade="80"/>
+              </w:rPr>
             </w:pPr>
             <w:r>
+              <w:rPr>
+                <w:noProof/>
+                <w:color w:val="1F4E79" w:themeColor="accent1" w:themeShade="80"/>
+              </w:rPr>
+              <mc:AlternateContent>
+                <mc:Choice Requires="wps">
+                  <w:drawing>
+                    <wp:anchor distT="0" distB="0" distL="114300" distR="114300" simplePos="0" relativeHeight="251659264" behindDoc="0" locked="0" layoutInCell="1" allowOverlap="1" wp14:anchorId="27ABFE88" wp14:editId="15E9F518">
+                      <wp:simplePos x="0" y="0"/>
+                      <wp:positionH relativeFrom="column">
+                        <wp:posOffset>3873500</wp:posOffset>
+                      </wp:positionH>
+                      <wp:positionV relativeFrom="paragraph">
+                        <wp:posOffset>-701040</wp:posOffset>
+                      </wp:positionV>
+                      <wp:extent cx="1930400" cy="673100"/>
+                      <wp:effectExtent l="0" t="0" r="0" b="0"/>
+                      <wp:wrapNone/>
+                      <wp:docPr id="1719212055" name="Text Box 1"/>
+                      <wp:cNvGraphicFramePr/>
+                      <a:graphic xmlns:a="http://schemas.openxmlformats.org/drawingml/2006/main">
+                        <a:graphicData uri="http://schemas.microsoft.com/office/word/2010/wordprocessingShape">
+                          <wps:wsp>
+                            <wps:cNvSpPr txBox="1"/>
+                            <wps:spPr>
+                              <a:xfrm>
+                                <a:off x="0" y="0"/>
+                                <a:ext cx="1930400" cy="673100"/>
+                              </a:xfrm>
+                              <a:prstGeom prst="rect">
+                                <a:avLst/>
+                              </a:prstGeom>
+                              <a:noFill/>
+                              <a:ln w="6350">
+                                <a:noFill/>
+                              </a:ln>
+                            </wps:spPr>
+                            <wps:txbx>
+                              <w:txbxContent>
+                                <w:p>
+                                  <w:pPr>
+                                    <w:spacing w:line="240" w:lineRule="auto"/>
+                                    <w:ind w:left="0"/>
+                                    <w:rPr>
+                                      <w:color w:val="1F4E79" w:themeColor="accent1" w:themeShade="80"/>
+                                      <w:lang w:val="en-AU"/>
+                                    </w:rPr>
+                                  </w:pPr>
+                                  <w:r>
+                                    <w:rPr>
+                                      <w:color w:val="1F4E79" w:themeColor="accent1" w:themeShade="80"/>
+                                      <w:lang w:val="en-AU"/>
+                                    </w:rPr>
+                                    <w:t xml:space="preserve">Fizza Batool </w:t>
+                                  </w:r>
+                                  <w:r>
+                                    <w:rPr>
+                                      <w:color w:val="1F4E79" w:themeColor="accent1" w:themeShade="80"/>
+                                      <w:lang w:val="en-AU"/>
+                                    </w:rPr>
+                                    <w:t xml:space="preserve">- </w:t>
+                                  </w:r>
+                                  <w:r>
+                                    <w:rPr>
+                                      <w:color w:val="1F4E79" w:themeColor="accent1" w:themeShade="80"/>
+                                      <w:lang w:val="en-AU"/>
+                                    </w:rPr>
+                                    <w:t>s5160137</w:t>
+                                  </w:r>
+                                </w:p>
+                                <w:p>
+                                  <w:pPr>
+                                    <w:spacing w:line="240" w:lineRule="auto"/>
+                                    <w:ind w:left="0"/>
+                                    <w:rPr>
+                                      <w:color w:val="1F4E79" w:themeColor="accent1" w:themeShade="80"/>
+                                      <w:lang w:val="en-AU"/>
+                                    </w:rPr>
+                                  </w:pPr>
+                                  <w:r>
+                                    <w:rPr>
+                                      <w:color w:val="1F4E79" w:themeColor="accent1" w:themeShade="80"/>
+                                      <w:lang w:val="en-AU"/>
+                                    </w:rPr>
+                                    <w:t xml:space="preserve">Uyen Nguyen </w:t>
+                                  </w:r>
+                                  <w:r>
+                                    <w:rPr>
+                                      <w:color w:val="1F4E79" w:themeColor="accent1" w:themeShade="80"/>
+                                      <w:lang w:val="en-AU"/>
+                                    </w:rPr>
+                                    <w:t xml:space="preserve">- </w:t>
+                                  </w:r>
+                                  <w:r>
+                                    <w:rPr>
+                                      <w:color w:val="1F4E79" w:themeColor="accent1" w:themeShade="80"/>
+                                      <w:lang w:val="en-AU"/>
+                                    </w:rPr>
+                                    <w:t>s5306965</w:t>
+                                  </w:r>
+                                </w:p>
+                              </w:txbxContent>
+                            </wps:txbx>
+                            <wps:bodyPr rot="0" spcFirstLastPara="0" vertOverflow="overflow" horzOverflow="overflow" vert="horz" wrap="square" lIns="91440" tIns="45720" rIns="91440" bIns="45720" numCol="1" spcCol="0" rtlCol="0" fromWordArt="0" anchor="t" anchorCtr="0" forceAA="0" compatLnSpc="1">
+                              <a:prstTxWarp prst="textNoShape">
+                                <a:avLst/>
+                              </a:prstTxWarp>
+                              <a:noAutofit/>
+                            </wps:bodyPr>
+                          </wps:wsp>
+                        </a:graphicData>
+                      </a:graphic>
+                      <wp14:sizeRelH relativeFrom="margin">
+                        <wp14:pctWidth>0</wp14:pctWidth>
+                      </wp14:sizeRelH>
+                      <wp14:sizeRelV relativeFrom="margin">
+                        <wp14:pctHeight>0</wp14:pctHeight>
+                      </wp14:sizeRelV>
+                    </wp:anchor>
+                  </w:drawing>
+                </mc:Choice>
+                <mc:Fallback>
+                  <w:pict>
+                    <v:shapetype w14:anchorId="27ABFE88" id="_x0000_t202" coordsize="21600,21600" o:spt="202" path="m,l,21600r21600,l21600,xe">
+                      <v:stroke joinstyle="miter"/>
+                      <v:path gradientshapeok="t" o:connecttype="rect"/>
+                    </v:shapetype>
+                    <v:shape id="Text Box 1" o:spid="_x0000_s1026" type="#_x0000_t202" style="position:absolute;left:0;text-align:left;margin-left:305pt;margin-top:-55.2pt;width:152pt;height:53pt;z-index:251659264;visibility:visible;mso-wrap-style:square;mso-width-percent:0;mso-height-percent:0;mso-wrap-distance-left:9pt;mso-wrap-distance-top:0;mso-wrap-distance-right:9pt;mso-wrap-distance-bottom:0;mso-position-horizontal:absolute;mso-position-horizontal-relative:text;mso-position-vertical:absolute;mso-position-vertical-relative:text;mso-width-percent:0;mso-height-percent:0;mso-width-relative:margin;mso-height-relative:margin;v-text-anchor:top" o:gfxdata="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" filled="f" stroked="f" strokeweight=".5pt">
+                      <v:textbox>
+                        <w:txbxContent>
+                          <w:p>
+                            <w:pPr>
+                              <w:spacing w:line="240" w:lineRule="auto"/>
+                              <w:ind w:left="0"/>
+                              <w:rPr>
+                                <w:color w:val="1F4E79" w:themeColor="accent1" w:themeShade="80"/>
+                                <w:lang w:val="en-AU"/>
+                              </w:rPr>
+                            </w:pPr>
+                            <w:r>
+                              <w:rPr>
+                                <w:color w:val="1F4E79" w:themeColor="accent1" w:themeShade="80"/>
+                                <w:lang w:val="en-AU"/>
+                              </w:rPr>
+                              <w:t xml:space="preserve">Fizza Batool </w:t>
+                            </w:r>
+                            <w:r>
+                              <w:rPr>
+                                <w:color w:val="1F4E79" w:themeColor="accent1" w:themeShade="80"/>
+                                <w:lang w:val="en-AU"/>
+                              </w:rPr>
+                              <w:t xml:space="preserve">- </w:t>
+                            </w:r>
+                            <w:r>
+                              <w:rPr>
+                                <w:color w:val="1F4E79" w:themeColor="accent1" w:themeShade="80"/>
+                                <w:lang w:val="en-AU"/>
+                              </w:rPr>
+                              <w:t>s5160137</w:t>
+                            </w:r>
+                          </w:p>
+                          <w:p>
+                            <w:pPr>
+                              <w:spacing w:line="240" w:lineRule="auto"/>
+                              <w:ind w:left="0"/>
+                              <w:rPr>
+                                <w:color w:val="1F4E79" w:themeColor="accent1" w:themeShade="80"/>
+                                <w:lang w:val="en-AU"/>
+                              </w:rPr>
+                            </w:pPr>
+                            <w:r>
+                              <w:rPr>
+                                <w:color w:val="1F4E79" w:themeColor="accent1" w:themeShade="80"/>
+                                <w:lang w:val="en-AU"/>
+                              </w:rPr>
+                              <w:t xml:space="preserve">Uyen Nguyen </w:t>
+                            </w:r>
+                            <w:r>
+                              <w:rPr>
+                                <w:color w:val="1F4E79" w:themeColor="accent1" w:themeShade="80"/>
+                                <w:lang w:val="en-AU"/>
+                              </w:rPr>
+                              <w:t xml:space="preserve">- </w:t>
+                            </w:r>
+                            <w:r>
+                              <w:rPr>
+                                <w:color w:val="1F4E79" w:themeColor="accent1" w:themeShade="80"/>
+                                <w:lang w:val="en-AU"/>
+                              </w:rPr>
+                              <w:t>s5306965</w:t>
+                            </w:r>
+                          </w:p>
+                        </w:txbxContent>
+                      </v:textbox>
+                    </v:shape>
+                  </w:pict>
+                </mc:Fallback>
+              </mc:AlternateContent>
+            </w:r>
+            <w:r>
+              <w:rPr>
+                <w:color w:val="1F4E79" w:themeColor="accent1" w:themeShade="80"/>
+              </w:rPr>
               <w:t>2810ICT Software Technologies</w:t>
             </w:r>
           </w:p>
-          <w:p>
-            <w:pPr>
-              <w:pStyle w:val="Heading3"/>
-            </w:pPr>
-            <w:sdt>
-              <w:sdtPr>
-                <w:id w:val="1657335012"/>
-                <w:placeholder>
-                  <w:docPart w:val="CCAB335EBB7D49D09A6FD43A25F22038"/>
-                </w:placeholder>
-                <w:date>
-                  <w:dateFormat w:val="MMMM d, yyyy"/>
-                  <w:lid w:val="en-US"/>
-                  <w:storeMappedDataAs w:val="dateTime"/>
-                  <w:calendar w:val="gregorian"/>
-                </w:date>
-              </w:sdtPr>
-              <w:sdtEndPr/>
-              <w:sdtContent>
-                <w:r>
-                  <w:t>Date</w:t>
-                </w:r>
-              </w:sdtContent>
-            </w:sdt>
-          </w:p>
+          <w:p/>
         </w:tc>
       </w:tr>
     </w:tbl>
@@ -152,7 +310,6 @@
         <w:showingPlcHdr/>
         <w15:appearance w15:val="hidden"/>
       </w:sdtPr>
-      <w:sdtEndPr/>
       <w:sdtContent>
         <w:p>
           <w:pPr>
@@ -166,8 +323,13 @@
     </w:sdt>
     <w:p>
       <w:r>
-        <w:t>A 100 to 150 word</w:t>
-      </w:r>
+        <w:t xml:space="preserve">A </w:t>
+      </w:r>
+      <w:proofErr w:type="gramStart"/>
+      <w:r>
+        <w:t>100 to 150 word</w:t>
+      </w:r>
+      <w:proofErr w:type="gramEnd"/>
       <w:r>
         <w:t xml:space="preserve"> executive</w:t>
       </w:r>
@@ -193,7 +355,6 @@
         <w:showingPlcHdr/>
         <w15:appearance w15:val="hidden"/>
       </w:sdtPr>
-      <w:sdtEndPr/>
       <w:sdtContent>
         <w:p>
           <w:pPr>
@@ -208,12 +369,7 @@
     <w:p>
       <w:pPr>
         <w:rPr>
-          <w:rStyle w:val="Heading1Char"/>
-          <w:rFonts w:asciiTheme="minorHAnsi" w:eastAsiaTheme="minorEastAsia" w:hAnsiTheme="minorHAnsi" w:cstheme="minorBidi"/>
-          <w:b w:val="0"/>
           <w:color w:val="FF0000"/>
-          <w:sz w:val="22"/>
-          <w:szCs w:val="22"/>
         </w:rPr>
       </w:pPr>
       <w:r>
@@ -226,114 +382,787 @@
         <w:rPr>
           <w:color w:val="FF0000"/>
         </w:rPr>
-        <w:t xml:space="preserve"> Include the date range covered, and the different analysis tasks performed</w:t>
+        <w:t xml:space="preserve"> Include the date range covered, and the different analysis tasks </w:t>
+      </w:r>
+      <w:r>
+        <w:rPr>
+          <w:color w:val="FF0000"/>
+        </w:rPr>
+        <w:t>performed.</w:t>
       </w:r>
     </w:p>
     <w:p>
       <w:pPr>
-        <w:rPr>
-          <w:rStyle w:val="Heading1Char"/>
+        <w:spacing w:line="240" w:lineRule="auto"/>
+        <w:rPr>
+          <w:rStyle w:val="Heading1Char"/>
+          <w:rFonts w:ascii="Calibri" w:eastAsiaTheme="minorEastAsia" w:hAnsi="Calibri" w:cs="Calibri"/>
+          <w:b w:val="0"/>
+          <w:color w:val="000000" w:themeColor="text1"/>
+          <w:sz w:val="22"/>
+          <w:szCs w:val="22"/>
         </w:rPr>
       </w:pPr>
       <w:r>
         <w:rPr>
           <w:rStyle w:val="Heading1Char"/>
-          <w:b w:val="0"/>
-        </w:rPr>
-        <w:br w:type="page"/>
+          <w:rFonts w:ascii="Calibri" w:eastAsiaTheme="minorEastAsia" w:hAnsi="Calibri" w:cs="Calibri"/>
+          <w:b w:val="0"/>
+          <w:color w:val="000000" w:themeColor="text1"/>
+          <w:sz w:val="22"/>
+          <w:szCs w:val="22"/>
+        </w:rPr>
+        <w:t>This report serves as a project overview and scope document for the creation of a</w:t>
+      </w:r>
+      <w:r>
+        <w:rPr>
+          <w:rStyle w:val="Heading1Char"/>
+          <w:rFonts w:ascii="Calibri" w:eastAsiaTheme="minorEastAsia" w:hAnsi="Calibri" w:cs="Calibri"/>
+          <w:b w:val="0"/>
+          <w:color w:val="000000" w:themeColor="text1"/>
+          <w:sz w:val="22"/>
+          <w:szCs w:val="22"/>
+        </w:rPr>
+        <w:t xml:space="preserve">n </w:t>
+      </w:r>
+      <w:r>
+        <w:rPr>
+          <w:rStyle w:val="Heading1Char"/>
+          <w:rFonts w:ascii="Calibri" w:eastAsiaTheme="minorEastAsia" w:hAnsi="Calibri" w:cs="Calibri"/>
+          <w:b w:val="0"/>
+          <w:color w:val="000000" w:themeColor="text1"/>
+          <w:sz w:val="22"/>
+          <w:szCs w:val="22"/>
+        </w:rPr>
+        <w:t xml:space="preserve">application under the </w:t>
+      </w:r>
+      <w:r>
+        <w:rPr>
+          <w:rStyle w:val="Heading1Char"/>
+          <w:rFonts w:ascii="Calibri" w:eastAsiaTheme="minorEastAsia" w:hAnsi="Calibri" w:cs="Calibri"/>
+          <w:b w:val="0"/>
+          <w:color w:val="000000" w:themeColor="text1"/>
+          <w:sz w:val="22"/>
+          <w:szCs w:val="22"/>
+        </w:rPr>
+        <w:t>Sydney</w:t>
+      </w:r>
+      <w:r>
+        <w:rPr>
+          <w:rStyle w:val="Heading1Char"/>
+          <w:rFonts w:ascii="Calibri" w:eastAsiaTheme="minorEastAsia" w:hAnsi="Calibri" w:cs="Calibri"/>
+          <w:b w:val="0"/>
+          <w:color w:val="000000" w:themeColor="text1"/>
+          <w:sz w:val="22"/>
+          <w:szCs w:val="22"/>
+        </w:rPr>
+        <w:t xml:space="preserve"> Airbnb</w:t>
+      </w:r>
+      <w:r>
+        <w:rPr>
+          <w:rStyle w:val="Heading1Char"/>
+          <w:rFonts w:ascii="Calibri" w:eastAsiaTheme="minorEastAsia" w:hAnsi="Calibri" w:cs="Calibri"/>
+          <w:b w:val="0"/>
+          <w:color w:val="000000" w:themeColor="text1"/>
+          <w:sz w:val="22"/>
+          <w:szCs w:val="22"/>
+        </w:rPr>
+        <w:t xml:space="preserve"> initiative. The primary purpose is to provide a clear understanding of the project's goals, the data source, and the functionality of the software application. It also outlines the tasks assigned to the ICT team, the expected outcomes, and the estimated timeframes for completion.</w:t>
       </w:r>
     </w:p>
     <w:p>
       <w:pPr>
-        <w:pStyle w:val="Heading1"/>
+        <w:spacing w:line="240" w:lineRule="auto"/>
+        <w:rPr>
+          <w:rStyle w:val="Heading1Char"/>
+          <w:rFonts w:ascii="Calibri" w:eastAsiaTheme="minorEastAsia" w:hAnsi="Calibri" w:cs="Calibri"/>
+          <w:b w:val="0"/>
+          <w:color w:val="000000" w:themeColor="text1"/>
+          <w:sz w:val="22"/>
+          <w:szCs w:val="22"/>
+        </w:rPr>
       </w:pPr>
       <w:r>
         <w:rPr>
           <w:rStyle w:val="Heading1Char"/>
-          <w:b/>
-        </w:rPr>
-        <w:lastRenderedPageBreak/>
-        <w:t>Analysis 1 &lt;Add context to this title&gt;</w:t>
+          <w:rFonts w:ascii="Calibri" w:eastAsiaTheme="minorEastAsia" w:hAnsi="Calibri" w:cs="Calibri"/>
+          <w:b w:val="0"/>
+          <w:color w:val="000000" w:themeColor="text1"/>
+          <w:sz w:val="22"/>
+          <w:szCs w:val="22"/>
+        </w:rPr>
+        <w:t>This document</w:t>
+      </w:r>
+      <w:r>
+        <w:rPr>
+          <w:rStyle w:val="Heading1Char"/>
+          <w:rFonts w:ascii="Calibri" w:eastAsiaTheme="minorEastAsia" w:hAnsi="Calibri" w:cs="Calibri"/>
+          <w:b w:val="0"/>
+          <w:color w:val="000000" w:themeColor="text1"/>
+          <w:sz w:val="22"/>
+          <w:szCs w:val="22"/>
+        </w:rPr>
+        <w:t xml:space="preserve"> explicitly mention</w:t>
+      </w:r>
+      <w:r>
+        <w:rPr>
+          <w:rStyle w:val="Heading1Char"/>
+          <w:rFonts w:ascii="Calibri" w:eastAsiaTheme="minorEastAsia" w:hAnsi="Calibri" w:cs="Calibri"/>
+          <w:b w:val="0"/>
+          <w:color w:val="000000" w:themeColor="text1"/>
+          <w:sz w:val="22"/>
+          <w:szCs w:val="22"/>
+        </w:rPr>
+        <w:t>s</w:t>
+      </w:r>
+      <w:r>
+        <w:rPr>
+          <w:rStyle w:val="Heading1Char"/>
+          <w:rFonts w:ascii="Calibri" w:eastAsiaTheme="minorEastAsia" w:hAnsi="Calibri" w:cs="Calibri"/>
+          <w:b w:val="0"/>
+          <w:color w:val="000000" w:themeColor="text1"/>
+          <w:sz w:val="22"/>
+          <w:szCs w:val="22"/>
+        </w:rPr>
+        <w:t xml:space="preserve"> the specific date range covered by the data</w:t>
+      </w:r>
+      <w:r>
+        <w:rPr>
+          <w:rStyle w:val="Heading1Char"/>
+          <w:rFonts w:ascii="Calibri" w:eastAsiaTheme="minorEastAsia" w:hAnsi="Calibri" w:cs="Calibri"/>
+          <w:b w:val="0"/>
+          <w:color w:val="000000" w:themeColor="text1"/>
+          <w:sz w:val="22"/>
+          <w:szCs w:val="22"/>
+        </w:rPr>
+        <w:t xml:space="preserve"> i.e., 17</w:t>
+      </w:r>
+      <w:r>
+        <w:rPr>
+          <w:rStyle w:val="Heading1Char"/>
+          <w:rFonts w:ascii="Calibri" w:eastAsiaTheme="minorEastAsia" w:hAnsi="Calibri" w:cs="Calibri"/>
+          <w:b w:val="0"/>
+          <w:color w:val="000000" w:themeColor="text1"/>
+          <w:sz w:val="22"/>
+          <w:szCs w:val="22"/>
+          <w:vertAlign w:val="superscript"/>
+        </w:rPr>
+        <w:t>th</w:t>
+      </w:r>
+      <w:r>
+        <w:rPr>
+          <w:rStyle w:val="Heading1Char"/>
+          <w:rFonts w:ascii="Calibri" w:eastAsiaTheme="minorEastAsia" w:hAnsi="Calibri" w:cs="Calibri"/>
+          <w:b w:val="0"/>
+          <w:color w:val="000000" w:themeColor="text1"/>
+          <w:sz w:val="22"/>
+          <w:szCs w:val="22"/>
+        </w:rPr>
+        <w:t xml:space="preserve"> Dec 2018 to 6</w:t>
+      </w:r>
+      <w:r>
+        <w:rPr>
+          <w:rStyle w:val="Heading1Char"/>
+          <w:rFonts w:ascii="Calibri" w:eastAsiaTheme="minorEastAsia" w:hAnsi="Calibri" w:cs="Calibri"/>
+          <w:b w:val="0"/>
+          <w:color w:val="000000" w:themeColor="text1"/>
+          <w:sz w:val="22"/>
+          <w:szCs w:val="22"/>
+          <w:vertAlign w:val="superscript"/>
+        </w:rPr>
+        <w:t>th</w:t>
+      </w:r>
+      <w:r>
+        <w:rPr>
+          <w:rStyle w:val="Heading1Char"/>
+          <w:rFonts w:ascii="Calibri" w:eastAsiaTheme="minorEastAsia" w:hAnsi="Calibri" w:cs="Calibri"/>
+          <w:b w:val="0"/>
+          <w:color w:val="000000" w:themeColor="text1"/>
+          <w:sz w:val="22"/>
+          <w:szCs w:val="22"/>
+        </w:rPr>
+        <w:t xml:space="preserve"> Dec 2019</w:t>
+      </w:r>
+      <w:r>
+        <w:rPr>
+          <w:rStyle w:val="Heading1Char"/>
+          <w:rFonts w:ascii="Calibri" w:eastAsiaTheme="minorEastAsia" w:hAnsi="Calibri" w:cs="Calibri"/>
+          <w:b w:val="0"/>
+          <w:color w:val="000000" w:themeColor="text1"/>
+          <w:sz w:val="22"/>
+          <w:szCs w:val="22"/>
+        </w:rPr>
+        <w:t>, but it mentions that the application will allow users to select a "user-selected period" for various analysis tasks. The actual date range would be determined by users when they interact with the application.</w:t>
+      </w:r>
+      <w:r>
+        <w:rPr>
+          <w:rStyle w:val="Heading1Char"/>
+          <w:rFonts w:ascii="Calibri" w:eastAsiaTheme="minorEastAsia" w:hAnsi="Calibri" w:cs="Calibri"/>
+          <w:b w:val="0"/>
+          <w:color w:val="000000" w:themeColor="text1"/>
+          <w:sz w:val="22"/>
+          <w:szCs w:val="22"/>
+        </w:rPr>
+        <w:t xml:space="preserve"> The user also input</w:t>
+      </w:r>
+      <w:r>
+        <w:rPr>
+          <w:rStyle w:val="Heading1Char"/>
+          <w:rFonts w:ascii="Calibri" w:eastAsiaTheme="minorEastAsia" w:hAnsi="Calibri" w:cs="Calibri"/>
+          <w:b w:val="0"/>
+          <w:color w:val="000000" w:themeColor="text1"/>
+          <w:sz w:val="22"/>
+          <w:szCs w:val="22"/>
+        </w:rPr>
+        <w:t>s</w:t>
+      </w:r>
+      <w:r>
+        <w:rPr>
+          <w:rStyle w:val="Heading1Char"/>
+          <w:rFonts w:ascii="Calibri" w:eastAsiaTheme="minorEastAsia" w:hAnsi="Calibri" w:cs="Calibri"/>
+          <w:b w:val="0"/>
+          <w:color w:val="000000" w:themeColor="text1"/>
+          <w:sz w:val="22"/>
+          <w:szCs w:val="22"/>
+        </w:rPr>
+        <w:t xml:space="preserve"> the specific suburb that they are looking into to restrict the output </w:t>
+      </w:r>
+      <w:r>
+        <w:rPr>
+          <w:rStyle w:val="Heading1Char"/>
+          <w:rFonts w:ascii="Calibri" w:eastAsiaTheme="minorEastAsia" w:hAnsi="Calibri" w:cs="Calibri"/>
+          <w:b w:val="0"/>
+          <w:color w:val="000000" w:themeColor="text1"/>
+          <w:sz w:val="22"/>
+          <w:szCs w:val="22"/>
+        </w:rPr>
+        <w:t>result to the specific location of interest, they can also select the price range that will work with their budget to have a filtered result.</w:t>
+      </w:r>
+      <w:r>
+        <w:rPr>
+          <w:rStyle w:val="Heading1Char"/>
+          <w:rFonts w:ascii="Calibri" w:eastAsiaTheme="minorEastAsia" w:hAnsi="Calibri" w:cs="Calibri"/>
+          <w:bCs/>
+          <w:color w:val="000000" w:themeColor="text1"/>
+          <w:sz w:val="22"/>
+          <w:szCs w:val="22"/>
+        </w:rPr>
+        <w:t xml:space="preserve"> </w:t>
+      </w:r>
+      <w:r>
+        <w:rPr>
+          <w:rStyle w:val="Heading1Char"/>
+          <w:rFonts w:ascii="Calibri" w:eastAsiaTheme="minorEastAsia" w:hAnsi="Calibri" w:cs="Calibri"/>
+          <w:b w:val="0"/>
+          <w:color w:val="000000" w:themeColor="text1"/>
+          <w:sz w:val="22"/>
+          <w:szCs w:val="22"/>
+        </w:rPr>
+        <w:t>In this case, there is an unspecified price range, as the dataset has a vast pricing range while the user can specify it for themselves individually.</w:t>
       </w:r>
     </w:p>
     <w:p>
       <w:pPr>
-        <w:rPr>
-          <w:color w:val="FF0000"/>
+        <w:spacing w:line="240" w:lineRule="auto"/>
+        <w:rPr>
+          <w:rStyle w:val="Heading1Char"/>
+          <w:rFonts w:ascii="Calibri" w:eastAsiaTheme="minorEastAsia" w:hAnsi="Calibri" w:cs="Calibri"/>
+          <w:b w:val="0"/>
+          <w:color w:val="000000" w:themeColor="text1"/>
+          <w:sz w:val="22"/>
+          <w:szCs w:val="22"/>
         </w:rPr>
       </w:pPr>
       <w:r>
         <w:rPr>
-          <w:color w:val="FF0000"/>
-        </w:rPr>
-        <w:t>Based on</w:t>
-      </w:r>
-      <w:r>
-        <w:rPr>
-          <w:color w:val="FF0000"/>
-        </w:rPr>
-        <w:t xml:space="preserve"> the requirements of your dataset, put the results of your analysis of a 12 month date period for each of the required functionalities in these sections. Change the title names to reflect your dataset and the analysis being performed.</w:t>
-      </w:r>
-      <w:r>
-        <w:rPr>
-          <w:color w:val="FF0000"/>
-        </w:rPr>
-        <w:t xml:space="preserve"> You may include images from your program as well as your own description of the results.</w:t>
-      </w:r>
-      <w:bookmarkStart w:id="0" w:name="_GoBack"/>
-      <w:bookmarkEnd w:id="0"/>
+          <w:rStyle w:val="Heading1Char"/>
+          <w:rFonts w:ascii="Calibri" w:eastAsiaTheme="minorEastAsia" w:hAnsi="Calibri" w:cs="Calibri"/>
+          <w:b w:val="0"/>
+          <w:color w:val="000000" w:themeColor="text1"/>
+          <w:sz w:val="22"/>
+          <w:szCs w:val="22"/>
+        </w:rPr>
+        <w:t>The scope of the project is to develop a user-friendly software application that can perform the mentioned analysis tasks</w:t>
+      </w:r>
+      <w:r>
+        <w:rPr>
+          <w:rStyle w:val="Heading1Char"/>
+          <w:rFonts w:ascii="Calibri" w:eastAsiaTheme="minorEastAsia" w:hAnsi="Calibri" w:cs="Calibri"/>
+          <w:b w:val="0"/>
+          <w:color w:val="000000" w:themeColor="text1"/>
+          <w:sz w:val="22"/>
+          <w:szCs w:val="22"/>
+        </w:rPr>
+        <w:t xml:space="preserve"> below</w:t>
+      </w:r>
+      <w:r>
+        <w:rPr>
+          <w:rStyle w:val="Heading1Char"/>
+          <w:rFonts w:ascii="Calibri" w:eastAsiaTheme="minorEastAsia" w:hAnsi="Calibri" w:cs="Calibri"/>
+          <w:b w:val="0"/>
+          <w:color w:val="000000" w:themeColor="text1"/>
+          <w:sz w:val="22"/>
+          <w:szCs w:val="22"/>
+        </w:rPr>
+        <w:t xml:space="preserve">. The focus of the application is on data retrieval and visual display, allowing users to define search parameters and analyze records containing specific </w:t>
+      </w:r>
+      <w:r>
+        <w:rPr>
+          <w:rStyle w:val="Heading1Char"/>
+          <w:rFonts w:ascii="Calibri" w:eastAsiaTheme="minorEastAsia" w:hAnsi="Calibri" w:cs="Calibri"/>
+          <w:b w:val="0"/>
+          <w:color w:val="000000" w:themeColor="text1"/>
+          <w:sz w:val="22"/>
+          <w:szCs w:val="22"/>
+        </w:rPr>
+        <w:t>key</w:t>
+      </w:r>
+      <w:r>
+        <w:rPr>
+          <w:rStyle w:val="Heading1Char"/>
+          <w:rFonts w:ascii="Calibri" w:eastAsiaTheme="minorEastAsia" w:hAnsi="Calibri" w:cs="Calibri"/>
+          <w:b w:val="0"/>
+          <w:color w:val="000000" w:themeColor="text1"/>
+          <w:sz w:val="22"/>
+          <w:szCs w:val="22"/>
+        </w:rPr>
+        <w:t>words.</w:t>
+      </w:r>
     </w:p>
     <w:p>
       <w:pPr>
-        <w:pStyle w:val="Heading1"/>
+        <w:spacing w:line="240" w:lineRule="auto"/>
+        <w:rPr>
+          <w:rStyle w:val="Heading1Char"/>
+          <w:rFonts w:ascii="Calibri" w:eastAsiaTheme="minorEastAsia" w:hAnsi="Calibri" w:cs="Calibri"/>
+          <w:b w:val="0"/>
+          <w:color w:val="000000" w:themeColor="text1"/>
+          <w:sz w:val="22"/>
+          <w:szCs w:val="22"/>
+        </w:rPr>
       </w:pPr>
       <w:r>
         <w:rPr>
           <w:rStyle w:val="Heading1Char"/>
-          <w:b/>
-        </w:rPr>
-        <w:t>Analysis 2 &lt;Add context to this title&gt;</w:t>
+          <w:rFonts w:ascii="Calibri" w:eastAsiaTheme="minorEastAsia" w:hAnsi="Calibri" w:cs="Calibri"/>
+          <w:b w:val="0"/>
+          <w:color w:val="000000" w:themeColor="text1"/>
+          <w:sz w:val="22"/>
+          <w:szCs w:val="22"/>
+        </w:rPr>
+        <w:t>Technologies used</w:t>
+      </w:r>
+      <w:r>
+        <w:rPr>
+          <w:rStyle w:val="Heading1Char"/>
+          <w:rFonts w:ascii="Calibri" w:eastAsiaTheme="minorEastAsia" w:hAnsi="Calibri" w:cs="Calibri"/>
+          <w:b w:val="0"/>
+          <w:color w:val="000000" w:themeColor="text1"/>
+          <w:sz w:val="22"/>
+          <w:szCs w:val="22"/>
+        </w:rPr>
+        <w:t xml:space="preserve"> to build the application</w:t>
+      </w:r>
+      <w:r>
+        <w:rPr>
+          <w:rStyle w:val="Heading1Char"/>
+          <w:rFonts w:ascii="Calibri" w:eastAsiaTheme="minorEastAsia" w:hAnsi="Calibri" w:cs="Calibri"/>
+          <w:b w:val="0"/>
+          <w:color w:val="000000" w:themeColor="text1"/>
+          <w:sz w:val="22"/>
+          <w:szCs w:val="22"/>
+        </w:rPr>
+        <w:t xml:space="preserve"> include Python 3, </w:t>
+      </w:r>
+      <w:proofErr w:type="spellStart"/>
+      <w:r>
+        <w:rPr>
+          <w:rStyle w:val="Heading1Char"/>
+          <w:rFonts w:ascii="Calibri" w:eastAsiaTheme="minorEastAsia" w:hAnsi="Calibri" w:cs="Calibri"/>
+          <w:b w:val="0"/>
+          <w:color w:val="000000" w:themeColor="text1"/>
+          <w:sz w:val="22"/>
+          <w:szCs w:val="22"/>
+        </w:rPr>
+        <w:t>wxBuilder</w:t>
+      </w:r>
+      <w:proofErr w:type="spellEnd"/>
+      <w:r>
+        <w:rPr>
+          <w:rStyle w:val="Heading1Char"/>
+          <w:rFonts w:ascii="Calibri" w:eastAsiaTheme="minorEastAsia" w:hAnsi="Calibri" w:cs="Calibri"/>
+          <w:b w:val="0"/>
+          <w:color w:val="000000" w:themeColor="text1"/>
+          <w:sz w:val="22"/>
+          <w:szCs w:val="22"/>
+        </w:rPr>
+        <w:t xml:space="preserve"> (a GUI toolkit for Python), SQL (for database operations), and Excel (for data analysis and visualization).</w:t>
       </w:r>
     </w:p>
     <w:p>
       <w:pPr>
-        <w:pStyle w:val="Heading1"/>
+        <w:spacing w:after="0" w:line="240" w:lineRule="auto"/>
+        <w:rPr>
+          <w:rStyle w:val="Heading1Char"/>
+          <w:rFonts w:ascii="Calibri" w:eastAsiaTheme="minorEastAsia" w:hAnsi="Calibri" w:cs="Calibri"/>
+          <w:b w:val="0"/>
+          <w:color w:val="000000" w:themeColor="text1"/>
+          <w:sz w:val="22"/>
+          <w:szCs w:val="22"/>
+        </w:rPr>
       </w:pPr>
       <w:r>
         <w:rPr>
           <w:rStyle w:val="Heading1Char"/>
-          <w:b/>
-        </w:rPr>
-        <w:t>Analysis 3 &lt;Add context to this title&gt;</w:t>
+          <w:rFonts w:ascii="Calibri" w:eastAsiaTheme="minorEastAsia" w:hAnsi="Calibri" w:cs="Calibri"/>
+          <w:b w:val="0"/>
+          <w:color w:val="000000" w:themeColor="text1"/>
+          <w:sz w:val="22"/>
+          <w:szCs w:val="22"/>
+        </w:rPr>
+        <w:t>In summary, this report sets the stage for the development of a software application focused on Airbnb data analysis in Sydney, detailing its purpose, scope, analysis tasks, team, and schedule.</w:t>
       </w:r>
     </w:p>
     <w:p>
       <w:pPr>
-        <w:pStyle w:val="Heading1"/>
-        <w:rPr>
-          <w:rStyle w:val="Heading1Char"/>
-          <w:b/>
+        <w:rPr>
+          <w:rStyle w:val="Heading1Char"/>
         </w:rPr>
       </w:pPr>
       <w:r>
         <w:rPr>
           <w:rStyle w:val="Heading1Char"/>
-          <w:b/>
-        </w:rPr>
-        <w:t>Analysis 4 &lt;Add context to this title&gt;</w:t>
+          <w:b w:val="0"/>
+        </w:rPr>
+        <w:br w:type="page"/>
       </w:r>
     </w:p>
     <w:p>
       <w:pPr>
-        <w:pStyle w:val="Heading1"/>
+        <w:spacing w:line="240" w:lineRule="auto"/>
+        <w:rPr>
+          <w:rStyle w:val="Heading1Char"/>
+        </w:rPr>
       </w:pPr>
       <w:r>
         <w:rPr>
           <w:rStyle w:val="Heading1Char"/>
-          <w:b/>
-        </w:rPr>
-        <w:t>Analysis 5 &lt;Add context to this title&gt;</w:t>
-      </w:r>
+        </w:rPr>
+        <w:lastRenderedPageBreak/>
+        <w:t>Analysis 1</w:t>
+      </w:r>
+      <w:r>
+        <w:rPr>
+          <w:rStyle w:val="Heading1Char"/>
+        </w:rPr>
+        <w:t xml:space="preserve">: Listings in a Specific Suburb </w:t>
+      </w:r>
+    </w:p>
+    <w:p>
+      <w:pPr>
+        <w:spacing w:line="240" w:lineRule="auto"/>
+        <w:rPr>
+          <w:rFonts w:ascii="Calibri" w:hAnsi="Calibri" w:cs="Calibri"/>
+          <w:color w:val="000000" w:themeColor="text1"/>
+        </w:rPr>
+      </w:pPr>
+      <w:r>
+        <w:rPr>
+          <w:rStyle w:val="Heading1Char"/>
+          <w:rFonts w:ascii="Calibri" w:eastAsiaTheme="minorEastAsia" w:hAnsi="Calibri" w:cs="Calibri"/>
+          <w:b w:val="0"/>
+          <w:color w:val="000000" w:themeColor="text1"/>
+          <w:sz w:val="22"/>
+          <w:szCs w:val="22"/>
+        </w:rPr>
+        <w:t>The application will provide information on all Airbnb listings in a specified suburb for a user-selected period.</w:t>
+      </w:r>
+    </w:p>
+    <w:p>
+      <w:pPr>
+        <w:rPr>
+          <w:color w:val="FF0000"/>
+        </w:rPr>
+      </w:pPr>
+      <w:r>
+        <w:rPr>
+          <w:color w:val="FF0000"/>
+        </w:rPr>
+        <w:t>Based on</w:t>
+      </w:r>
+      <w:r>
+        <w:rPr>
+          <w:color w:val="FF0000"/>
+        </w:rPr>
+        <w:t xml:space="preserve"> the requirements of your dataset, put the results of your analysis of a </w:t>
+      </w:r>
+      <w:proofErr w:type="gramStart"/>
+      <w:r>
+        <w:rPr>
+          <w:color w:val="FF0000"/>
+        </w:rPr>
+        <w:t>12 month</w:t>
+      </w:r>
+      <w:proofErr w:type="gramEnd"/>
+      <w:r>
+        <w:rPr>
+          <w:color w:val="FF0000"/>
+        </w:rPr>
+        <w:t xml:space="preserve"> date period for each of the required functionalities in these sections. Change the title names to reflect your dataset and the analysis being performed.</w:t>
+      </w:r>
+      <w:r>
+        <w:rPr>
+          <w:color w:val="FF0000"/>
+        </w:rPr>
+        <w:t xml:space="preserve"> You may include images from your program as well as your own description of the results.</w:t>
+      </w:r>
+    </w:p>
+    <w:p>
+      <w:pPr>
+        <w:spacing w:line="240" w:lineRule="auto"/>
+        <w:rPr>
+          <w:rStyle w:val="Heading1Char"/>
+        </w:rPr>
+      </w:pPr>
+      <w:r>
+        <w:rPr>
+          <w:rStyle w:val="Heading1Char"/>
+        </w:rPr>
+        <w:t>Analysis 2</w:t>
+      </w:r>
+      <w:r>
+        <w:rPr>
+          <w:rStyle w:val="Heading1Char"/>
+        </w:rPr>
+        <w:t>: Distribution of Prices Chart</w:t>
+      </w:r>
+    </w:p>
+    <w:p>
+      <w:pPr>
+        <w:spacing w:line="240" w:lineRule="auto"/>
+        <w:rPr>
+          <w:rFonts w:ascii="Calibri" w:hAnsi="Calibri" w:cs="Calibri"/>
+          <w:color w:val="000000" w:themeColor="text1"/>
+        </w:rPr>
+      </w:pPr>
+      <w:r>
+        <w:rPr>
+          <w:rStyle w:val="Heading1Char"/>
+          <w:rFonts w:ascii="Calibri" w:eastAsiaTheme="minorEastAsia" w:hAnsi="Calibri" w:cs="Calibri"/>
+          <w:b w:val="0"/>
+          <w:color w:val="000000" w:themeColor="text1"/>
+          <w:sz w:val="22"/>
+          <w:szCs w:val="22"/>
+        </w:rPr>
+        <w:t>Users can select a period, and the application will generate a chart showing the distribution of property prices in specified suburbs.</w:t>
+      </w:r>
+    </w:p>
+    <w:p>
+      <w:pPr>
+        <w:spacing w:line="240" w:lineRule="auto"/>
+        <w:rPr>
+          <w:rStyle w:val="Heading1Char"/>
+        </w:rPr>
+      </w:pPr>
+      <w:r>
+        <w:rPr>
+          <w:rStyle w:val="Heading1Char"/>
+        </w:rPr>
+        <w:t>Analysis 3</w:t>
+      </w:r>
+      <w:r>
+        <w:rPr>
+          <w:rStyle w:val="Heading1Char"/>
+        </w:rPr>
+        <w:t>: Records by Keywords</w:t>
+      </w:r>
+    </w:p>
+    <w:p>
+      <w:pPr>
+        <w:spacing w:line="240" w:lineRule="auto"/>
+        <w:rPr>
+          <w:rFonts w:ascii="Calibri" w:hAnsi="Calibri" w:cs="Calibri"/>
+          <w:color w:val="000000" w:themeColor="text1"/>
+        </w:rPr>
+      </w:pPr>
+      <w:r>
+        <w:rPr>
+          <w:rStyle w:val="Heading1Char"/>
+          <w:rFonts w:ascii="Calibri" w:eastAsiaTheme="minorEastAsia" w:hAnsi="Calibri" w:cs="Calibri"/>
+          <w:b w:val="0"/>
+          <w:color w:val="000000" w:themeColor="text1"/>
+          <w:sz w:val="22"/>
+          <w:szCs w:val="22"/>
+        </w:rPr>
+        <w:t>Users can enter keywords (e.g., "pool," "pet"), and the application will retrieve records containing those keywords within a specified period.</w:t>
+      </w:r>
+    </w:p>
+    <w:p>
+      <w:pPr>
+        <w:spacing w:line="240" w:lineRule="auto"/>
+        <w:rPr>
+          <w:rStyle w:val="Heading1Char"/>
+        </w:rPr>
+      </w:pPr>
+      <w:r>
+        <w:rPr>
+          <w:rStyle w:val="Heading1Char"/>
+        </w:rPr>
+        <w:t>Analysis 4</w:t>
+      </w:r>
+      <w:r>
+        <w:rPr>
+          <w:rStyle w:val="Heading1Char"/>
+        </w:rPr>
+        <w:t xml:space="preserve">: Comments related to Cleanliness </w:t>
+      </w:r>
+    </w:p>
+    <w:p>
+      <w:pPr>
+        <w:spacing w:line="240" w:lineRule="auto"/>
+        <w:rPr>
+          <w:rStyle w:val="Heading1Char"/>
+          <w:rFonts w:ascii="Calibri" w:eastAsiaTheme="minorEastAsia" w:hAnsi="Calibri" w:cs="Calibri"/>
+          <w:b w:val="0"/>
+          <w:color w:val="000000" w:themeColor="text1"/>
+          <w:sz w:val="22"/>
+          <w:szCs w:val="22"/>
+        </w:rPr>
+      </w:pPr>
+      <w:r>
+        <w:rPr>
+          <w:rStyle w:val="Heading1Char"/>
+          <w:rFonts w:ascii="Calibri" w:eastAsiaTheme="minorEastAsia" w:hAnsi="Calibri" w:cs="Calibri"/>
+          <w:b w:val="0"/>
+          <w:color w:val="000000" w:themeColor="text1"/>
+          <w:sz w:val="22"/>
+          <w:szCs w:val="22"/>
+        </w:rPr>
+        <w:t>The application will retrieve customer comments related to cleanliness, and multiple keywords may be associated with cleanliness.</w:t>
+      </w:r>
+    </w:p>
+    <w:p>
+      <w:pPr>
+        <w:spacing w:line="240" w:lineRule="auto"/>
+        <w:rPr>
+          <w:rStyle w:val="Heading1Char"/>
+        </w:rPr>
+      </w:pPr>
+      <w:r>
+        <w:rPr>
+          <w:rStyle w:val="Heading1Char"/>
+        </w:rPr>
+        <w:t>Analysis 5</w:t>
+      </w:r>
+      <w:r>
+        <w:rPr>
+          <w:rStyle w:val="Heading1Char"/>
+        </w:rPr>
+        <w:t>: Number of Listings in a Specific Suburb</w:t>
+      </w:r>
+    </w:p>
+    <w:p>
+      <w:pPr>
+        <w:spacing w:line="240" w:lineRule="auto"/>
+        <w:rPr>
+          <w:rStyle w:val="Heading1Char"/>
+          <w:rFonts w:ascii="Calibri" w:eastAsiaTheme="minorEastAsia" w:hAnsi="Calibri" w:cs="Calibri"/>
+          <w:b w:val="0"/>
+          <w:color w:val="000000" w:themeColor="text1"/>
+          <w:sz w:val="22"/>
+          <w:szCs w:val="22"/>
+        </w:rPr>
+      </w:pPr>
+      <w:r>
+        <w:rPr>
+          <w:rStyle w:val="Heading1Char"/>
+          <w:rFonts w:ascii="Calibri" w:eastAsiaTheme="minorEastAsia" w:hAnsi="Calibri" w:cs="Calibri"/>
+          <w:b w:val="0"/>
+          <w:color w:val="000000" w:themeColor="text1"/>
+          <w:sz w:val="22"/>
+          <w:szCs w:val="22"/>
+        </w:rPr>
+        <w:t>Users can select a period, and the application will report the number of listings in a specified suburb.</w:t>
+      </w:r>
+    </w:p>
+    <w:p>
+      <w:pPr>
+        <w:spacing w:line="240" w:lineRule="auto"/>
+        <w:ind w:left="0"/>
+        <w:rPr>
+          <w:rStyle w:val="Heading1Char"/>
+          <w:rFonts w:ascii="Calibri" w:eastAsiaTheme="minorEastAsia" w:hAnsi="Calibri" w:cs="Calibri"/>
+          <w:b w:val="0"/>
+          <w:color w:val="000000" w:themeColor="text1"/>
+          <w:sz w:val="22"/>
+          <w:szCs w:val="22"/>
+        </w:rPr>
+      </w:pPr>
+    </w:p>
+    <w:p>
+      <w:pPr>
+        <w:spacing w:line="240" w:lineRule="auto"/>
+        <w:rPr>
+          <w:rStyle w:val="Heading1Char"/>
+          <w:rFonts w:ascii="Calibri" w:eastAsiaTheme="minorEastAsia" w:hAnsi="Calibri" w:cs="Calibri"/>
+          <w:b w:val="0"/>
+          <w:color w:val="000000" w:themeColor="text1"/>
+          <w:sz w:val="22"/>
+          <w:szCs w:val="22"/>
+        </w:rPr>
+      </w:pPr>
+    </w:p>
+    <w:p>
+      <w:pPr>
+        <w:spacing w:line="240" w:lineRule="auto"/>
+        <w:rPr>
+          <w:rStyle w:val="Heading1Char"/>
+          <w:rFonts w:ascii="Calibri" w:eastAsiaTheme="minorEastAsia" w:hAnsi="Calibri" w:cs="Calibri"/>
+          <w:b w:val="0"/>
+          <w:color w:val="000000" w:themeColor="text1"/>
+          <w:sz w:val="22"/>
+          <w:szCs w:val="22"/>
+        </w:rPr>
+      </w:pPr>
+    </w:p>
+    <w:p>
+      <w:pPr>
+        <w:spacing w:line="240" w:lineRule="auto"/>
+        <w:rPr>
+          <w:rStyle w:val="Heading1Char"/>
+          <w:rFonts w:ascii="Calibri" w:eastAsiaTheme="minorEastAsia" w:hAnsi="Calibri" w:cs="Calibri"/>
+          <w:b w:val="0"/>
+          <w:color w:val="000000" w:themeColor="text1"/>
+          <w:sz w:val="22"/>
+          <w:szCs w:val="22"/>
+        </w:rPr>
+      </w:pPr>
+    </w:p>
+    <w:p>
+      <w:pPr>
+        <w:spacing w:line="240" w:lineRule="auto"/>
+        <w:rPr>
+          <w:rStyle w:val="Heading1Char"/>
+          <w:rFonts w:ascii="Calibri" w:eastAsiaTheme="minorEastAsia" w:hAnsi="Calibri" w:cs="Calibri"/>
+          <w:b w:val="0"/>
+          <w:color w:val="000000" w:themeColor="text1"/>
+          <w:sz w:val="22"/>
+          <w:szCs w:val="22"/>
+        </w:rPr>
+      </w:pPr>
+    </w:p>
+    <w:p>
+      <w:pPr>
+        <w:spacing w:line="240" w:lineRule="auto"/>
+        <w:rPr>
+          <w:rStyle w:val="Heading1Char"/>
+          <w:rFonts w:ascii="Calibri" w:eastAsiaTheme="minorEastAsia" w:hAnsi="Calibri" w:cs="Calibri"/>
+          <w:b w:val="0"/>
+          <w:color w:val="000000" w:themeColor="text1"/>
+          <w:sz w:val="22"/>
+          <w:szCs w:val="22"/>
+        </w:rPr>
+      </w:pPr>
     </w:p>
     <w:p/>
     <w:p>
@@ -371,7 +1200,7 @@
 </file>
 
 <file path=word/endnotes.xml><?xml version="1.0" encoding="utf-8"?>
-<w:endnotes xmlns:wpc="http://schemas.microsoft.com/office/word/2010/wordprocessingCanvas" xmlns:mc="http://schemas.openxmlformats.org/markup-compatibility/2006" xmlns:o="urn:schemas-microsoft-com:office:office" xmlns:r="http://schemas.openxmlformats.org/officeDocument/2006/relationships" xmlns:m="http://schemas.openxmlformats.org/officeDocument/2006/math" xmlns:v="urn:schemas-microsoft-com:vml" xmlns:wp14="http://schemas.microsoft.com/office/word/2010/wordprocessingDrawing" xmlns:wp="http://schemas.openxmlformats.org/drawingml/2006/wordprocessingDrawing" xmlns:w10="urn:schemas-microsoft-com:office:word" xmlns:w="http://schemas.openxmlformats.org/wordprocessingml/2006/main" xmlns:w14="http://schemas.microsoft.com/office/word/2010/wordml" xmlns:w15="http://schemas.microsoft.com/office/word/2012/wordml" xmlns:wpg="http://schemas.microsoft.com/office/word/2010/wordprocessingGroup" xmlns:wpi="http://schemas.microsoft.com/office/word/2010/wordprocessingInk" xmlns:wne="http://schemas.microsoft.com/office/word/2006/wordml" xmlns:wps="http://schemas.microsoft.com/office/word/2010/wordprocessingShape" mc:Ignorable="w14 w15 wp14">
+<w:endnotes xmlns:wpc="http://schemas.microsoft.com/office/word/2010/wordprocessingCanvas" xmlns:cx="http://schemas.microsoft.com/office/drawing/2014/chartex" xmlns:cx1="http://schemas.microsoft.com/office/drawing/2015/9/8/chartex" xmlns:cx2="http://schemas.microsoft.com/office/drawing/2015/10/21/chartex" xmlns:cx3="http://schemas.microsoft.com/office/drawing/2016/5/9/chartex" xmlns:cx4="http://schemas.microsoft.com/office/drawing/2016/5/10/chartex" xmlns:cx5="http://schemas.microsoft.com/office/drawing/2016/5/11/chartex" xmlns:cx6="http://schemas.microsoft.com/office/drawing/2016/5/12/chartex" xmlns:cx7="http://schemas.microsoft.com/office/drawing/2016/5/13/chartex" xmlns:cx8="http://schemas.microsoft.com/office/drawing/2016/5/14/chartex" xmlns:mc="http://schemas.openxmlformats.org/markup-compatibility/2006" xmlns:aink="http://schemas.microsoft.com/office/drawing/2016/ink" xmlns:am3d="http://schemas.microsoft.com/office/drawing/2017/model3d" xmlns:o="urn:schemas-microsoft-com:office:office" xmlns:oel="http://schemas.microsoft.com/office/2019/extlst" xmlns:r="http://schemas.openxmlformats.org/officeDocument/2006/relationships" xmlns:m="http://schemas.openxmlformats.org/officeDocument/2006/math" xmlns:v="urn:schemas-microsoft-com:vml" xmlns:wp14="http://schemas.microsoft.com/office/word/2010/wordprocessingDrawing" xmlns:wp="http://schemas.openxmlformats.org/drawingml/2006/wordprocessingDrawing" xmlns:w10="urn:schemas-microsoft-com:office:word" xmlns:w="http://schemas.openxmlformats.org/wordprocessingml/2006/main" xmlns:w14="http://schemas.microsoft.com/office/word/2010/wordml" xmlns:w15="http://schemas.microsoft.com/office/word/2012/wordml" xmlns:w16cex="http://schemas.microsoft.com/office/word/2018/wordml/cex" xmlns:w16cid="http://schemas.microsoft.com/office/word/2016/wordml/cid" xmlns:w16="http://schemas.microsoft.com/office/word/2018/wordml" xmlns:w16sdtdh="http://schemas.microsoft.com/office/word/2020/wordml/sdtdatahash" xmlns:w16se="http://schemas.microsoft.com/office/word/2015/wordml/symex" xmlns:wpg="http://schemas.microsoft.com/office/word/2010/wordprocessingGroup" xmlns:wpi="http://schemas.microsoft.com/office/word/2010/wordprocessingInk" xmlns:wne="http://schemas.microsoft.com/office/word/2006/wordml" xmlns:wps="http://schemas.microsoft.com/office/word/2010/wordprocessingShape" mc:Ignorable="w14 w15 w16se w16cid w16 w16cex w16sdtdh wp14">
   <w:endnote w:type="separator" w:id="-1">
     <w:p>
       <w:pPr>
@@ -396,7 +1225,7 @@
 </file>
 
 <file path=word/footer1.xml><?xml version="1.0" encoding="utf-8"?>
-<w:ftr xmlns:wpc="http://schemas.microsoft.com/office/word/2010/wordprocessingCanvas" xmlns:mc="http://schemas.openxmlformats.org/markup-compatibility/2006" xmlns:o="urn:schemas-microsoft-com:office:office" xmlns:r="http://schemas.openxmlformats.org/officeDocument/2006/relationships" xmlns:m="http://schemas.openxmlformats.org/officeDocument/2006/math" xmlns:v="urn:schemas-microsoft-com:vml" xmlns:wp14="http://schemas.microsoft.com/office/word/2010/wordprocessingDrawing" xmlns:wp="http://schemas.openxmlformats.org/drawingml/2006/wordprocessingDrawing" xmlns:w10="urn:schemas-microsoft-com:office:word" xmlns:w="http://schemas.openxmlformats.org/wordprocessingml/2006/main" xmlns:w14="http://schemas.microsoft.com/office/word/2010/wordml" xmlns:w15="http://schemas.microsoft.com/office/word/2012/wordml" xmlns:wpg="http://schemas.microsoft.com/office/word/2010/wordprocessingGroup" xmlns:wpi="http://schemas.microsoft.com/office/word/2010/wordprocessingInk" xmlns:wne="http://schemas.microsoft.com/office/word/2006/wordml" xmlns:wps="http://schemas.microsoft.com/office/word/2010/wordprocessingShape" mc:Ignorable="w14 w15 wp14">
+<w:ftr xmlns:wpc="http://schemas.microsoft.com/office/word/2010/wordprocessingCanvas" xmlns:cx="http://schemas.microsoft.com/office/drawing/2014/chartex" xmlns:cx1="http://schemas.microsoft.com/office/drawing/2015/9/8/chartex" xmlns:cx2="http://schemas.microsoft.com/office/drawing/2015/10/21/chartex" xmlns:cx3="http://schemas.microsoft.com/office/drawing/2016/5/9/chartex" xmlns:cx4="http://schemas.microsoft.com/office/drawing/2016/5/10/chartex" xmlns:cx5="http://schemas.microsoft.com/office/drawing/2016/5/11/chartex" xmlns:cx6="http://schemas.microsoft.com/office/drawing/2016/5/12/chartex" xmlns:cx7="http://schemas.microsoft.com/office/drawing/2016/5/13/chartex" xmlns:cx8="http://schemas.microsoft.com/office/drawing/2016/5/14/chartex" xmlns:mc="http://schemas.openxmlformats.org/markup-compatibility/2006" xmlns:aink="http://schemas.microsoft.com/office/drawing/2016/ink" xmlns:am3d="http://schemas.microsoft.com/office/drawing/2017/model3d" xmlns:o="urn:schemas-microsoft-com:office:office" xmlns:oel="http://schemas.microsoft.com/office/2019/extlst" xmlns:r="http://schemas.openxmlformats.org/officeDocument/2006/relationships" xmlns:m="http://schemas.openxmlformats.org/officeDocument/2006/math" xmlns:v="urn:schemas-microsoft-com:vml" xmlns:wp14="http://schemas.microsoft.com/office/word/2010/wordprocessingDrawing" xmlns:wp="http://schemas.openxmlformats.org/drawingml/2006/wordprocessingDrawing" xmlns:w10="urn:schemas-microsoft-com:office:word" xmlns:w="http://schemas.openxmlformats.org/wordprocessingml/2006/main" xmlns:w14="http://schemas.microsoft.com/office/word/2010/wordml" xmlns:w15="http://schemas.microsoft.com/office/word/2012/wordml" xmlns:w16cex="http://schemas.microsoft.com/office/word/2018/wordml/cex" xmlns:w16cid="http://schemas.microsoft.com/office/word/2016/wordml/cid" xmlns:w16="http://schemas.microsoft.com/office/word/2018/wordml" xmlns:w16sdtdh="http://schemas.microsoft.com/office/word/2020/wordml/sdtdatahash" xmlns:w16se="http://schemas.microsoft.com/office/word/2015/wordml/symex" xmlns:wpg="http://schemas.microsoft.com/office/word/2010/wordprocessingGroup" xmlns:wpi="http://schemas.microsoft.com/office/word/2010/wordprocessingInk" xmlns:wne="http://schemas.microsoft.com/office/word/2006/wordml" xmlns:wps="http://schemas.microsoft.com/office/word/2010/wordprocessingShape" mc:Ignorable="w14 w15 w16se w16cid w16 w16cex w16sdtdh wp14">
   <w:p>
     <w:pPr>
       <w:pStyle w:val="Footer"/>
@@ -411,7 +1240,6 @@
         <w:showingPlcHdr/>
         <w15:appearance w15:val="hidden"/>
       </w:sdtPr>
-      <w:sdtEndPr/>
       <w:sdtContent>
         <w:r>
           <w:t>[Type here]</w:t>
@@ -431,7 +1259,6 @@
         <w:showingPlcHdr/>
         <w15:appearance w15:val="hidden"/>
       </w:sdtPr>
-      <w:sdtEndPr/>
       <w:sdtContent>
         <w:r>
           <w:t>[Type here]</w:t>
@@ -451,7 +1278,6 @@
         <w:showingPlcHdr/>
         <w15:appearance w15:val="hidden"/>
       </w:sdtPr>
-      <w:sdtEndPr/>
       <w:sdtContent>
         <w:r>
           <w:t>[Type here]</w:t>
@@ -463,7 +1289,7 @@
 </file>
 
 <file path=word/footer2.xml><?xml version="1.0" encoding="utf-8"?>
-<w:ftr xmlns:wpc="http://schemas.microsoft.com/office/word/2010/wordprocessingCanvas" xmlns:mc="http://schemas.openxmlformats.org/markup-compatibility/2006" xmlns:o="urn:schemas-microsoft-com:office:office" xmlns:r="http://schemas.openxmlformats.org/officeDocument/2006/relationships" xmlns:m="http://schemas.openxmlformats.org/officeDocument/2006/math" xmlns:v="urn:schemas-microsoft-com:vml" xmlns:wp14="http://schemas.microsoft.com/office/word/2010/wordprocessingDrawing" xmlns:wp="http://schemas.openxmlformats.org/drawingml/2006/wordprocessingDrawing" xmlns:w10="urn:schemas-microsoft-com:office:word" xmlns:w="http://schemas.openxmlformats.org/wordprocessingml/2006/main" xmlns:w14="http://schemas.microsoft.com/office/word/2010/wordml" xmlns:w15="http://schemas.microsoft.com/office/word/2012/wordml" xmlns:wpg="http://schemas.microsoft.com/office/word/2010/wordprocessingGroup" xmlns:wpi="http://schemas.microsoft.com/office/word/2010/wordprocessingInk" xmlns:wne="http://schemas.microsoft.com/office/word/2006/wordml" xmlns:wps="http://schemas.microsoft.com/office/word/2010/wordprocessingShape" mc:Ignorable="w14 w15 wp14">
+<w:ftr xmlns:wpc="http://schemas.microsoft.com/office/word/2010/wordprocessingCanvas" xmlns:cx="http://schemas.microsoft.com/office/drawing/2014/chartex" xmlns:cx1="http://schemas.microsoft.com/office/drawing/2015/9/8/chartex" xmlns:cx2="http://schemas.microsoft.com/office/drawing/2015/10/21/chartex" xmlns:cx3="http://schemas.microsoft.com/office/drawing/2016/5/9/chartex" xmlns:cx4="http://schemas.microsoft.com/office/drawing/2016/5/10/chartex" xmlns:cx5="http://schemas.microsoft.com/office/drawing/2016/5/11/chartex" xmlns:cx6="http://schemas.microsoft.com/office/drawing/2016/5/12/chartex" xmlns:cx7="http://schemas.microsoft.com/office/drawing/2016/5/13/chartex" xmlns:cx8="http://schemas.microsoft.com/office/drawing/2016/5/14/chartex" xmlns:mc="http://schemas.openxmlformats.org/markup-compatibility/2006" xmlns:aink="http://schemas.microsoft.com/office/drawing/2016/ink" xmlns:am3d="http://schemas.microsoft.com/office/drawing/2017/model3d" xmlns:o="urn:schemas-microsoft-com:office:office" xmlns:oel="http://schemas.microsoft.com/office/2019/extlst" xmlns:r="http://schemas.openxmlformats.org/officeDocument/2006/relationships" xmlns:m="http://schemas.openxmlformats.org/officeDocument/2006/math" xmlns:v="urn:schemas-microsoft-com:vml" xmlns:wp14="http://schemas.microsoft.com/office/word/2010/wordprocessingDrawing" xmlns:wp="http://schemas.openxmlformats.org/drawingml/2006/wordprocessingDrawing" xmlns:w10="urn:schemas-microsoft-com:office:word" xmlns:w="http://schemas.openxmlformats.org/wordprocessingml/2006/main" xmlns:w14="http://schemas.microsoft.com/office/word/2010/wordml" xmlns:w15="http://schemas.microsoft.com/office/word/2012/wordml" xmlns:w16cex="http://schemas.microsoft.com/office/word/2018/wordml/cex" xmlns:w16cid="http://schemas.microsoft.com/office/word/2016/wordml/cid" xmlns:w16="http://schemas.microsoft.com/office/word/2018/wordml" xmlns:w16sdtdh="http://schemas.microsoft.com/office/word/2020/wordml/sdtdatahash" xmlns:w16se="http://schemas.microsoft.com/office/word/2015/wordml/symex" xmlns:wpg="http://schemas.microsoft.com/office/word/2010/wordprocessingGroup" xmlns:wpi="http://schemas.microsoft.com/office/word/2010/wordprocessingInk" xmlns:wne="http://schemas.microsoft.com/office/word/2006/wordml" xmlns:wps="http://schemas.microsoft.com/office/word/2010/wordprocessingShape" mc:Ignorable="w14 w15 w16se w16cid w16 w16cex w16sdtdh wp14">
   <w:tbl>
     <w:tblPr>
       <w:tblW w:w="5000" w:type="pct"/>
@@ -498,59 +1324,15 @@
               <w:dataBinding w:prefixMappings="xmlns:ns0='http://purl.org/dc/elements/1.1/' xmlns:ns1='http://schemas.openxmlformats.org/package/2006/metadata/core-properties' " w:xpath="/ns1:coreProperties[1]/ns0:title[1]" w:storeItemID="{6C3C8BC8-F283-45AE-878A-BAB7291924A1}"/>
               <w:text/>
             </w:sdtPr>
-            <w:sdtEndPr/>
             <w:sdtContent>
               <w:r>
-                <w:t>&lt;PROJECT NAME&gt; Executive Summary</w:t>
+                <w:t>Sydney Airbnb Executive Summary</w:t>
               </w:r>
             </w:sdtContent>
           </w:sdt>
           <w:r>
-            <w:t xml:space="preserve"> |</w:t>
-          </w:r>
-          <w:r>
-            <w:rPr>
-              <w:rStyle w:val="Heading2Char"/>
-              <w:rFonts w:asciiTheme="minorHAnsi" w:eastAsiaTheme="minorEastAsia" w:hAnsiTheme="minorHAnsi" w:cstheme="minorBidi"/>
-              <w:sz w:val="22"/>
-              <w:szCs w:val="22"/>
-            </w:rPr>
             <w:t xml:space="preserve"> </w:t>
           </w:r>
-          <w:sdt>
-            <w:sdtPr>
-              <w:rPr>
-                <w:rStyle w:val="Heading2Char"/>
-                <w:rFonts w:asciiTheme="minorHAnsi" w:eastAsiaTheme="minorEastAsia" w:hAnsiTheme="minorHAnsi" w:cstheme="minorBidi"/>
-                <w:sz w:val="22"/>
-                <w:szCs w:val="22"/>
-              </w:rPr>
-              <w:alias w:val="Your Name"/>
-              <w:tag w:val=""/>
-              <w:id w:val="-2064167769"/>
-              <w:placeholder>
-                <w:docPart w:val="18E897290B554BC4A6B3D76AED7A6D26"/>
-              </w:placeholder>
-              <w:dataBinding w:prefixMappings="xmlns:ns0='http://purl.org/dc/elements/1.1/' xmlns:ns1='http://schemas.openxmlformats.org/package/2006/metadata/core-properties' " w:xpath="/ns1:coreProperties[1]/ns0:creator[1]" w:storeItemID="{6C3C8BC8-F283-45AE-878A-BAB7291924A1}"/>
-              <w:text/>
-            </w:sdtPr>
-            <w:sdtEndPr>
-              <w:rPr>
-                <w:rStyle w:val="DefaultParagraphFont"/>
-              </w:rPr>
-            </w:sdtEndPr>
-            <w:sdtContent>
-              <w:r>
-                <w:rPr>
-                  <w:rStyle w:val="Heading2Char"/>
-                  <w:rFonts w:asciiTheme="minorHAnsi" w:eastAsiaTheme="minorEastAsia" w:hAnsiTheme="minorHAnsi" w:cstheme="minorBidi"/>
-                  <w:sz w:val="22"/>
-                  <w:szCs w:val="22"/>
-                </w:rPr>
-                <w:t>Group Member Names</w:t>
-              </w:r>
-            </w:sdtContent>
-          </w:sdt>
         </w:p>
       </w:tc>
       <w:tc>
@@ -608,7 +1390,7 @@
             <w:rPr>
               <w:noProof/>
             </w:rPr>
-            <w:t>3</w:t>
+            <w:t>4</w:t>
           </w:r>
           <w:r>
             <w:rPr>
@@ -629,7 +1411,7 @@
 </file>
 
 <file path=word/footer3.xml><?xml version="1.0" encoding="utf-8"?>
-<w:ftr xmlns:wpc="http://schemas.microsoft.com/office/word/2010/wordprocessingCanvas" xmlns:mc="http://schemas.openxmlformats.org/markup-compatibility/2006" xmlns:o="urn:schemas-microsoft-com:office:office" xmlns:r="http://schemas.openxmlformats.org/officeDocument/2006/relationships" xmlns:m="http://schemas.openxmlformats.org/officeDocument/2006/math" xmlns:v="urn:schemas-microsoft-com:vml" xmlns:wp14="http://schemas.microsoft.com/office/word/2010/wordprocessingDrawing" xmlns:wp="http://schemas.openxmlformats.org/drawingml/2006/wordprocessingDrawing" xmlns:w10="urn:schemas-microsoft-com:office:word" xmlns:w="http://schemas.openxmlformats.org/wordprocessingml/2006/main" xmlns:w14="http://schemas.microsoft.com/office/word/2010/wordml" xmlns:w15="http://schemas.microsoft.com/office/word/2012/wordml" xmlns:wpg="http://schemas.microsoft.com/office/word/2010/wordprocessingGroup" xmlns:wpi="http://schemas.microsoft.com/office/word/2010/wordprocessingInk" xmlns:wne="http://schemas.microsoft.com/office/word/2006/wordml" xmlns:wps="http://schemas.microsoft.com/office/word/2010/wordprocessingShape" mc:Ignorable="w14 w15 wp14">
+<w:ftr xmlns:wpc="http://schemas.microsoft.com/office/word/2010/wordprocessingCanvas" xmlns:cx="http://schemas.microsoft.com/office/drawing/2014/chartex" xmlns:cx1="http://schemas.microsoft.com/office/drawing/2015/9/8/chartex" xmlns:cx2="http://schemas.microsoft.com/office/drawing/2015/10/21/chartex" xmlns:cx3="http://schemas.microsoft.com/office/drawing/2016/5/9/chartex" xmlns:cx4="http://schemas.microsoft.com/office/drawing/2016/5/10/chartex" xmlns:cx5="http://schemas.microsoft.com/office/drawing/2016/5/11/chartex" xmlns:cx6="http://schemas.microsoft.com/office/drawing/2016/5/12/chartex" xmlns:cx7="http://schemas.microsoft.com/office/drawing/2016/5/13/chartex" xmlns:cx8="http://schemas.microsoft.com/office/drawing/2016/5/14/chartex" xmlns:mc="http://schemas.openxmlformats.org/markup-compatibility/2006" xmlns:aink="http://schemas.microsoft.com/office/drawing/2016/ink" xmlns:am3d="http://schemas.microsoft.com/office/drawing/2017/model3d" xmlns:o="urn:schemas-microsoft-com:office:office" xmlns:oel="http://schemas.microsoft.com/office/2019/extlst" xmlns:r="http://schemas.openxmlformats.org/officeDocument/2006/relationships" xmlns:m="http://schemas.openxmlformats.org/officeDocument/2006/math" xmlns:v="urn:schemas-microsoft-com:vml" xmlns:wp14="http://schemas.microsoft.com/office/word/2010/wordprocessingDrawing" xmlns:wp="http://schemas.openxmlformats.org/drawingml/2006/wordprocessingDrawing" xmlns:w10="urn:schemas-microsoft-com:office:word" xmlns:w="http://schemas.openxmlformats.org/wordprocessingml/2006/main" xmlns:w14="http://schemas.microsoft.com/office/word/2010/wordml" xmlns:w15="http://schemas.microsoft.com/office/word/2012/wordml" xmlns:w16cex="http://schemas.microsoft.com/office/word/2018/wordml/cex" xmlns:w16cid="http://schemas.microsoft.com/office/word/2016/wordml/cid" xmlns:w16="http://schemas.microsoft.com/office/word/2018/wordml" xmlns:w16sdtdh="http://schemas.microsoft.com/office/word/2020/wordml/sdtdatahash" xmlns:w16se="http://schemas.microsoft.com/office/word/2015/wordml/symex" xmlns:wpg="http://schemas.microsoft.com/office/word/2010/wordprocessingGroup" xmlns:wpi="http://schemas.microsoft.com/office/word/2010/wordprocessingInk" xmlns:wne="http://schemas.microsoft.com/office/word/2006/wordml" xmlns:wps="http://schemas.microsoft.com/office/word/2010/wordprocessingShape" mc:Ignorable="w14 w15 w16se w16cid w16 w16cex w16sdtdh wp14">
   <w:p>
     <w:pPr>
       <w:pStyle w:val="Footer"/>
@@ -645,10 +1427,9 @@
         <w:dataBinding w:prefixMappings="xmlns:ns0='http://purl.org/dc/elements/1.1/' xmlns:ns1='http://schemas.openxmlformats.org/package/2006/metadata/core-properties' " w:xpath="/ns1:coreProperties[1]/ns0:title[1]" w:storeItemID="{6C3C8BC8-F283-45AE-878A-BAB7291924A1}"/>
         <w:text/>
       </w:sdtPr>
-      <w:sdtEndPr/>
       <w:sdtContent>
         <w:r>
-          <w:t>&lt;PROJECT NAME&gt; Executive Summary</w:t>
+          <w:t>Sydney Airbnb Executive Summary</w:t>
         </w:r>
       </w:sdtContent>
     </w:sdt>
@@ -678,6 +1459,7 @@
         </w:rPr>
       </w:sdtEndPr>
       <w:sdtContent>
+        <w:proofErr w:type="spellStart"/>
         <w:r>
           <w:rPr>
             <w:rStyle w:val="Heading2Char"/>
@@ -685,7 +1467,37 @@
             <w:sz w:val="22"/>
             <w:szCs w:val="22"/>
           </w:rPr>
-          <w:t>Group Member Names</w:t>
+          <w:t>Ugey</w:t>
+        </w:r>
+        <w:proofErr w:type="spellEnd"/>
+        <w:r>
+          <w:rPr>
+            <w:rStyle w:val="Heading2Char"/>
+            <w:rFonts w:asciiTheme="minorHAnsi" w:eastAsiaTheme="minorEastAsia" w:hAnsiTheme="minorHAnsi" w:cstheme="minorBidi"/>
+            <w:sz w:val="22"/>
+            <w:szCs w:val="22"/>
+          </w:rPr>
+          <w:t xml:space="preserve"> </w:t>
+        </w:r>
+        <w:proofErr w:type="spellStart"/>
+        <w:r>
+          <w:rPr>
+            <w:rStyle w:val="Heading2Char"/>
+            <w:rFonts w:asciiTheme="minorHAnsi" w:eastAsiaTheme="minorEastAsia" w:hAnsiTheme="minorHAnsi" w:cstheme="minorBidi"/>
+            <w:sz w:val="22"/>
+            <w:szCs w:val="22"/>
+          </w:rPr>
+          <w:t>Neugey</w:t>
+        </w:r>
+        <w:proofErr w:type="spellEnd"/>
+        <w:r>
+          <w:rPr>
+            <w:rStyle w:val="Heading2Char"/>
+            <w:rFonts w:asciiTheme="minorHAnsi" w:eastAsiaTheme="minorEastAsia" w:hAnsiTheme="minorHAnsi" w:cstheme="minorBidi"/>
+            <w:sz w:val="22"/>
+            <w:szCs w:val="22"/>
+          </w:rPr>
+          <w:t xml:space="preserve"> s</w:t>
         </w:r>
       </w:sdtContent>
     </w:sdt>
@@ -751,7 +1563,7 @@
 </file>
 
 <file path=word/footnotes.xml><?xml version="1.0" encoding="utf-8"?>
-<w:footnotes xmlns:wpc="http://schemas.microsoft.com/office/word/2010/wordprocessingCanvas" xmlns:mc="http://schemas.openxmlformats.org/markup-compatibility/2006" xmlns:o="urn:schemas-microsoft-com:office:office" xmlns:r="http://schemas.openxmlformats.org/officeDocument/2006/relationships" xmlns:m="http://schemas.openxmlformats.org/officeDocument/2006/math" xmlns:v="urn:schemas-microsoft-com:vml" xmlns:wp14="http://schemas.microsoft.com/office/word/2010/wordprocessingDrawing" xmlns:wp="http://schemas.openxmlformats.org/drawingml/2006/wordprocessingDrawing" xmlns:w10="urn:schemas-microsoft-com:office:word" xmlns:w="http://schemas.openxmlformats.org/wordprocessingml/2006/main" xmlns:w14="http://schemas.microsoft.com/office/word/2010/wordml" xmlns:w15="http://schemas.microsoft.com/office/word/2012/wordml" xmlns:wpg="http://schemas.microsoft.com/office/word/2010/wordprocessingGroup" xmlns:wpi="http://schemas.microsoft.com/office/word/2010/wordprocessingInk" xmlns:wne="http://schemas.microsoft.com/office/word/2006/wordml" xmlns:wps="http://schemas.microsoft.com/office/word/2010/wordprocessingShape" mc:Ignorable="w14 w15 wp14">
+<w:footnotes xmlns:wpc="http://schemas.microsoft.com/office/word/2010/wordprocessingCanvas" xmlns:cx="http://schemas.microsoft.com/office/drawing/2014/chartex" xmlns:cx1="http://schemas.microsoft.com/office/drawing/2015/9/8/chartex" xmlns:cx2="http://schemas.microsoft.com/office/drawing/2015/10/21/chartex" xmlns:cx3="http://schemas.microsoft.com/office/drawing/2016/5/9/chartex" xmlns:cx4="http://schemas.microsoft.com/office/drawing/2016/5/10/chartex" xmlns:cx5="http://schemas.microsoft.com/office/drawing/2016/5/11/chartex" xmlns:cx6="http://schemas.microsoft.com/office/drawing/2016/5/12/chartex" xmlns:cx7="http://schemas.microsoft.com/office/drawing/2016/5/13/chartex" xmlns:cx8="http://schemas.microsoft.com/office/drawing/2016/5/14/chartex" xmlns:mc="http://schemas.openxmlformats.org/markup-compatibility/2006" xmlns:aink="http://schemas.microsoft.com/office/drawing/2016/ink" xmlns:am3d="http://schemas.microsoft.com/office/drawing/2017/model3d" xmlns:o="urn:schemas-microsoft-com:office:office" xmlns:oel="http://schemas.microsoft.com/office/2019/extlst" xmlns:r="http://schemas.openxmlformats.org/officeDocument/2006/relationships" xmlns:m="http://schemas.openxmlformats.org/officeDocument/2006/math" xmlns:v="urn:schemas-microsoft-com:vml" xmlns:wp14="http://schemas.microsoft.com/office/word/2010/wordprocessingDrawing" xmlns:wp="http://schemas.openxmlformats.org/drawingml/2006/wordprocessingDrawing" xmlns:w10="urn:schemas-microsoft-com:office:word" xmlns:w="http://schemas.openxmlformats.org/wordprocessingml/2006/main" xmlns:w14="http://schemas.microsoft.com/office/word/2010/wordml" xmlns:w15="http://schemas.microsoft.com/office/word/2012/wordml" xmlns:w16cex="http://schemas.microsoft.com/office/word/2018/wordml/cex" xmlns:w16cid="http://schemas.microsoft.com/office/word/2016/wordml/cid" xmlns:w16="http://schemas.microsoft.com/office/word/2018/wordml" xmlns:w16sdtdh="http://schemas.microsoft.com/office/word/2020/wordml/sdtdatahash" xmlns:w16se="http://schemas.microsoft.com/office/word/2015/wordml/symex" xmlns:wpg="http://schemas.microsoft.com/office/word/2010/wordprocessingGroup" xmlns:wpi="http://schemas.microsoft.com/office/word/2010/wordprocessingInk" xmlns:wne="http://schemas.microsoft.com/office/word/2006/wordml" xmlns:wps="http://schemas.microsoft.com/office/word/2010/wordprocessingShape" mc:Ignorable="w14 w15 w16se w16cid w16 w16cex w16sdtdh wp14">
   <w:footnote w:type="separator" w:id="-1">
     <w:p>
       <w:pPr>
@@ -776,7 +1588,7 @@
 </file>
 
 <file path=word/styles.xml><?xml version="1.0" encoding="utf-8"?>
-<w:styles xmlns:mc="http://schemas.openxmlformats.org/markup-compatibility/2006" xmlns:r="http://schemas.openxmlformats.org/officeDocument/2006/relationships" xmlns:w="http://schemas.openxmlformats.org/wordprocessingml/2006/main" xmlns:w14="http://schemas.microsoft.com/office/word/2010/wordml" xmlns:w15="http://schemas.microsoft.com/office/word/2012/wordml" mc:Ignorable="w14 w15">
+<w:styles xmlns:mc="http://schemas.openxmlformats.org/markup-compatibility/2006" xmlns:r="http://schemas.openxmlformats.org/officeDocument/2006/relationships" xmlns:w="http://schemas.openxmlformats.org/wordprocessingml/2006/main" xmlns:w14="http://schemas.microsoft.com/office/word/2010/wordml" xmlns:w15="http://schemas.microsoft.com/office/word/2012/wordml" xmlns:w16cex="http://schemas.microsoft.com/office/word/2018/wordml/cex" xmlns:w16cid="http://schemas.microsoft.com/office/word/2016/wordml/cid" xmlns:w16="http://schemas.microsoft.com/office/word/2018/wordml" xmlns:w16sdtdh="http://schemas.microsoft.com/office/word/2020/wordml/sdtdatahash" xmlns:w16se="http://schemas.microsoft.com/office/word/2015/wordml/symex" mc:Ignorable="w14 w15 w16se w16cid w16 w16cex w16sdtdh">
   <w:docDefaults>
     <w:rPrDefault>
       <w:rPr>
@@ -792,7 +1604,7 @@
       </w:pPr>
     </w:pPrDefault>
   </w:docDefaults>
-  <w:latentStyles w:defLockedState="0" w:defUIPriority="99" w:defSemiHidden="0" w:defUnhideWhenUsed="0" w:defQFormat="0" w:count="371">
+  <w:latentStyles w:defLockedState="0" w:defUIPriority="99" w:defSemiHidden="0" w:defUnhideWhenUsed="0" w:defQFormat="0" w:count="376">
     <w:lsdException w:name="Normal" w:uiPriority="0" w:qFormat="1"/>
     <w:lsdException w:name="heading 1" w:uiPriority="9" w:qFormat="1"/>
     <w:lsdException w:name="heading 2" w:semiHidden="1" w:uiPriority="9" w:unhideWhenUsed="1" w:qFormat="1"/>
@@ -1164,6 +1976,11 @@
     <w:lsdException w:name="List Table 5 Dark Accent 6" w:uiPriority="50"/>
     <w:lsdException w:name="List Table 6 Colorful Accent 6" w:uiPriority="51"/>
     <w:lsdException w:name="List Table 7 Colorful Accent 6" w:uiPriority="52"/>
+    <w:lsdException w:name="Mention" w:semiHidden="1" w:unhideWhenUsed="1"/>
+    <w:lsdException w:name="Smart Hyperlink" w:semiHidden="1" w:unhideWhenUsed="1"/>
+    <w:lsdException w:name="Hashtag" w:semiHidden="1" w:unhideWhenUsed="1"/>
+    <w:lsdException w:name="Unresolved Mention" w:semiHidden="1" w:unhideWhenUsed="1"/>
+    <w:lsdException w:name="Smart Link" w:semiHidden="1" w:unhideWhenUsed="1"/>
   </w:latentStyles>
   <w:style w:type="paragraph" w:default="1" w:styleId="Normal">
     <w:name w:val="Normal"/>
@@ -1453,7 +2270,7 @@
 </file>
 
 <file path=word/glossary/document.xml><?xml version="1.0" encoding="utf-8"?>
-<w:glossaryDocument xmlns:wpc="http://schemas.microsoft.com/office/word/2010/wordprocessingCanvas" xmlns:mc="http://schemas.openxmlformats.org/markup-compatibility/2006" xmlns:o="urn:schemas-microsoft-com:office:office" xmlns:r="http://schemas.openxmlformats.org/officeDocument/2006/relationships" xmlns:m="http://schemas.openxmlformats.org/officeDocument/2006/math" xmlns:v="urn:schemas-microsoft-com:vml" xmlns:wp14="http://schemas.microsoft.com/office/word/2010/wordprocessingDrawing" xmlns:wp="http://schemas.openxmlformats.org/drawingml/2006/wordprocessingDrawing" xmlns:w10="urn:schemas-microsoft-com:office:word" xmlns:w="http://schemas.openxmlformats.org/wordprocessingml/2006/main" xmlns:w14="http://schemas.microsoft.com/office/word/2010/wordml" xmlns:w15="http://schemas.microsoft.com/office/word/2012/wordml" xmlns:wpg="http://schemas.microsoft.com/office/word/2010/wordprocessingGroup" xmlns:wpi="http://schemas.microsoft.com/office/word/2010/wordprocessingInk" xmlns:wne="http://schemas.microsoft.com/office/word/2006/wordml" xmlns:wps="http://schemas.microsoft.com/office/word/2010/wordprocessingShape" mc:Ignorable="w14 w15 wp14">
+<w:glossaryDocument xmlns:wpc="http://schemas.microsoft.com/office/word/2010/wordprocessingCanvas" xmlns:cx="http://schemas.microsoft.com/office/drawing/2014/chartex" xmlns:cx1="http://schemas.microsoft.com/office/drawing/2015/9/8/chartex" xmlns:cx2="http://schemas.microsoft.com/office/drawing/2015/10/21/chartex" xmlns:cx3="http://schemas.microsoft.com/office/drawing/2016/5/9/chartex" xmlns:cx4="http://schemas.microsoft.com/office/drawing/2016/5/10/chartex" xmlns:cx5="http://schemas.microsoft.com/office/drawing/2016/5/11/chartex" xmlns:cx6="http://schemas.microsoft.com/office/drawing/2016/5/12/chartex" xmlns:cx7="http://schemas.microsoft.com/office/drawing/2016/5/13/chartex" xmlns:cx8="http://schemas.microsoft.com/office/drawing/2016/5/14/chartex" xmlns:mc="http://schemas.openxmlformats.org/markup-compatibility/2006" xmlns:aink="http://schemas.microsoft.com/office/drawing/2016/ink" xmlns:am3d="http://schemas.microsoft.com/office/drawing/2017/model3d" xmlns:o="urn:schemas-microsoft-com:office:office" xmlns:oel="http://schemas.microsoft.com/office/2019/extlst" xmlns:r="http://schemas.openxmlformats.org/officeDocument/2006/relationships" xmlns:m="http://schemas.openxmlformats.org/officeDocument/2006/math" xmlns:v="urn:schemas-microsoft-com:vml" xmlns:wp14="http://schemas.microsoft.com/office/word/2010/wordprocessingDrawing" xmlns:wp="http://schemas.openxmlformats.org/drawingml/2006/wordprocessingDrawing" xmlns:w10="urn:schemas-microsoft-com:office:word" xmlns:w="http://schemas.openxmlformats.org/wordprocessingml/2006/main" xmlns:w14="http://schemas.microsoft.com/office/word/2010/wordml" xmlns:w15="http://schemas.microsoft.com/office/word/2012/wordml" xmlns:w16cex="http://schemas.microsoft.com/office/word/2018/wordml/cex" xmlns:w16cid="http://schemas.microsoft.com/office/word/2016/wordml/cid" xmlns:w16="http://schemas.microsoft.com/office/word/2018/wordml" xmlns:w16sdtdh="http://schemas.microsoft.com/office/word/2020/wordml/sdtdatahash" xmlns:w16se="http://schemas.microsoft.com/office/word/2015/wordml/symex" xmlns:wpg="http://schemas.microsoft.com/office/word/2010/wordprocessingGroup" xmlns:wpi="http://schemas.microsoft.com/office/word/2010/wordprocessingInk" xmlns:wne="http://schemas.microsoft.com/office/word/2006/wordml" xmlns:wps="http://schemas.microsoft.com/office/word/2010/wordprocessingShape" mc:Ignorable="w14 w15 w16se w16cid w16 w16cex w16sdtdh wp14">
   <w:docParts>
     <w:docPart>
       <w:docPartPr>
@@ -1477,61 +2294,6 @@
           </w:pPr>
           <w:r>
             <w:t>[Term Paper Title]</w:t>
-          </w:r>
-        </w:p>
-      </w:docPartBody>
-    </w:docPart>
-    <w:docPart>
-      <w:docPartPr>
-        <w:name w:val="A18DEC0687044EE589B3BF2C1A2713C0"/>
-        <w:category>
-          <w:name w:val="General"/>
-          <w:gallery w:val="placeholder"/>
-        </w:category>
-        <w:types>
-          <w:type w:val="bbPlcHdr"/>
-        </w:types>
-        <w:behaviors>
-          <w:behavior w:val="content"/>
-        </w:behaviors>
-        <w:guid w:val="{EF3CF87E-DF5E-4FAD-8D2B-E456A8E5AF0C}"/>
-      </w:docPartPr>
-      <w:docPartBody>
-        <w:p>
-          <w:pPr>
-            <w:pStyle w:val="A18DEC0687044EE589B3BF2C1A2713C0"/>
-          </w:pPr>
-          <w:r>
-            <w:t>[Your Name]</w:t>
-          </w:r>
-        </w:p>
-      </w:docPartBody>
-    </w:docPart>
-    <w:docPart>
-      <w:docPartPr>
-        <w:name w:val="CCAB335EBB7D49D09A6FD43A25F22038"/>
-        <w:category>
-          <w:name w:val="General"/>
-          <w:gallery w:val="placeholder"/>
-        </w:category>
-        <w:types>
-          <w:type w:val="bbPlcHdr"/>
-        </w:types>
-        <w:behaviors>
-          <w:behavior w:val="content"/>
-        </w:behaviors>
-        <w:guid w:val="{0D2F9C6B-E187-4411-8FEA-2C54294AC5AD}"/>
-      </w:docPartPr>
-      <w:docPartBody>
-        <w:p>
-          <w:pPr>
-            <w:pStyle w:val="CCAB335EBB7D49D09A6FD43A25F22038"/>
-          </w:pPr>
-          <w:r>
-            <w:rPr>
-              <w:rStyle w:val="Heading3Char"/>
-            </w:rPr>
-            <w:t>[Date]</w:t>
           </w:r>
         </w:p>
       </w:docPartBody>
@@ -1692,13 +2454,13 @@
 </file>
 
 <file path=word/glossary/fontTable.xml><?xml version="1.0" encoding="utf-8"?>
-<w:fonts xmlns:mc="http://schemas.openxmlformats.org/markup-compatibility/2006" xmlns:r="http://schemas.openxmlformats.org/officeDocument/2006/relationships" xmlns:w="http://schemas.openxmlformats.org/wordprocessingml/2006/main" xmlns:w14="http://schemas.microsoft.com/office/word/2010/wordml" xmlns:w15="http://schemas.microsoft.com/office/word/2012/wordml" mc:Ignorable="w14 w15">
+<w:fonts xmlns:mc="http://schemas.openxmlformats.org/markup-compatibility/2006" xmlns:r="http://schemas.openxmlformats.org/officeDocument/2006/relationships" xmlns:w="http://schemas.openxmlformats.org/wordprocessingml/2006/main" xmlns:w14="http://schemas.microsoft.com/office/word/2010/wordml" xmlns:w15="http://schemas.microsoft.com/office/word/2012/wordml" xmlns:w16cex="http://schemas.microsoft.com/office/word/2018/wordml/cex" xmlns:w16cid="http://schemas.microsoft.com/office/word/2016/wordml/cid" xmlns:w16="http://schemas.microsoft.com/office/word/2018/wordml" xmlns:w16sdtdh="http://schemas.microsoft.com/office/word/2020/wordml/sdtdatahash" xmlns:w16se="http://schemas.microsoft.com/office/word/2015/wordml/symex" mc:Ignorable="w14 w15 w16se w16cid w16 w16cex w16sdtdh">
   <w:font w:name="Cambria">
     <w:panose1 w:val="02040503050406030204"/>
     <w:charset w:val="00"/>
     <w:family w:val="roman"/>
     <w:pitch w:val="variable"/>
-    <w:sig w:usb0="E00006FF" w:usb1="420024FF" w:usb2="02000000" w:usb3="00000000" w:csb0="0000019F" w:csb1="00000000"/>
+    <w:sig w:usb0="E00002FF" w:usb1="400004FF" w:usb2="00000000" w:usb3="00000000" w:csb0="0000019F" w:csb1="00000000"/>
   </w:font>
   <w:font w:name="Times New Roman">
     <w:panose1 w:val="02020603050405020304"/>
@@ -1725,7 +2487,7 @@
 </file>
 
 <file path=word/glossary/settings.xml><?xml version="1.0" encoding="utf-8"?>
-<w:settings xmlns:mc="http://schemas.openxmlformats.org/markup-compatibility/2006" xmlns:o="urn:schemas-microsoft-com:office:office" xmlns:r="http://schemas.openxmlformats.org/officeDocument/2006/relationships" xmlns:m="http://schemas.openxmlformats.org/officeDocument/2006/math" xmlns:v="urn:schemas-microsoft-com:vml" xmlns:w10="urn:schemas-microsoft-com:office:word" xmlns:w="http://schemas.openxmlformats.org/wordprocessingml/2006/main" xmlns:w14="http://schemas.microsoft.com/office/word/2010/wordml" xmlns:w15="http://schemas.microsoft.com/office/word/2012/wordml" xmlns:sl="http://schemas.openxmlformats.org/schemaLibrary/2006/main" mc:Ignorable="w14 w15">
+<w:settings xmlns:mc="http://schemas.openxmlformats.org/markup-compatibility/2006" xmlns:o="urn:schemas-microsoft-com:office:office" xmlns:r="http://schemas.openxmlformats.org/officeDocument/2006/relationships" xmlns:m="http://schemas.openxmlformats.org/officeDocument/2006/math" xmlns:v="urn:schemas-microsoft-com:vml" xmlns:w10="urn:schemas-microsoft-com:office:word" xmlns:w="http://schemas.openxmlformats.org/wordprocessingml/2006/main" xmlns:w14="http://schemas.microsoft.com/office/word/2010/wordml" xmlns:w15="http://schemas.microsoft.com/office/word/2012/wordml" xmlns:w16cex="http://schemas.microsoft.com/office/word/2018/wordml/cex" xmlns:w16cid="http://schemas.microsoft.com/office/word/2016/wordml/cid" xmlns:w16="http://schemas.microsoft.com/office/word/2018/wordml" xmlns:w16sdtdh="http://schemas.microsoft.com/office/word/2020/wordml/sdtdatahash" xmlns:w16se="http://schemas.microsoft.com/office/word/2015/wordml/symex" xmlns:sl="http://schemas.openxmlformats.org/schemaLibrary/2006/main" mc:Ignorable="w14 w15 w16se w16cid w16 w16cex w16sdtdh">
   <w:view w:val="normal"/>
   <w:defaultTabStop w:val="720"/>
   <w:characterSpacingControl w:val="doNotCompress"/>
@@ -1736,9 +2498,11 @@
     <w:compatSetting w:name="enableOpenTypeFeatures" w:uri="http://schemas.microsoft.com/office/word" w:val="1"/>
     <w:compatSetting w:name="doNotFlipMirrorIndents" w:uri="http://schemas.microsoft.com/office/word" w:val="1"/>
     <w:compatSetting w:name="differentiateMultirowTableHeaders" w:uri="http://schemas.microsoft.com/office/word" w:val="1"/>
+    <w:compatSetting w:name="useWord2013TrackBottomHyphenation" w:uri="http://schemas.microsoft.com/office/word" w:val="1"/>
   </w:compat>
   <w:rsids>
     <w:rsidRoot w:val="00854693"/>
+    <w:rsid w:val="000F5C47"/>
     <w:rsid w:val="0015183A"/>
     <w:rsid w:val="00854693"/>
     <w:rsid w:val="00A87883"/>
@@ -1765,7 +2529,7 @@
 </file>
 
 <file path=word/glossary/styles.xml><?xml version="1.0" encoding="utf-8"?>
-<w:styles xmlns:mc="http://schemas.openxmlformats.org/markup-compatibility/2006" xmlns:r="http://schemas.openxmlformats.org/officeDocument/2006/relationships" xmlns:w="http://schemas.openxmlformats.org/wordprocessingml/2006/main" xmlns:w14="http://schemas.microsoft.com/office/word/2010/wordml" xmlns:w15="http://schemas.microsoft.com/office/word/2012/wordml" mc:Ignorable="w14 w15">
+<w:styles xmlns:mc="http://schemas.openxmlformats.org/markup-compatibility/2006" xmlns:r="http://schemas.openxmlformats.org/officeDocument/2006/relationships" xmlns:w="http://schemas.openxmlformats.org/wordprocessingml/2006/main" xmlns:w14="http://schemas.microsoft.com/office/word/2010/wordml" xmlns:w15="http://schemas.microsoft.com/office/word/2012/wordml" xmlns:w16cex="http://schemas.microsoft.com/office/word/2018/wordml/cex" xmlns:w16cid="http://schemas.microsoft.com/office/word/2016/wordml/cid" xmlns:w16="http://schemas.microsoft.com/office/word/2018/wordml" xmlns:w16sdtdh="http://schemas.microsoft.com/office/word/2020/wordml/sdtdatahash" xmlns:w16se="http://schemas.microsoft.com/office/word/2015/wordml/symex" mc:Ignorable="w14 w15 w16se w16cid w16 w16cex w16sdtdh">
   <w:docDefaults>
     <w:rPrDefault>
       <w:rPr>
@@ -1781,7 +2545,7 @@
       </w:pPr>
     </w:pPrDefault>
   </w:docDefaults>
-  <w:latentStyles w:defLockedState="0" w:defUIPriority="99" w:defSemiHidden="0" w:defUnhideWhenUsed="0" w:defQFormat="0" w:count="371">
+  <w:latentStyles w:defLockedState="0" w:defUIPriority="99" w:defSemiHidden="0" w:defUnhideWhenUsed="0" w:defQFormat="0" w:count="376">
     <w:lsdException w:name="Normal" w:uiPriority="0" w:qFormat="1"/>
     <w:lsdException w:name="heading 1" w:uiPriority="1" w:qFormat="1"/>
     <w:lsdException w:name="heading 2" w:semiHidden="1" w:uiPriority="9" w:unhideWhenUsed="1" w:qFormat="1"/>
@@ -2153,6 +2917,11 @@
     <w:lsdException w:name="List Table 5 Dark Accent 6" w:uiPriority="50"/>
     <w:lsdException w:name="List Table 6 Colorful Accent 6" w:uiPriority="51"/>
     <w:lsdException w:name="List Table 7 Colorful Accent 6" w:uiPriority="52"/>
+    <w:lsdException w:name="Mention" w:semiHidden="1" w:unhideWhenUsed="1"/>
+    <w:lsdException w:name="Smart Hyperlink" w:semiHidden="1" w:unhideWhenUsed="1"/>
+    <w:lsdException w:name="Hashtag" w:semiHidden="1" w:unhideWhenUsed="1"/>
+    <w:lsdException w:name="Unresolved Mention" w:semiHidden="1" w:unhideWhenUsed="1"/>
+    <w:lsdException w:name="Smart Link" w:semiHidden="1" w:unhideWhenUsed="1"/>
   </w:latentStyles>
   <w:style w:type="paragraph" w:default="1" w:styleId="Normal">
     <w:name w:val="Normal"/>
@@ -2173,7 +2942,7 @@
     </w:pPr>
     <w:rPr>
       <w:rFonts w:asciiTheme="majorHAnsi" w:eastAsiaTheme="majorEastAsia" w:hAnsiTheme="majorHAnsi" w:cstheme="majorBidi"/>
-      <w:color w:val="2E74B5" w:themeColor="accent1" w:themeShade="BF"/>
+      <w:color w:val="2F5496" w:themeColor="accent1" w:themeShade="BF"/>
       <w:sz w:val="28"/>
       <w:szCs w:val="28"/>
       <w:lang w:val="en-US" w:eastAsia="en-US"/>
@@ -2196,7 +2965,7 @@
     </w:pPr>
     <w:rPr>
       <w:rFonts w:asciiTheme="majorHAnsi" w:eastAsiaTheme="majorEastAsia" w:hAnsiTheme="majorHAnsi" w:cstheme="majorBidi"/>
-      <w:color w:val="2E74B5" w:themeColor="accent1" w:themeShade="BF"/>
+      <w:color w:val="2F5496" w:themeColor="accent1" w:themeShade="BF"/>
       <w:sz w:val="24"/>
       <w:szCs w:val="24"/>
       <w:lang w:val="en-US" w:eastAsia="en-US"/>
@@ -2244,9 +3013,6 @@
       <w:color w:val="808080"/>
     </w:rPr>
   </w:style>
-  <w:style w:type="paragraph" w:customStyle="1" w:styleId="BB1EAD21E2A345D992C2D941B0439644">
-    <w:name w:val="BB1EAD21E2A345D992C2D941B0439644"/>
-  </w:style>
   <w:style w:type="character" w:customStyle="1" w:styleId="Heading3Char">
     <w:name w:val="Heading 3 Char"/>
     <w:basedOn w:val="DefaultParagraphFont"/>
@@ -2254,7 +3020,7 @@
     <w:uiPriority w:val="1"/>
     <w:rPr>
       <w:rFonts w:asciiTheme="majorHAnsi" w:eastAsiaTheme="majorEastAsia" w:hAnsiTheme="majorHAnsi" w:cstheme="majorBidi"/>
-      <w:color w:val="2E74B5" w:themeColor="accent1" w:themeShade="BF"/>
+      <w:color w:val="2F5496" w:themeColor="accent1" w:themeShade="BF"/>
       <w:sz w:val="24"/>
       <w:szCs w:val="24"/>
       <w:lang w:val="en-US" w:eastAsia="en-US"/>
@@ -2270,7 +3036,7 @@
     <w:uiPriority w:val="1"/>
     <w:rPr>
       <w:rFonts w:asciiTheme="majorHAnsi" w:eastAsiaTheme="majorEastAsia" w:hAnsiTheme="majorHAnsi" w:cstheme="majorBidi"/>
-      <w:color w:val="2E74B5" w:themeColor="accent1" w:themeShade="BF"/>
+      <w:color w:val="2F5496" w:themeColor="accent1" w:themeShade="BF"/>
       <w:sz w:val="28"/>
       <w:szCs w:val="28"/>
       <w:lang w:val="en-US" w:eastAsia="en-US"/>
@@ -2279,68 +3045,11 @@
   <w:style w:type="paragraph" w:customStyle="1" w:styleId="8C09BC55A5FB455B83B3DD7146A24890">
     <w:name w:val="8C09BC55A5FB455B83B3DD7146A24890"/>
   </w:style>
-  <w:style w:type="paragraph" w:customStyle="1" w:styleId="5C8CBC3EDE844106AE9A761BFC434C47">
-    <w:name w:val="5C8CBC3EDE844106AE9A761BFC434C47"/>
-  </w:style>
   <w:style w:type="paragraph" w:customStyle="1" w:styleId="559836C371A8476EB4033E4A51528256">
     <w:name w:val="559836C371A8476EB4033E4A51528256"/>
   </w:style>
-  <w:style w:type="paragraph" w:customStyle="1" w:styleId="AC44F129680C40FEA4EAE9BD097C901E">
-    <w:name w:val="AC44F129680C40FEA4EAE9BD097C901E"/>
-  </w:style>
-  <w:style w:type="paragraph" w:customStyle="1" w:styleId="6B0ABF4BFC1C44EB8C4B9B7E0FEA470D">
-    <w:name w:val="6B0ABF4BFC1C44EB8C4B9B7E0FEA470D"/>
-  </w:style>
-  <w:style w:type="paragraph" w:customStyle="1" w:styleId="F6BC1F9D3453440B9C01C93B71CA9D15">
-    <w:name w:val="F6BC1F9D3453440B9C01C93B71CA9D15"/>
-  </w:style>
-  <w:style w:type="paragraph" w:customStyle="1" w:styleId="65221059E77E4A8CB0E82EC2C127A1FB">
-    <w:name w:val="65221059E77E4A8CB0E82EC2C127A1FB"/>
-  </w:style>
-  <w:style w:type="paragraph" w:customStyle="1" w:styleId="E964FCC9678F46F7A03359908C555F1F">
-    <w:name w:val="E964FCC9678F46F7A03359908C555F1F"/>
-  </w:style>
-  <w:style w:type="paragraph" w:customStyle="1" w:styleId="A7CADBE67D1D49BDA86045BA1B892732">
-    <w:name w:val="A7CADBE67D1D49BDA86045BA1B892732"/>
-  </w:style>
-  <w:style w:type="paragraph" w:customStyle="1" w:styleId="860C878C0C38416C893A4D0F74EEAF41">
-    <w:name w:val="860C878C0C38416C893A4D0F74EEAF41"/>
-  </w:style>
   <w:style w:type="paragraph" w:customStyle="1" w:styleId="1D6CD26D88BC46519A736B8046733A77">
     <w:name w:val="1D6CD26D88BC46519A736B8046733A77"/>
-  </w:style>
-  <w:style w:type="paragraph" w:customStyle="1" w:styleId="9FF8AC9E49F045C1B915CEDEBB3F111A">
-    <w:name w:val="9FF8AC9E49F045C1B915CEDEBB3F111A"/>
-  </w:style>
-  <w:style w:type="paragraph" w:customStyle="1" w:styleId="1C14075420384E2DB28C68D0EEB740C3">
-    <w:name w:val="1C14075420384E2DB28C68D0EEB740C3"/>
-  </w:style>
-  <w:style w:type="paragraph" w:customStyle="1" w:styleId="05B14B54B0EB4D6AAFBC73AE2DF6B852">
-    <w:name w:val="05B14B54B0EB4D6AAFBC73AE2DF6B852"/>
-  </w:style>
-  <w:style w:type="paragraph" w:customStyle="1" w:styleId="D18C7A06B1F24374B27B66B4EBD2D491">
-    <w:name w:val="D18C7A06B1F24374B27B66B4EBD2D491"/>
-  </w:style>
-  <w:style w:type="paragraph" w:customStyle="1" w:styleId="C3AA25D3127541B683ACE4874D94ABBD">
-    <w:name w:val="C3AA25D3127541B683ACE4874D94ABBD"/>
-  </w:style>
-  <w:style w:type="paragraph" w:customStyle="1" w:styleId="4FB63258CE204C23992BDA20315D9A27">
-    <w:name w:val="4FB63258CE204C23992BDA20315D9A27"/>
-  </w:style>
-  <w:style w:type="paragraph" w:customStyle="1" w:styleId="821FC8C7E4BA424186A12D62EDEFE2C4">
-    <w:name w:val="821FC8C7E4BA424186A12D62EDEFE2C4"/>
-  </w:style>
-  <w:style w:type="paragraph" w:customStyle="1" w:styleId="C45DCD23BB364477B80E906F3B6E948A">
-    <w:name w:val="C45DCD23BB364477B80E906F3B6E948A"/>
-  </w:style>
-  <w:style w:type="paragraph" w:customStyle="1" w:styleId="AB8920D6C28A4F1EAA1C7BB6221A52D1">
-    <w:name w:val="AB8920D6C28A4F1EAA1C7BB6221A52D1"/>
-  </w:style>
-  <w:style w:type="paragraph" w:customStyle="1" w:styleId="B889BDEE47C94F789CC85D6BCB49F817">
-    <w:name w:val="B889BDEE47C94F789CC85D6BCB49F817"/>
-  </w:style>
-  <w:style w:type="paragraph" w:customStyle="1" w:styleId="259C9B151D674A7F899BDCF47DD1384B">
-    <w:name w:val="259C9B151D674A7F899BDCF47DD1384B"/>
   </w:style>
   <w:style w:type="paragraph" w:customStyle="1" w:styleId="7B2733B5EC4246209BF6AD238E0513B8">
     <w:name w:val="7B2733B5EC4246209BF6AD238E0513B8"/>
@@ -2352,7 +3061,7 @@
 </file>
 
 <file path=word/glossary/webSettings.xml><?xml version="1.0" encoding="utf-8"?>
-<w:webSettings xmlns:mc="http://schemas.openxmlformats.org/markup-compatibility/2006" xmlns:r="http://schemas.openxmlformats.org/officeDocument/2006/relationships" xmlns:w="http://schemas.openxmlformats.org/wordprocessingml/2006/main" xmlns:w14="http://schemas.microsoft.com/office/word/2010/wordml" xmlns:w15="http://schemas.microsoft.com/office/word/2012/wordml" mc:Ignorable="w14 w15">
+<w:webSettings xmlns:mc="http://schemas.openxmlformats.org/markup-compatibility/2006" xmlns:r="http://schemas.openxmlformats.org/officeDocument/2006/relationships" xmlns:w="http://schemas.openxmlformats.org/wordprocessingml/2006/main" xmlns:w14="http://schemas.microsoft.com/office/word/2010/wordml" xmlns:w15="http://schemas.microsoft.com/office/word/2012/wordml" xmlns:w16cex="http://schemas.microsoft.com/office/word/2018/wordml/cex" xmlns:w16cid="http://schemas.microsoft.com/office/word/2016/wordml/cid" xmlns:w16="http://schemas.microsoft.com/office/word/2018/wordml" xmlns:w16sdtdh="http://schemas.microsoft.com/office/word/2020/wordml/sdtdatahash" xmlns:w16se="http://schemas.microsoft.com/office/word/2015/wordml/symex" mc:Ignorable="w14 w15 w16se w16cid w16 w16cex w16sdtdh">
   <w:optimizeForBrowser/>
   <w:allowPNG/>
 </w:webSettings>

--- a/Executive Summary.docx
+++ b/Executive Summary.docx
@@ -322,25 +322,77 @@
       </w:sdtContent>
     </w:sdt>
     <w:p>
-      <w:r>
-        <w:t xml:space="preserve">A </w:t>
-      </w:r>
-      <w:proofErr w:type="gramStart"/>
-      <w:r>
-        <w:t>100 to 150 word</w:t>
-      </w:r>
-      <w:proofErr w:type="gramEnd"/>
-      <w:r>
-        <w:t xml:space="preserve"> executive</w:t>
-      </w:r>
-      <w:r>
-        <w:t xml:space="preserve"> summary of your findings. Do this last.</w:t>
+      <w:pPr>
+        <w:ind w:left="0"/>
+      </w:pPr>
+      <w:r>
+        <w:tab/>
+        <w:t>In this document</w:t>
+      </w:r>
+      <w:r>
+        <w:t>,</w:t>
+      </w:r>
+      <w:r>
+        <w:t xml:space="preserve"> </w:t>
+      </w:r>
+      <w:r>
+        <w:t>we introduce,</w:t>
+      </w:r>
+      <w:r>
+        <w:t xml:space="preserve"> </w:t>
+      </w:r>
+      <w:r>
+        <w:t>Sydney Airbnb,</w:t>
+      </w:r>
+      <w:r>
+        <w:t xml:space="preserve"> an advanced property analysis tool that empowers users to gain comprehensive insights into real estate dynamics effortlessly. Tailored for simplicity and precision, this software offers an array of indispensable features. Users can seamlessly generate detailed reports for a specified suburb over a selected timeframe, providing a holistic view of property listings. The dynamic charting functionality enables the visualization of price distributions, fostering a nuanced understanding of market trends.</w:t>
+      </w:r>
+    </w:p>
+    <w:p>
+      <w:pPr>
+        <w:spacing w:line="240" w:lineRule="auto"/>
+        <w:ind w:left="0"/>
+      </w:pPr>
+      <w:r>
+        <w:t xml:space="preserve"> </w:t>
       </w:r>
     </w:p>
     <w:p>
       <w:pPr>
         <w:ind w:left="0"/>
       </w:pPr>
+      <w:r>
+        <w:t>Additionally, our software excels in keyword-driven searches, allowing users to retrieve records matching specific criteria, such as amenities like a pool or pet-friendly options. Delve deeper into customer sentiments by analyzing cleanliness-related comments, leveraging the capability to identify multiple keywords associated with cleanliness factors.</w:t>
+      </w:r>
+    </w:p>
+    <w:p>
+      <w:pPr>
+        <w:spacing w:line="240" w:lineRule="auto"/>
+        <w:ind w:left="0"/>
+      </w:pPr>
+      <w:r>
+        <w:t xml:space="preserve"> </w:t>
+      </w:r>
+    </w:p>
+    <w:p>
+      <w:pPr>
+        <w:ind w:left="0"/>
+      </w:pPr>
+      <w:r>
+        <w:t xml:space="preserve">Efficiency is paramount, and </w:t>
+      </w:r>
+      <w:r>
+        <w:t xml:space="preserve">Sydney Airbnb </w:t>
+      </w:r>
+      <w:r>
+        <w:t xml:space="preserve">excels in delivering targeted results. Users can effortlessly obtain the total count of apartments with a specified bedroom number, such as 3, streamlining property selection. Elevate your property analysis experience with </w:t>
+      </w:r>
+      <w:r>
+        <w:t>Sydney Airbnb,</w:t>
+      </w:r>
+      <w:r>
+        <w:t xml:space="preserve"> where data-driven decision-making meets user-friendly functionality.</w:t>
+      </w:r>
       <w:r>
         <w:br w:type="page"/>
       </w:r>
@@ -368,27 +420,787 @@
     </w:sdt>
     <w:p>
       <w:pPr>
-        <w:rPr>
-          <w:color w:val="FF0000"/>
+        <w:spacing w:line="360" w:lineRule="auto"/>
+        <w:rPr>
+          <w:rStyle w:val="Heading1Char"/>
+          <w:rFonts w:ascii="Calibri" w:eastAsiaTheme="minorEastAsia" w:hAnsi="Calibri" w:cs="Calibri"/>
+          <w:b w:val="0"/>
+          <w:color w:val="000000" w:themeColor="text1"/>
+          <w:sz w:val="22"/>
+          <w:szCs w:val="22"/>
         </w:rPr>
       </w:pPr>
       <w:r>
         <w:rPr>
-          <w:color w:val="FF0000"/>
-        </w:rPr>
-        <w:t>Explains the purpose of this report.</w:t>
-      </w:r>
-      <w:r>
-        <w:rPr>
-          <w:color w:val="FF0000"/>
-        </w:rPr>
-        <w:t xml:space="preserve"> Include the date range covered, and the different analysis tasks </w:t>
-      </w:r>
-      <w:r>
-        <w:rPr>
-          <w:color w:val="FF0000"/>
-        </w:rPr>
-        <w:t>performed.</w:t>
+          <w:rStyle w:val="Heading1Char"/>
+          <w:rFonts w:ascii="Calibri" w:eastAsiaTheme="minorEastAsia" w:hAnsi="Calibri" w:cs="Calibri"/>
+          <w:b w:val="0"/>
+          <w:color w:val="000000" w:themeColor="text1"/>
+          <w:sz w:val="22"/>
+          <w:szCs w:val="22"/>
+        </w:rPr>
+        <w:t xml:space="preserve">In response to the evolving real estate landscape influenced by inflation and fluctuating interest rates, </w:t>
+      </w:r>
+      <w:r>
+        <w:rPr>
+          <w:rStyle w:val="Heading1Char"/>
+          <w:rFonts w:ascii="Calibri" w:eastAsiaTheme="minorEastAsia" w:hAnsi="Calibri" w:cs="Calibri"/>
+          <w:b w:val="0"/>
+          <w:color w:val="000000" w:themeColor="text1"/>
+          <w:sz w:val="22"/>
+          <w:szCs w:val="22"/>
+        </w:rPr>
+        <w:t>Sydney Airbnb</w:t>
+      </w:r>
+      <w:r>
+        <w:rPr>
+          <w:rStyle w:val="Heading1Char"/>
+          <w:rFonts w:ascii="Calibri" w:eastAsiaTheme="minorEastAsia" w:hAnsi="Calibri" w:cs="Calibri"/>
+          <w:b w:val="0"/>
+          <w:color w:val="000000" w:themeColor="text1"/>
+          <w:sz w:val="22"/>
+          <w:szCs w:val="22"/>
+        </w:rPr>
+        <w:t xml:space="preserve">, aims to empower investors and real estate agencies </w:t>
+      </w:r>
+      <w:r>
+        <w:rPr>
+          <w:rStyle w:val="Heading1Char"/>
+          <w:rFonts w:ascii="Calibri" w:eastAsiaTheme="minorEastAsia" w:hAnsi="Calibri" w:cs="Calibri"/>
+          <w:b w:val="0"/>
+          <w:color w:val="000000" w:themeColor="text1"/>
+          <w:sz w:val="22"/>
+          <w:szCs w:val="22"/>
+        </w:rPr>
+        <w:t>to make</w:t>
+      </w:r>
+      <w:r>
+        <w:rPr>
+          <w:rStyle w:val="Heading1Char"/>
+          <w:rFonts w:ascii="Calibri" w:eastAsiaTheme="minorEastAsia" w:hAnsi="Calibri" w:cs="Calibri"/>
+          <w:b w:val="0"/>
+          <w:color w:val="000000" w:themeColor="text1"/>
+          <w:sz w:val="22"/>
+          <w:szCs w:val="22"/>
+        </w:rPr>
+        <w:t xml:space="preserve"> well-informed decisions. Focused on the Sydney market, the app leverages Airbnb dataset insights, providing a comprehensive tool for assessing short-term accommodation leasing trends. Real estate agencies can utilize this platform to guide investors on profitable choices and assist homebuyers in making informed decisions about property purchases.</w:t>
+      </w:r>
+    </w:p>
+    <w:p>
+      <w:pPr>
+        <w:spacing w:line="360" w:lineRule="auto"/>
+        <w:rPr>
+          <w:rStyle w:val="Heading1Char"/>
+          <w:rFonts w:ascii="Calibri" w:eastAsiaTheme="minorEastAsia" w:hAnsi="Calibri" w:cs="Calibri"/>
+          <w:b w:val="0"/>
+          <w:color w:val="000000" w:themeColor="text1"/>
+          <w:sz w:val="22"/>
+          <w:szCs w:val="22"/>
+        </w:rPr>
+      </w:pPr>
+      <w:r>
+        <w:rPr>
+          <w:rStyle w:val="Heading1Char"/>
+          <w:rFonts w:ascii="Calibri" w:eastAsiaTheme="minorEastAsia" w:hAnsi="Calibri" w:cs="Calibri"/>
+          <w:b w:val="0"/>
+          <w:color w:val="000000" w:themeColor="text1"/>
+          <w:sz w:val="22"/>
+          <w:szCs w:val="22"/>
+        </w:rPr>
+        <w:t>This report serves as a project overview and scope document for the creation of a</w:t>
+      </w:r>
+      <w:r>
+        <w:rPr>
+          <w:rStyle w:val="Heading1Char"/>
+          <w:rFonts w:ascii="Calibri" w:eastAsiaTheme="minorEastAsia" w:hAnsi="Calibri" w:cs="Calibri"/>
+          <w:b w:val="0"/>
+          <w:color w:val="000000" w:themeColor="text1"/>
+          <w:sz w:val="22"/>
+          <w:szCs w:val="22"/>
+        </w:rPr>
+        <w:t xml:space="preserve">n </w:t>
+      </w:r>
+      <w:r>
+        <w:rPr>
+          <w:rStyle w:val="Heading1Char"/>
+          <w:rFonts w:ascii="Calibri" w:eastAsiaTheme="minorEastAsia" w:hAnsi="Calibri" w:cs="Calibri"/>
+          <w:b w:val="0"/>
+          <w:color w:val="000000" w:themeColor="text1"/>
+          <w:sz w:val="22"/>
+          <w:szCs w:val="22"/>
+        </w:rPr>
+        <w:t xml:space="preserve">application under the </w:t>
+      </w:r>
+      <w:r>
+        <w:rPr>
+          <w:rStyle w:val="Heading1Char"/>
+          <w:rFonts w:ascii="Calibri" w:eastAsiaTheme="minorEastAsia" w:hAnsi="Calibri" w:cs="Calibri"/>
+          <w:b w:val="0"/>
+          <w:color w:val="000000" w:themeColor="text1"/>
+          <w:sz w:val="22"/>
+          <w:szCs w:val="22"/>
+        </w:rPr>
+        <w:t>Sydney</w:t>
+      </w:r>
+      <w:r>
+        <w:rPr>
+          <w:rStyle w:val="Heading1Char"/>
+          <w:rFonts w:ascii="Calibri" w:eastAsiaTheme="minorEastAsia" w:hAnsi="Calibri" w:cs="Calibri"/>
+          <w:b w:val="0"/>
+          <w:color w:val="000000" w:themeColor="text1"/>
+          <w:sz w:val="22"/>
+          <w:szCs w:val="22"/>
+        </w:rPr>
+        <w:t xml:space="preserve"> Airbnb initiative. The primary purpose is to provide a clear understanding of the project's goals and the functionality of the software. </w:t>
+      </w:r>
+      <w:r>
+        <w:rPr>
+          <w:rStyle w:val="Heading1Char"/>
+          <w:rFonts w:ascii="Calibri" w:eastAsiaTheme="minorEastAsia" w:hAnsi="Calibri" w:cs="Calibri"/>
+          <w:b w:val="0"/>
+          <w:color w:val="000000" w:themeColor="text1"/>
+          <w:sz w:val="22"/>
+          <w:szCs w:val="22"/>
+        </w:rPr>
+        <w:t>It has a formal distribution of work for the given time to complete it made using the Gantt Chart and Work Breakdown Structure (WBS)</w:t>
+      </w:r>
+      <w:r>
+        <w:rPr>
+          <w:rStyle w:val="Heading1Char"/>
+          <w:rFonts w:ascii="Calibri" w:eastAsiaTheme="minorEastAsia" w:hAnsi="Calibri" w:cs="Calibri"/>
+          <w:b w:val="0"/>
+          <w:color w:val="000000" w:themeColor="text1"/>
+          <w:sz w:val="22"/>
+          <w:szCs w:val="22"/>
+        </w:rPr>
+        <w:t>.</w:t>
+      </w:r>
+    </w:p>
+    <w:p>
+      <w:pPr>
+        <w:spacing w:line="360" w:lineRule="auto"/>
+        <w:rPr>
+          <w:rStyle w:val="Heading1Char"/>
+          <w:rFonts w:ascii="Calibri" w:eastAsiaTheme="minorEastAsia" w:hAnsi="Calibri" w:cs="Calibri"/>
+          <w:b w:val="0"/>
+          <w:color w:val="000000" w:themeColor="text1"/>
+          <w:sz w:val="22"/>
+          <w:szCs w:val="22"/>
+        </w:rPr>
+      </w:pPr>
+      <w:r>
+        <w:rPr>
+          <w:rStyle w:val="Heading1Char"/>
+          <w:rFonts w:ascii="Calibri" w:eastAsiaTheme="minorEastAsia" w:hAnsi="Calibri" w:cs="Calibri"/>
+          <w:b w:val="0"/>
+          <w:color w:val="000000" w:themeColor="text1"/>
+          <w:sz w:val="22"/>
+          <w:szCs w:val="22"/>
+        </w:rPr>
+        <w:t>This document</w:t>
+      </w:r>
+      <w:r>
+        <w:rPr>
+          <w:rStyle w:val="Heading1Char"/>
+          <w:rFonts w:ascii="Calibri" w:eastAsiaTheme="minorEastAsia" w:hAnsi="Calibri" w:cs="Calibri"/>
+          <w:b w:val="0"/>
+          <w:color w:val="000000" w:themeColor="text1"/>
+          <w:sz w:val="22"/>
+          <w:szCs w:val="22"/>
+        </w:rPr>
+        <w:t xml:space="preserve"> explicitly mention</w:t>
+      </w:r>
+      <w:r>
+        <w:rPr>
+          <w:rStyle w:val="Heading1Char"/>
+          <w:rFonts w:ascii="Calibri" w:eastAsiaTheme="minorEastAsia" w:hAnsi="Calibri" w:cs="Calibri"/>
+          <w:b w:val="0"/>
+          <w:color w:val="000000" w:themeColor="text1"/>
+          <w:sz w:val="22"/>
+          <w:szCs w:val="22"/>
+        </w:rPr>
+        <w:t>s</w:t>
+      </w:r>
+      <w:r>
+        <w:rPr>
+          <w:rStyle w:val="Heading1Char"/>
+          <w:rFonts w:ascii="Calibri" w:eastAsiaTheme="minorEastAsia" w:hAnsi="Calibri" w:cs="Calibri"/>
+          <w:b w:val="0"/>
+          <w:color w:val="000000" w:themeColor="text1"/>
+          <w:sz w:val="22"/>
+          <w:szCs w:val="22"/>
+        </w:rPr>
+        <w:t xml:space="preserve"> the specific date range covered by the data</w:t>
+      </w:r>
+      <w:r>
+        <w:rPr>
+          <w:rStyle w:val="Heading1Char"/>
+          <w:rFonts w:ascii="Calibri" w:eastAsiaTheme="minorEastAsia" w:hAnsi="Calibri" w:cs="Calibri"/>
+          <w:b w:val="0"/>
+          <w:color w:val="000000" w:themeColor="text1"/>
+          <w:sz w:val="22"/>
+          <w:szCs w:val="22"/>
+        </w:rPr>
+        <w:t xml:space="preserve"> i.e., 17</w:t>
+      </w:r>
+      <w:r>
+        <w:rPr>
+          <w:rStyle w:val="Heading1Char"/>
+          <w:rFonts w:ascii="Calibri" w:eastAsiaTheme="minorEastAsia" w:hAnsi="Calibri" w:cs="Calibri"/>
+          <w:b w:val="0"/>
+          <w:color w:val="000000" w:themeColor="text1"/>
+          <w:sz w:val="22"/>
+          <w:szCs w:val="22"/>
+          <w:vertAlign w:val="superscript"/>
+        </w:rPr>
+        <w:t>th</w:t>
+      </w:r>
+      <w:r>
+        <w:rPr>
+          <w:rStyle w:val="Heading1Char"/>
+          <w:rFonts w:ascii="Calibri" w:eastAsiaTheme="minorEastAsia" w:hAnsi="Calibri" w:cs="Calibri"/>
+          <w:b w:val="0"/>
+          <w:color w:val="000000" w:themeColor="text1"/>
+          <w:sz w:val="22"/>
+          <w:szCs w:val="22"/>
+        </w:rPr>
+        <w:t xml:space="preserve"> Dec 2018 to 6</w:t>
+      </w:r>
+      <w:r>
+        <w:rPr>
+          <w:rStyle w:val="Heading1Char"/>
+          <w:rFonts w:ascii="Calibri" w:eastAsiaTheme="minorEastAsia" w:hAnsi="Calibri" w:cs="Calibri"/>
+          <w:b w:val="0"/>
+          <w:color w:val="000000" w:themeColor="text1"/>
+          <w:sz w:val="22"/>
+          <w:szCs w:val="22"/>
+          <w:vertAlign w:val="superscript"/>
+        </w:rPr>
+        <w:t>th</w:t>
+      </w:r>
+      <w:r>
+        <w:rPr>
+          <w:rStyle w:val="Heading1Char"/>
+          <w:rFonts w:ascii="Calibri" w:eastAsiaTheme="minorEastAsia" w:hAnsi="Calibri" w:cs="Calibri"/>
+          <w:b w:val="0"/>
+          <w:color w:val="000000" w:themeColor="text1"/>
+          <w:sz w:val="22"/>
+          <w:szCs w:val="22"/>
+        </w:rPr>
+        <w:t xml:space="preserve"> Dec 2019</w:t>
+      </w:r>
+      <w:r>
+        <w:rPr>
+          <w:rStyle w:val="Heading1Char"/>
+          <w:rFonts w:ascii="Calibri" w:eastAsiaTheme="minorEastAsia" w:hAnsi="Calibri" w:cs="Calibri"/>
+          <w:b w:val="0"/>
+          <w:color w:val="000000" w:themeColor="text1"/>
+          <w:sz w:val="22"/>
+          <w:szCs w:val="22"/>
+        </w:rPr>
+        <w:t>, but it mentions that the application will allow users to select a "user-selected period" for various analysis tasks. The actual date range would be determined by users when they interact with the application.</w:t>
+      </w:r>
+      <w:r>
+        <w:rPr>
+          <w:rStyle w:val="Heading1Char"/>
+          <w:rFonts w:ascii="Calibri" w:eastAsiaTheme="minorEastAsia" w:hAnsi="Calibri" w:cs="Calibri"/>
+          <w:b w:val="0"/>
+          <w:color w:val="000000" w:themeColor="text1"/>
+          <w:sz w:val="22"/>
+          <w:szCs w:val="22"/>
+        </w:rPr>
+        <w:t xml:space="preserve"> </w:t>
+      </w:r>
+      <w:r>
+        <w:rPr>
+          <w:rStyle w:val="Heading1Char"/>
+          <w:rFonts w:ascii="Calibri" w:eastAsiaTheme="minorEastAsia" w:hAnsi="Calibri" w:cs="Calibri"/>
+          <w:b w:val="0"/>
+          <w:color w:val="000000" w:themeColor="text1"/>
+          <w:sz w:val="22"/>
+          <w:szCs w:val="22"/>
+        </w:rPr>
+        <w:t xml:space="preserve">Other inputs made by </w:t>
+      </w:r>
+      <w:r>
+        <w:rPr>
+          <w:rStyle w:val="Heading1Char"/>
+          <w:rFonts w:ascii="Calibri" w:eastAsiaTheme="minorEastAsia" w:hAnsi="Calibri" w:cs="Calibri"/>
+          <w:b w:val="0"/>
+          <w:color w:val="000000" w:themeColor="text1"/>
+          <w:sz w:val="22"/>
+          <w:szCs w:val="22"/>
+        </w:rPr>
+        <w:t xml:space="preserve">the </w:t>
+      </w:r>
+      <w:r>
+        <w:rPr>
+          <w:rStyle w:val="Heading1Char"/>
+          <w:rFonts w:ascii="Calibri" w:eastAsiaTheme="minorEastAsia" w:hAnsi="Calibri" w:cs="Calibri"/>
+          <w:b w:val="0"/>
+          <w:color w:val="000000" w:themeColor="text1"/>
+          <w:sz w:val="22"/>
+          <w:szCs w:val="22"/>
+        </w:rPr>
+        <w:t>user will be dependent on the output they are seeking, for instance</w:t>
+      </w:r>
+      <w:r>
+        <w:rPr>
+          <w:rStyle w:val="Heading1Char"/>
+          <w:rFonts w:ascii="Calibri" w:eastAsiaTheme="minorEastAsia" w:hAnsi="Calibri" w:cs="Calibri"/>
+          <w:b w:val="0"/>
+          <w:color w:val="000000" w:themeColor="text1"/>
+          <w:sz w:val="22"/>
+          <w:szCs w:val="22"/>
+        </w:rPr>
+        <w:t>,</w:t>
+      </w:r>
+      <w:r>
+        <w:rPr>
+          <w:rStyle w:val="Heading1Char"/>
+          <w:rFonts w:ascii="Calibri" w:eastAsiaTheme="minorEastAsia" w:hAnsi="Calibri" w:cs="Calibri"/>
+          <w:b w:val="0"/>
+          <w:color w:val="000000" w:themeColor="text1"/>
+          <w:sz w:val="22"/>
+          <w:szCs w:val="22"/>
+        </w:rPr>
+        <w:t xml:space="preserve"> the listings in a specific suburb can be found if the user </w:t>
+      </w:r>
+      <w:r>
+        <w:rPr>
+          <w:rStyle w:val="Heading1Char"/>
+          <w:rFonts w:ascii="Calibri" w:eastAsiaTheme="minorEastAsia" w:hAnsi="Calibri" w:cs="Calibri"/>
+          <w:b w:val="0"/>
+          <w:color w:val="000000" w:themeColor="text1"/>
+          <w:sz w:val="22"/>
+          <w:szCs w:val="22"/>
+        </w:rPr>
+        <w:t>inputs</w:t>
+      </w:r>
+      <w:r>
+        <w:rPr>
+          <w:rStyle w:val="Heading1Char"/>
+          <w:rFonts w:ascii="Calibri" w:eastAsiaTheme="minorEastAsia" w:hAnsi="Calibri" w:cs="Calibri"/>
+          <w:b w:val="0"/>
+          <w:color w:val="000000" w:themeColor="text1"/>
+          <w:sz w:val="22"/>
+          <w:szCs w:val="22"/>
+        </w:rPr>
+        <w:t xml:space="preserve"> the time range and suburb name specifying </w:t>
+      </w:r>
+      <w:r>
+        <w:rPr>
+          <w:rStyle w:val="Heading1Char"/>
+          <w:rFonts w:ascii="Calibri" w:eastAsiaTheme="minorEastAsia" w:hAnsi="Calibri" w:cs="Calibri"/>
+          <w:b w:val="0"/>
+          <w:color w:val="000000" w:themeColor="text1"/>
+          <w:sz w:val="22"/>
+          <w:szCs w:val="22"/>
+        </w:rPr>
+        <w:t xml:space="preserve">the </w:t>
+      </w:r>
+      <w:r>
+        <w:rPr>
+          <w:rStyle w:val="Heading1Char"/>
+          <w:rFonts w:ascii="Calibri" w:eastAsiaTheme="minorEastAsia" w:hAnsi="Calibri" w:cs="Calibri"/>
+          <w:b w:val="0"/>
+          <w:color w:val="000000" w:themeColor="text1"/>
+          <w:sz w:val="22"/>
+          <w:szCs w:val="22"/>
+        </w:rPr>
+        <w:t xml:space="preserve">location of interest. </w:t>
+      </w:r>
+      <w:r>
+        <w:rPr>
+          <w:rStyle w:val="Heading1Char"/>
+          <w:rFonts w:ascii="Calibri" w:eastAsiaTheme="minorEastAsia" w:hAnsi="Calibri" w:cs="Calibri"/>
+          <w:b w:val="0"/>
+          <w:color w:val="000000" w:themeColor="text1"/>
+          <w:sz w:val="22"/>
+          <w:szCs w:val="22"/>
+        </w:rPr>
+        <w:t>From</w:t>
+      </w:r>
+      <w:r>
+        <w:rPr>
+          <w:rStyle w:val="Heading1Char"/>
+          <w:rFonts w:ascii="Calibri" w:eastAsiaTheme="minorEastAsia" w:hAnsi="Calibri" w:cs="Calibri"/>
+          <w:b w:val="0"/>
+          <w:color w:val="000000" w:themeColor="text1"/>
+          <w:sz w:val="22"/>
+          <w:szCs w:val="22"/>
+        </w:rPr>
+        <w:t xml:space="preserve"> </w:t>
+      </w:r>
+      <w:r>
+        <w:rPr>
+          <w:rStyle w:val="Heading1Char"/>
+          <w:rFonts w:ascii="Calibri" w:eastAsiaTheme="minorEastAsia" w:hAnsi="Calibri" w:cs="Calibri"/>
+          <w:b w:val="0"/>
+          <w:color w:val="000000" w:themeColor="text1"/>
+          <w:sz w:val="22"/>
+          <w:szCs w:val="22"/>
+        </w:rPr>
+        <w:t xml:space="preserve">a </w:t>
+      </w:r>
+      <w:r>
+        <w:rPr>
+          <w:rStyle w:val="Heading1Char"/>
+          <w:rFonts w:ascii="Calibri" w:eastAsiaTheme="minorEastAsia" w:hAnsi="Calibri" w:cs="Calibri"/>
+          <w:b w:val="0"/>
+          <w:color w:val="000000" w:themeColor="text1"/>
+          <w:sz w:val="22"/>
+          <w:szCs w:val="22"/>
+        </w:rPr>
+        <w:t>budgeting point of view, the user can input the time</w:t>
+      </w:r>
+      <w:r>
+        <w:rPr>
+          <w:rStyle w:val="Heading1Char"/>
+          <w:rFonts w:ascii="Calibri" w:eastAsiaTheme="minorEastAsia" w:hAnsi="Calibri" w:cs="Calibri"/>
+          <w:b w:val="0"/>
+          <w:color w:val="000000" w:themeColor="text1"/>
+          <w:sz w:val="22"/>
+          <w:szCs w:val="22"/>
+        </w:rPr>
+        <w:t>frame</w:t>
+      </w:r>
+      <w:r>
+        <w:rPr>
+          <w:rStyle w:val="Heading1Char"/>
+          <w:rFonts w:ascii="Calibri" w:eastAsiaTheme="minorEastAsia" w:hAnsi="Calibri" w:cs="Calibri"/>
+          <w:b w:val="0"/>
+          <w:color w:val="000000" w:themeColor="text1"/>
+          <w:sz w:val="22"/>
+          <w:szCs w:val="22"/>
+        </w:rPr>
+        <w:t xml:space="preserve"> and no of </w:t>
+      </w:r>
+      <w:r>
+        <w:rPr>
+          <w:rStyle w:val="Heading1Char"/>
+          <w:rFonts w:ascii="Calibri" w:eastAsiaTheme="minorEastAsia" w:hAnsi="Calibri" w:cs="Calibri"/>
+          <w:b w:val="0"/>
+          <w:color w:val="000000" w:themeColor="text1"/>
+          <w:sz w:val="22"/>
+          <w:szCs w:val="22"/>
+        </w:rPr>
+        <w:t>suburbs</w:t>
+      </w:r>
+      <w:r>
+        <w:rPr>
+          <w:rStyle w:val="Heading1Char"/>
+          <w:rFonts w:ascii="Calibri" w:eastAsiaTheme="minorEastAsia" w:hAnsi="Calibri" w:cs="Calibri"/>
+          <w:b w:val="0"/>
+          <w:color w:val="000000" w:themeColor="text1"/>
+          <w:sz w:val="22"/>
+          <w:szCs w:val="22"/>
+        </w:rPr>
+        <w:t xml:space="preserve"> outputting mean prices for each suburb. </w:t>
+      </w:r>
+    </w:p>
+    <w:p>
+      <w:pPr>
+        <w:spacing w:line="360" w:lineRule="auto"/>
+        <w:rPr>
+          <w:rStyle w:val="Heading1Char"/>
+          <w:rFonts w:ascii="Calibri" w:eastAsiaTheme="minorEastAsia" w:hAnsi="Calibri" w:cs="Calibri"/>
+          <w:b w:val="0"/>
+          <w:color w:val="000000" w:themeColor="text1"/>
+          <w:sz w:val="22"/>
+          <w:szCs w:val="22"/>
+        </w:rPr>
+      </w:pPr>
+      <w:r>
+        <w:rPr>
+          <w:rStyle w:val="Heading1Char"/>
+          <w:rFonts w:ascii="Calibri" w:eastAsiaTheme="minorEastAsia" w:hAnsi="Calibri" w:cs="Calibri"/>
+          <w:b w:val="0"/>
+          <w:color w:val="000000" w:themeColor="text1"/>
+          <w:sz w:val="22"/>
+          <w:szCs w:val="22"/>
+        </w:rPr>
+        <w:t xml:space="preserve">The focus of the application is on data retrieval and visual display, allowing users to define search parameters and analyze records containing specific </w:t>
+      </w:r>
+      <w:r>
+        <w:rPr>
+          <w:rStyle w:val="Heading1Char"/>
+          <w:rFonts w:ascii="Calibri" w:eastAsiaTheme="minorEastAsia" w:hAnsi="Calibri" w:cs="Calibri"/>
+          <w:b w:val="0"/>
+          <w:color w:val="000000" w:themeColor="text1"/>
+          <w:sz w:val="22"/>
+          <w:szCs w:val="22"/>
+        </w:rPr>
+        <w:t>key</w:t>
+      </w:r>
+      <w:r>
+        <w:rPr>
+          <w:rStyle w:val="Heading1Char"/>
+          <w:rFonts w:ascii="Calibri" w:eastAsiaTheme="minorEastAsia" w:hAnsi="Calibri" w:cs="Calibri"/>
+          <w:b w:val="0"/>
+          <w:color w:val="000000" w:themeColor="text1"/>
+          <w:sz w:val="22"/>
+          <w:szCs w:val="22"/>
+        </w:rPr>
+        <w:t>words.</w:t>
+      </w:r>
+      <w:r>
+        <w:rPr>
+          <w:rStyle w:val="Heading1Char"/>
+          <w:rFonts w:ascii="Calibri" w:eastAsiaTheme="minorEastAsia" w:hAnsi="Calibri" w:cs="Calibri"/>
+          <w:b w:val="0"/>
+          <w:color w:val="000000" w:themeColor="text1"/>
+          <w:sz w:val="22"/>
+          <w:szCs w:val="22"/>
+        </w:rPr>
+        <w:t xml:space="preserve"> </w:t>
+      </w:r>
+      <w:r>
+        <w:rPr>
+          <w:rStyle w:val="Heading1Char"/>
+          <w:rFonts w:ascii="Calibri" w:eastAsiaTheme="minorEastAsia" w:hAnsi="Calibri" w:cs="Calibri"/>
+          <w:b w:val="0"/>
+          <w:color w:val="000000" w:themeColor="text1"/>
+          <w:sz w:val="22"/>
+          <w:szCs w:val="22"/>
+        </w:rPr>
+        <w:t>Technologies used</w:t>
+      </w:r>
+      <w:r>
+        <w:rPr>
+          <w:rStyle w:val="Heading1Char"/>
+          <w:rFonts w:ascii="Calibri" w:eastAsiaTheme="minorEastAsia" w:hAnsi="Calibri" w:cs="Calibri"/>
+          <w:b w:val="0"/>
+          <w:color w:val="000000" w:themeColor="text1"/>
+          <w:sz w:val="22"/>
+          <w:szCs w:val="22"/>
+        </w:rPr>
+        <w:t xml:space="preserve"> to build the application</w:t>
+      </w:r>
+      <w:r>
+        <w:rPr>
+          <w:rStyle w:val="Heading1Char"/>
+          <w:rFonts w:ascii="Calibri" w:eastAsiaTheme="minorEastAsia" w:hAnsi="Calibri" w:cs="Calibri"/>
+          <w:b w:val="0"/>
+          <w:color w:val="000000" w:themeColor="text1"/>
+          <w:sz w:val="22"/>
+          <w:szCs w:val="22"/>
+        </w:rPr>
+        <w:t xml:space="preserve"> include Python 3</w:t>
+      </w:r>
+      <w:r>
+        <w:rPr>
+          <w:rStyle w:val="Heading1Char"/>
+          <w:rFonts w:ascii="Calibri" w:eastAsiaTheme="minorEastAsia" w:hAnsi="Calibri" w:cs="Calibri"/>
+          <w:b w:val="0"/>
+          <w:color w:val="000000" w:themeColor="text1"/>
+          <w:sz w:val="22"/>
+          <w:szCs w:val="22"/>
+        </w:rPr>
+        <w:t>, Anaconda</w:t>
+      </w:r>
+      <w:r>
+        <w:rPr>
+          <w:rStyle w:val="Heading1Char"/>
+          <w:rFonts w:ascii="Calibri" w:eastAsiaTheme="minorEastAsia" w:hAnsi="Calibri" w:cs="Calibri"/>
+          <w:b w:val="0"/>
+          <w:color w:val="000000" w:themeColor="text1"/>
+          <w:sz w:val="22"/>
+          <w:szCs w:val="22"/>
+        </w:rPr>
+        <w:t xml:space="preserve">, </w:t>
+      </w:r>
+      <w:r>
+        <w:rPr>
+          <w:rStyle w:val="Heading1Char"/>
+          <w:rFonts w:ascii="Calibri" w:eastAsiaTheme="minorEastAsia" w:hAnsi="Calibri" w:cs="Calibri"/>
+          <w:b w:val="0"/>
+          <w:color w:val="000000" w:themeColor="text1"/>
+          <w:sz w:val="22"/>
+          <w:szCs w:val="22"/>
+        </w:rPr>
+        <w:t xml:space="preserve">Tkinter </w:t>
+      </w:r>
+      <w:r>
+        <w:rPr>
+          <w:rStyle w:val="Heading1Char"/>
+          <w:rFonts w:ascii="Calibri" w:eastAsiaTheme="minorEastAsia" w:hAnsi="Calibri" w:cs="Calibri"/>
+          <w:b w:val="0"/>
+          <w:color w:val="000000" w:themeColor="text1"/>
+          <w:sz w:val="22"/>
+          <w:szCs w:val="22"/>
+        </w:rPr>
+        <w:t xml:space="preserve">(a GUI toolkit for Python), </w:t>
+      </w:r>
+      <w:r>
+        <w:rPr>
+          <w:rStyle w:val="Heading1Char"/>
+          <w:rFonts w:ascii="Calibri" w:eastAsiaTheme="minorEastAsia" w:hAnsi="Calibri" w:cs="Calibri"/>
+          <w:b w:val="0"/>
+          <w:color w:val="000000" w:themeColor="text1"/>
+          <w:sz w:val="22"/>
+          <w:szCs w:val="22"/>
+        </w:rPr>
+        <w:t>dataframe</w:t>
+      </w:r>
+      <w:r>
+        <w:rPr>
+          <w:rStyle w:val="Heading1Char"/>
+          <w:rFonts w:ascii="Calibri" w:eastAsiaTheme="minorEastAsia" w:hAnsi="Calibri" w:cs="Calibri"/>
+          <w:b w:val="0"/>
+          <w:color w:val="000000" w:themeColor="text1"/>
+          <w:sz w:val="22"/>
+          <w:szCs w:val="22"/>
+        </w:rPr>
+        <w:t xml:space="preserve"> (for database operations), and Excel (for data analysis and visualization).</w:t>
+      </w:r>
+    </w:p>
+    <w:p>
+      <w:pPr>
+        <w:spacing w:after="0" w:line="360" w:lineRule="auto"/>
+        <w:rPr>
+          <w:rStyle w:val="Heading1Char"/>
+          <w:rFonts w:ascii="Calibri" w:eastAsiaTheme="minorEastAsia" w:hAnsi="Calibri" w:cs="Calibri"/>
+          <w:b w:val="0"/>
+          <w:color w:val="000000" w:themeColor="text1"/>
+          <w:sz w:val="22"/>
+          <w:szCs w:val="22"/>
+        </w:rPr>
+      </w:pPr>
+      <w:r>
+        <w:rPr>
+          <w:rStyle w:val="Heading1Char"/>
+          <w:rFonts w:ascii="Calibri" w:eastAsiaTheme="minorEastAsia" w:hAnsi="Calibri" w:cs="Calibri"/>
+          <w:b w:val="0"/>
+          <w:color w:val="000000" w:themeColor="text1"/>
+          <w:sz w:val="22"/>
+          <w:szCs w:val="22"/>
+        </w:rPr>
+        <w:t>In summary, this report sets the stage for the development of a software application focused on Airbnb data analysis in Sydney,</w:t>
+      </w:r>
+      <w:r>
+        <w:rPr>
+          <w:rStyle w:val="Heading1Char"/>
+          <w:rFonts w:ascii="Calibri" w:eastAsiaTheme="minorEastAsia" w:hAnsi="Calibri" w:cs="Calibri"/>
+          <w:b w:val="0"/>
+          <w:color w:val="000000" w:themeColor="text1"/>
+          <w:sz w:val="22"/>
+          <w:szCs w:val="22"/>
+        </w:rPr>
+        <w:t xml:space="preserve"> to help real estate workers find the </w:t>
+      </w:r>
+      <w:r>
+        <w:rPr>
+          <w:rStyle w:val="Heading1Char"/>
+          <w:rFonts w:ascii="Calibri" w:eastAsiaTheme="minorEastAsia" w:hAnsi="Calibri" w:cs="Calibri"/>
+          <w:b w:val="0"/>
+          <w:color w:val="000000" w:themeColor="text1"/>
+          <w:sz w:val="22"/>
+          <w:szCs w:val="22"/>
+        </w:rPr>
+        <w:t>details</w:t>
+      </w:r>
+      <w:r>
+        <w:rPr>
+          <w:rStyle w:val="Heading1Char"/>
+          <w:rFonts w:ascii="Calibri" w:eastAsiaTheme="minorEastAsia" w:hAnsi="Calibri" w:cs="Calibri"/>
+          <w:b w:val="0"/>
+          <w:color w:val="000000" w:themeColor="text1"/>
+          <w:sz w:val="22"/>
+          <w:szCs w:val="22"/>
+        </w:rPr>
+        <w:t xml:space="preserve"> of a property with</w:t>
+      </w:r>
+      <w:r>
+        <w:rPr>
+          <w:rStyle w:val="Heading1Char"/>
+          <w:rFonts w:ascii="Calibri" w:eastAsiaTheme="minorEastAsia" w:hAnsi="Calibri" w:cs="Calibri"/>
+          <w:b w:val="0"/>
+          <w:color w:val="000000" w:themeColor="text1"/>
+          <w:sz w:val="22"/>
+          <w:szCs w:val="22"/>
+        </w:rPr>
+        <w:t xml:space="preserve">in </w:t>
+      </w:r>
+      <w:r>
+        <w:rPr>
+          <w:rStyle w:val="Heading1Char"/>
+          <w:rFonts w:ascii="Calibri" w:eastAsiaTheme="minorEastAsia" w:hAnsi="Calibri" w:cs="Calibri"/>
+          <w:b w:val="0"/>
+          <w:color w:val="000000" w:themeColor="text1"/>
+          <w:sz w:val="22"/>
+          <w:szCs w:val="22"/>
+        </w:rPr>
+        <w:t xml:space="preserve">a </w:t>
+      </w:r>
+      <w:r>
+        <w:rPr>
+          <w:rStyle w:val="Heading1Char"/>
+          <w:rFonts w:ascii="Calibri" w:eastAsiaTheme="minorEastAsia" w:hAnsi="Calibri" w:cs="Calibri"/>
+          <w:b w:val="0"/>
+          <w:color w:val="000000" w:themeColor="text1"/>
+          <w:sz w:val="22"/>
+          <w:szCs w:val="22"/>
+        </w:rPr>
+        <w:t xml:space="preserve">specific suburb, </w:t>
+      </w:r>
+      <w:r>
+        <w:rPr>
+          <w:rStyle w:val="Heading1Char"/>
+          <w:rFonts w:ascii="Calibri" w:eastAsiaTheme="minorEastAsia" w:hAnsi="Calibri" w:cs="Calibri"/>
+          <w:b w:val="0"/>
+          <w:color w:val="000000" w:themeColor="text1"/>
+          <w:sz w:val="22"/>
+          <w:szCs w:val="22"/>
+        </w:rPr>
+        <w:t xml:space="preserve">and </w:t>
+      </w:r>
+      <w:r>
+        <w:rPr>
+          <w:rStyle w:val="Heading1Char"/>
+          <w:rFonts w:ascii="Calibri" w:eastAsiaTheme="minorEastAsia" w:hAnsi="Calibri" w:cs="Calibri"/>
+          <w:b w:val="0"/>
+          <w:color w:val="000000" w:themeColor="text1"/>
+          <w:sz w:val="22"/>
+          <w:szCs w:val="22"/>
+        </w:rPr>
+        <w:t>pric</w:t>
+      </w:r>
+      <w:r>
+        <w:rPr>
+          <w:rStyle w:val="Heading1Char"/>
+          <w:rFonts w:ascii="Calibri" w:eastAsiaTheme="minorEastAsia" w:hAnsi="Calibri" w:cs="Calibri"/>
+          <w:b w:val="0"/>
+          <w:color w:val="000000" w:themeColor="text1"/>
+          <w:sz w:val="22"/>
+          <w:szCs w:val="22"/>
+        </w:rPr>
+        <w:t xml:space="preserve">e </w:t>
+      </w:r>
+      <w:r>
+        <w:rPr>
+          <w:rStyle w:val="Heading1Char"/>
+          <w:rFonts w:ascii="Calibri" w:eastAsiaTheme="minorEastAsia" w:hAnsi="Calibri" w:cs="Calibri"/>
+          <w:b w:val="0"/>
+          <w:color w:val="000000" w:themeColor="text1"/>
+          <w:sz w:val="22"/>
+          <w:szCs w:val="22"/>
+        </w:rPr>
+        <w:t>details.</w:t>
+      </w:r>
+    </w:p>
+    <w:p>
+      <w:pPr>
+        <w:rPr>
+          <w:rStyle w:val="Heading1Char"/>
+        </w:rPr>
+      </w:pPr>
+      <w:r>
+        <w:rPr>
+          <w:rStyle w:val="Heading1Char"/>
+          <w:b w:val="0"/>
+        </w:rPr>
+        <w:br w:type="page"/>
       </w:r>
     </w:p>
     <w:p>
@@ -396,90 +1208,34 @@
         <w:spacing w:line="240" w:lineRule="auto"/>
         <w:rPr>
           <w:rStyle w:val="Heading1Char"/>
-          <w:rFonts w:ascii="Calibri" w:eastAsiaTheme="minorEastAsia" w:hAnsi="Calibri" w:cs="Calibri"/>
-          <w:b w:val="0"/>
-          <w:color w:val="000000" w:themeColor="text1"/>
-          <w:sz w:val="22"/>
-          <w:szCs w:val="22"/>
         </w:rPr>
       </w:pPr>
       <w:r>
         <w:rPr>
           <w:rStyle w:val="Heading1Char"/>
-          <w:rFonts w:ascii="Calibri" w:eastAsiaTheme="minorEastAsia" w:hAnsi="Calibri" w:cs="Calibri"/>
-          <w:b w:val="0"/>
-          <w:color w:val="000000" w:themeColor="text1"/>
-          <w:sz w:val="22"/>
-          <w:szCs w:val="22"/>
-        </w:rPr>
-        <w:t>This report serves as a project overview and scope document for the creation of a</w:t>
-      </w:r>
-      <w:r>
-        <w:rPr>
-          <w:rStyle w:val="Heading1Char"/>
-          <w:rFonts w:ascii="Calibri" w:eastAsiaTheme="minorEastAsia" w:hAnsi="Calibri" w:cs="Calibri"/>
-          <w:b w:val="0"/>
-          <w:color w:val="000000" w:themeColor="text1"/>
-          <w:sz w:val="22"/>
-          <w:szCs w:val="22"/>
-        </w:rPr>
-        <w:t xml:space="preserve">n </w:t>
-      </w:r>
-      <w:r>
-        <w:rPr>
-          <w:rStyle w:val="Heading1Char"/>
-          <w:rFonts w:ascii="Calibri" w:eastAsiaTheme="minorEastAsia" w:hAnsi="Calibri" w:cs="Calibri"/>
-          <w:b w:val="0"/>
-          <w:color w:val="000000" w:themeColor="text1"/>
-          <w:sz w:val="22"/>
-          <w:szCs w:val="22"/>
-        </w:rPr>
-        <w:t xml:space="preserve">application under the </w:t>
-      </w:r>
-      <w:r>
-        <w:rPr>
-          <w:rStyle w:val="Heading1Char"/>
-          <w:rFonts w:ascii="Calibri" w:eastAsiaTheme="minorEastAsia" w:hAnsi="Calibri" w:cs="Calibri"/>
-          <w:b w:val="0"/>
-          <w:color w:val="000000" w:themeColor="text1"/>
-          <w:sz w:val="22"/>
-          <w:szCs w:val="22"/>
-        </w:rPr>
-        <w:t>Sydney</w:t>
-      </w:r>
-      <w:r>
-        <w:rPr>
-          <w:rStyle w:val="Heading1Char"/>
-          <w:rFonts w:ascii="Calibri" w:eastAsiaTheme="minorEastAsia" w:hAnsi="Calibri" w:cs="Calibri"/>
-          <w:b w:val="0"/>
-          <w:color w:val="000000" w:themeColor="text1"/>
-          <w:sz w:val="22"/>
-          <w:szCs w:val="22"/>
-        </w:rPr>
-        <w:t xml:space="preserve"> Airbnb</w:t>
-      </w:r>
-      <w:r>
-        <w:rPr>
-          <w:rStyle w:val="Heading1Char"/>
-          <w:rFonts w:ascii="Calibri" w:eastAsiaTheme="minorEastAsia" w:hAnsi="Calibri" w:cs="Calibri"/>
-          <w:b w:val="0"/>
-          <w:color w:val="000000" w:themeColor="text1"/>
-          <w:sz w:val="22"/>
-          <w:szCs w:val="22"/>
-        </w:rPr>
-        <w:t xml:space="preserve"> initiative. The primary purpose is to provide a clear understanding of the project's goals, the data source, and the functionality of the software application. It also outlines the tasks assigned to the ICT team, the expected outcomes, and the estimated timeframes for completion.</w:t>
+        </w:rPr>
+        <w:lastRenderedPageBreak/>
+        <w:t>Analysis 1</w:t>
+      </w:r>
+      <w:r>
+        <w:rPr>
+          <w:rStyle w:val="Heading1Char"/>
+        </w:rPr>
+        <w:t xml:space="preserve">: Listings </w:t>
+      </w:r>
+      <w:r>
+        <w:rPr>
+          <w:rStyle w:val="Heading1Char"/>
+        </w:rPr>
+        <w:t xml:space="preserve">All Records </w:t>
       </w:r>
     </w:p>
     <w:p>
       <w:pPr>
         <w:spacing w:line="240" w:lineRule="auto"/>
         <w:rPr>
-          <w:rStyle w:val="Heading1Char"/>
-          <w:rFonts w:ascii="Calibri" w:eastAsiaTheme="minorEastAsia" w:hAnsi="Calibri" w:cs="Calibri"/>
-          <w:b w:val="0"/>
-          <w:color w:val="000000" w:themeColor="text1"/>
-          <w:sz w:val="22"/>
-          <w:szCs w:val="22"/>
+          <w:rFonts w:ascii="Calibri" w:hAnsi="Calibri" w:cs="Calibri"/>
+          <w:color w:val="000000" w:themeColor="text1"/>
         </w:rPr>
       </w:pPr>
       <w:r>
@@ -491,174 +1247,44 @@
           <w:sz w:val="22"/>
           <w:szCs w:val="22"/>
         </w:rPr>
-        <w:t>This document</w:t>
-      </w:r>
-      <w:r>
-        <w:rPr>
-          <w:rStyle w:val="Heading1Char"/>
-          <w:rFonts w:ascii="Calibri" w:eastAsiaTheme="minorEastAsia" w:hAnsi="Calibri" w:cs="Calibri"/>
-          <w:b w:val="0"/>
-          <w:color w:val="000000" w:themeColor="text1"/>
-          <w:sz w:val="22"/>
-          <w:szCs w:val="22"/>
-        </w:rPr>
-        <w:t xml:space="preserve"> explicitly mention</w:t>
-      </w:r>
-      <w:r>
-        <w:rPr>
-          <w:rStyle w:val="Heading1Char"/>
-          <w:rFonts w:ascii="Calibri" w:eastAsiaTheme="minorEastAsia" w:hAnsi="Calibri" w:cs="Calibri"/>
-          <w:b w:val="0"/>
-          <w:color w:val="000000" w:themeColor="text1"/>
-          <w:sz w:val="22"/>
-          <w:szCs w:val="22"/>
-        </w:rPr>
-        <w:t>s</w:t>
-      </w:r>
-      <w:r>
-        <w:rPr>
-          <w:rStyle w:val="Heading1Char"/>
-          <w:rFonts w:ascii="Calibri" w:eastAsiaTheme="minorEastAsia" w:hAnsi="Calibri" w:cs="Calibri"/>
-          <w:b w:val="0"/>
-          <w:color w:val="000000" w:themeColor="text1"/>
-          <w:sz w:val="22"/>
-          <w:szCs w:val="22"/>
-        </w:rPr>
-        <w:t xml:space="preserve"> the specific date range covered by the data</w:t>
-      </w:r>
-      <w:r>
-        <w:rPr>
-          <w:rStyle w:val="Heading1Char"/>
-          <w:rFonts w:ascii="Calibri" w:eastAsiaTheme="minorEastAsia" w:hAnsi="Calibri" w:cs="Calibri"/>
-          <w:b w:val="0"/>
-          <w:color w:val="000000" w:themeColor="text1"/>
-          <w:sz w:val="22"/>
-          <w:szCs w:val="22"/>
-        </w:rPr>
-        <w:t xml:space="preserve"> i.e., 17</w:t>
-      </w:r>
-      <w:r>
-        <w:rPr>
-          <w:rStyle w:val="Heading1Char"/>
-          <w:rFonts w:ascii="Calibri" w:eastAsiaTheme="minorEastAsia" w:hAnsi="Calibri" w:cs="Calibri"/>
-          <w:b w:val="0"/>
-          <w:color w:val="000000" w:themeColor="text1"/>
-          <w:sz w:val="22"/>
-          <w:szCs w:val="22"/>
-          <w:vertAlign w:val="superscript"/>
-        </w:rPr>
-        <w:t>th</w:t>
-      </w:r>
-      <w:r>
-        <w:rPr>
-          <w:rStyle w:val="Heading1Char"/>
-          <w:rFonts w:ascii="Calibri" w:eastAsiaTheme="minorEastAsia" w:hAnsi="Calibri" w:cs="Calibri"/>
-          <w:b w:val="0"/>
-          <w:color w:val="000000" w:themeColor="text1"/>
-          <w:sz w:val="22"/>
-          <w:szCs w:val="22"/>
-        </w:rPr>
-        <w:t xml:space="preserve"> Dec 2018 to 6</w:t>
-      </w:r>
-      <w:r>
-        <w:rPr>
-          <w:rStyle w:val="Heading1Char"/>
-          <w:rFonts w:ascii="Calibri" w:eastAsiaTheme="minorEastAsia" w:hAnsi="Calibri" w:cs="Calibri"/>
-          <w:b w:val="0"/>
-          <w:color w:val="000000" w:themeColor="text1"/>
-          <w:sz w:val="22"/>
-          <w:szCs w:val="22"/>
-          <w:vertAlign w:val="superscript"/>
-        </w:rPr>
-        <w:t>th</w:t>
-      </w:r>
-      <w:r>
-        <w:rPr>
-          <w:rStyle w:val="Heading1Char"/>
-          <w:rFonts w:ascii="Calibri" w:eastAsiaTheme="minorEastAsia" w:hAnsi="Calibri" w:cs="Calibri"/>
-          <w:b w:val="0"/>
-          <w:color w:val="000000" w:themeColor="text1"/>
-          <w:sz w:val="22"/>
-          <w:szCs w:val="22"/>
-        </w:rPr>
-        <w:t xml:space="preserve"> Dec 2019</w:t>
-      </w:r>
-      <w:r>
-        <w:rPr>
-          <w:rStyle w:val="Heading1Char"/>
-          <w:rFonts w:ascii="Calibri" w:eastAsiaTheme="minorEastAsia" w:hAnsi="Calibri" w:cs="Calibri"/>
-          <w:b w:val="0"/>
-          <w:color w:val="000000" w:themeColor="text1"/>
-          <w:sz w:val="22"/>
-          <w:szCs w:val="22"/>
-        </w:rPr>
-        <w:t>, but it mentions that the application will allow users to select a "user-selected period" for various analysis tasks. The actual date range would be determined by users when they interact with the application.</w:t>
-      </w:r>
-      <w:r>
-        <w:rPr>
-          <w:rStyle w:val="Heading1Char"/>
-          <w:rFonts w:ascii="Calibri" w:eastAsiaTheme="minorEastAsia" w:hAnsi="Calibri" w:cs="Calibri"/>
-          <w:b w:val="0"/>
-          <w:color w:val="000000" w:themeColor="text1"/>
-          <w:sz w:val="22"/>
-          <w:szCs w:val="22"/>
-        </w:rPr>
-        <w:t xml:space="preserve"> The user also input</w:t>
-      </w:r>
-      <w:r>
-        <w:rPr>
-          <w:rStyle w:val="Heading1Char"/>
-          <w:rFonts w:ascii="Calibri" w:eastAsiaTheme="minorEastAsia" w:hAnsi="Calibri" w:cs="Calibri"/>
-          <w:b w:val="0"/>
-          <w:color w:val="000000" w:themeColor="text1"/>
-          <w:sz w:val="22"/>
-          <w:szCs w:val="22"/>
-        </w:rPr>
-        <w:t>s</w:t>
-      </w:r>
-      <w:r>
-        <w:rPr>
-          <w:rStyle w:val="Heading1Char"/>
-          <w:rFonts w:ascii="Calibri" w:eastAsiaTheme="minorEastAsia" w:hAnsi="Calibri" w:cs="Calibri"/>
-          <w:b w:val="0"/>
-          <w:color w:val="000000" w:themeColor="text1"/>
-          <w:sz w:val="22"/>
-          <w:szCs w:val="22"/>
-        </w:rPr>
-        <w:t xml:space="preserve"> the specific suburb that they are looking into to restrict the output </w:t>
-      </w:r>
-      <w:r>
-        <w:rPr>
-          <w:rStyle w:val="Heading1Char"/>
-          <w:rFonts w:ascii="Calibri" w:eastAsiaTheme="minorEastAsia" w:hAnsi="Calibri" w:cs="Calibri"/>
-          <w:b w:val="0"/>
-          <w:color w:val="000000" w:themeColor="text1"/>
-          <w:sz w:val="22"/>
-          <w:szCs w:val="22"/>
-        </w:rPr>
-        <w:t>result to the specific location of interest, they can also select the price range that will work with their budget to have a filtered result.</w:t>
-      </w:r>
-      <w:r>
-        <w:rPr>
-          <w:rStyle w:val="Heading1Char"/>
-          <w:rFonts w:ascii="Calibri" w:eastAsiaTheme="minorEastAsia" w:hAnsi="Calibri" w:cs="Calibri"/>
-          <w:bCs/>
-          <w:color w:val="000000" w:themeColor="text1"/>
-          <w:sz w:val="22"/>
-          <w:szCs w:val="22"/>
-        </w:rPr>
-        <w:t xml:space="preserve"> </w:t>
-      </w:r>
-      <w:r>
-        <w:rPr>
-          <w:rStyle w:val="Heading1Char"/>
-          <w:rFonts w:ascii="Calibri" w:eastAsiaTheme="minorEastAsia" w:hAnsi="Calibri" w:cs="Calibri"/>
-          <w:b w:val="0"/>
-          <w:color w:val="000000" w:themeColor="text1"/>
-          <w:sz w:val="22"/>
-          <w:szCs w:val="22"/>
-        </w:rPr>
-        <w:t>In this case, there is an unspecified price range, as the dataset has a vast pricing range while the user can specify it for themselves individually.</w:t>
+        <w:t>The application will provide information on all Airbnb listings in a specified suburb for a user-selected period.</w:t>
+      </w:r>
+    </w:p>
+    <w:p>
+      <w:pPr>
+        <w:rPr>
+          <w:color w:val="FF0000"/>
+        </w:rPr>
+      </w:pPr>
+      <w:r>
+        <w:rPr>
+          <w:color w:val="FF0000"/>
+        </w:rPr>
+        <w:t>Based on</w:t>
+      </w:r>
+      <w:r>
+        <w:rPr>
+          <w:color w:val="FF0000"/>
+        </w:rPr>
+        <w:t xml:space="preserve"> the requirements of your dataset, put the results of your analysis of a </w:t>
+      </w:r>
+      <w:r>
+        <w:rPr>
+          <w:color w:val="FF0000"/>
+        </w:rPr>
+        <w:t>12-month</w:t>
+      </w:r>
+      <w:r>
+        <w:rPr>
+          <w:color w:val="FF0000"/>
+        </w:rPr>
+        <w:t xml:space="preserve"> date period for each of the required functionalities in these sections. Change the title names to reflect your dataset and the analysis being performed.</w:t>
+      </w:r>
+      <w:r>
+        <w:rPr>
+          <w:color w:val="FF0000"/>
+        </w:rPr>
+        <w:t xml:space="preserve"> You may include images from your program as well as your own description of the results.</w:t>
       </w:r>
     </w:p>
     <w:p>
@@ -666,79 +1292,27 @@
         <w:spacing w:line="240" w:lineRule="auto"/>
         <w:rPr>
           <w:rStyle w:val="Heading1Char"/>
-          <w:rFonts w:ascii="Calibri" w:eastAsiaTheme="minorEastAsia" w:hAnsi="Calibri" w:cs="Calibri"/>
-          <w:b w:val="0"/>
-          <w:color w:val="000000" w:themeColor="text1"/>
-          <w:sz w:val="22"/>
-          <w:szCs w:val="22"/>
         </w:rPr>
       </w:pPr>
       <w:r>
         <w:rPr>
           <w:rStyle w:val="Heading1Char"/>
-          <w:rFonts w:ascii="Calibri" w:eastAsiaTheme="minorEastAsia" w:hAnsi="Calibri" w:cs="Calibri"/>
-          <w:b w:val="0"/>
-          <w:color w:val="000000" w:themeColor="text1"/>
-          <w:sz w:val="22"/>
-          <w:szCs w:val="22"/>
-        </w:rPr>
-        <w:t>The scope of the project is to develop a user-friendly software application that can perform the mentioned analysis tasks</w:t>
-      </w:r>
-      <w:r>
-        <w:rPr>
-          <w:rStyle w:val="Heading1Char"/>
-          <w:rFonts w:ascii="Calibri" w:eastAsiaTheme="minorEastAsia" w:hAnsi="Calibri" w:cs="Calibri"/>
-          <w:b w:val="0"/>
-          <w:color w:val="000000" w:themeColor="text1"/>
-          <w:sz w:val="22"/>
-          <w:szCs w:val="22"/>
-        </w:rPr>
-        <w:t xml:space="preserve"> below</w:t>
-      </w:r>
-      <w:r>
-        <w:rPr>
-          <w:rStyle w:val="Heading1Char"/>
-          <w:rFonts w:ascii="Calibri" w:eastAsiaTheme="minorEastAsia" w:hAnsi="Calibri" w:cs="Calibri"/>
-          <w:b w:val="0"/>
-          <w:color w:val="000000" w:themeColor="text1"/>
-          <w:sz w:val="22"/>
-          <w:szCs w:val="22"/>
-        </w:rPr>
-        <w:t xml:space="preserve">. The focus of the application is on data retrieval and visual display, allowing users to define search parameters and analyze records containing specific </w:t>
-      </w:r>
-      <w:r>
-        <w:rPr>
-          <w:rStyle w:val="Heading1Char"/>
-          <w:rFonts w:ascii="Calibri" w:eastAsiaTheme="minorEastAsia" w:hAnsi="Calibri" w:cs="Calibri"/>
-          <w:b w:val="0"/>
-          <w:color w:val="000000" w:themeColor="text1"/>
-          <w:sz w:val="22"/>
-          <w:szCs w:val="22"/>
-        </w:rPr>
-        <w:t>key</w:t>
-      </w:r>
-      <w:r>
-        <w:rPr>
-          <w:rStyle w:val="Heading1Char"/>
-          <w:rFonts w:ascii="Calibri" w:eastAsiaTheme="minorEastAsia" w:hAnsi="Calibri" w:cs="Calibri"/>
-          <w:b w:val="0"/>
-          <w:color w:val="000000" w:themeColor="text1"/>
-          <w:sz w:val="22"/>
-          <w:szCs w:val="22"/>
-        </w:rPr>
-        <w:t>words.</w:t>
+        </w:rPr>
+        <w:t>Analysis 2</w:t>
+      </w:r>
+      <w:r>
+        <w:rPr>
+          <w:rStyle w:val="Heading1Char"/>
+        </w:rPr>
+        <w:t>: Distribution of Prices Chart</w:t>
       </w:r>
     </w:p>
     <w:p>
       <w:pPr>
         <w:spacing w:line="240" w:lineRule="auto"/>
         <w:rPr>
-          <w:rStyle w:val="Heading1Char"/>
-          <w:rFonts w:ascii="Calibri" w:eastAsiaTheme="minorEastAsia" w:hAnsi="Calibri" w:cs="Calibri"/>
-          <w:b w:val="0"/>
-          <w:color w:val="000000" w:themeColor="text1"/>
-          <w:sz w:val="22"/>
-          <w:szCs w:val="22"/>
+          <w:rFonts w:ascii="Calibri" w:hAnsi="Calibri" w:cs="Calibri"/>
+          <w:color w:val="000000" w:themeColor="text1"/>
         </w:rPr>
       </w:pPr>
       <w:r>
@@ -750,91 +1324,7 @@
           <w:sz w:val="22"/>
           <w:szCs w:val="22"/>
         </w:rPr>
-        <w:t>Technologies used</w:t>
-      </w:r>
-      <w:r>
-        <w:rPr>
-          <w:rStyle w:val="Heading1Char"/>
-          <w:rFonts w:ascii="Calibri" w:eastAsiaTheme="minorEastAsia" w:hAnsi="Calibri" w:cs="Calibri"/>
-          <w:b w:val="0"/>
-          <w:color w:val="000000" w:themeColor="text1"/>
-          <w:sz w:val="22"/>
-          <w:szCs w:val="22"/>
-        </w:rPr>
-        <w:t xml:space="preserve"> to build the application</w:t>
-      </w:r>
-      <w:r>
-        <w:rPr>
-          <w:rStyle w:val="Heading1Char"/>
-          <w:rFonts w:ascii="Calibri" w:eastAsiaTheme="minorEastAsia" w:hAnsi="Calibri" w:cs="Calibri"/>
-          <w:b w:val="0"/>
-          <w:color w:val="000000" w:themeColor="text1"/>
-          <w:sz w:val="22"/>
-          <w:szCs w:val="22"/>
-        </w:rPr>
-        <w:t xml:space="preserve"> include Python 3, </w:t>
-      </w:r>
-      <w:proofErr w:type="spellStart"/>
-      <w:r>
-        <w:rPr>
-          <w:rStyle w:val="Heading1Char"/>
-          <w:rFonts w:ascii="Calibri" w:eastAsiaTheme="minorEastAsia" w:hAnsi="Calibri" w:cs="Calibri"/>
-          <w:b w:val="0"/>
-          <w:color w:val="000000" w:themeColor="text1"/>
-          <w:sz w:val="22"/>
-          <w:szCs w:val="22"/>
-        </w:rPr>
-        <w:t>wxBuilder</w:t>
-      </w:r>
-      <w:proofErr w:type="spellEnd"/>
-      <w:r>
-        <w:rPr>
-          <w:rStyle w:val="Heading1Char"/>
-          <w:rFonts w:ascii="Calibri" w:eastAsiaTheme="minorEastAsia" w:hAnsi="Calibri" w:cs="Calibri"/>
-          <w:b w:val="0"/>
-          <w:color w:val="000000" w:themeColor="text1"/>
-          <w:sz w:val="22"/>
-          <w:szCs w:val="22"/>
-        </w:rPr>
-        <w:t xml:space="preserve"> (a GUI toolkit for Python), SQL (for database operations), and Excel (for data analysis and visualization).</w:t>
-      </w:r>
-    </w:p>
-    <w:p>
-      <w:pPr>
-        <w:spacing w:after="0" w:line="240" w:lineRule="auto"/>
-        <w:rPr>
-          <w:rStyle w:val="Heading1Char"/>
-          <w:rFonts w:ascii="Calibri" w:eastAsiaTheme="minorEastAsia" w:hAnsi="Calibri" w:cs="Calibri"/>
-          <w:b w:val="0"/>
-          <w:color w:val="000000" w:themeColor="text1"/>
-          <w:sz w:val="22"/>
-          <w:szCs w:val="22"/>
-        </w:rPr>
-      </w:pPr>
-      <w:r>
-        <w:rPr>
-          <w:rStyle w:val="Heading1Char"/>
-          <w:rFonts w:ascii="Calibri" w:eastAsiaTheme="minorEastAsia" w:hAnsi="Calibri" w:cs="Calibri"/>
-          <w:b w:val="0"/>
-          <w:color w:val="000000" w:themeColor="text1"/>
-          <w:sz w:val="22"/>
-          <w:szCs w:val="22"/>
-        </w:rPr>
-        <w:t>In summary, this report sets the stage for the development of a software application focused on Airbnb data analysis in Sydney, detailing its purpose, scope, analysis tasks, team, and schedule.</w:t>
-      </w:r>
-    </w:p>
-    <w:p>
-      <w:pPr>
-        <w:rPr>
-          <w:rStyle w:val="Heading1Char"/>
-        </w:rPr>
-      </w:pPr>
-      <w:r>
-        <w:rPr>
-          <w:rStyle w:val="Heading1Char"/>
-          <w:b w:val="0"/>
-        </w:rPr>
-        <w:br w:type="page"/>
+        <w:t>Users can select a period, and the application will generate a chart showing the distribution of property prices in specified suburbs.</w:t>
       </w:r>
     </w:p>
     <w:p>
@@ -848,14 +1338,25 @@
         <w:rPr>
           <w:rStyle w:val="Heading1Char"/>
         </w:rPr>
-        <w:lastRenderedPageBreak/>
-        <w:t>Analysis 1</w:t>
-      </w:r>
-      <w:r>
-        <w:rPr>
-          <w:rStyle w:val="Heading1Char"/>
-        </w:rPr>
-        <w:t xml:space="preserve">: Listings in a Specific Suburb </w:t>
+        <w:t>Analysis 3</w:t>
+      </w:r>
+      <w:r>
+        <w:rPr>
+          <w:rStyle w:val="Heading1Char"/>
+        </w:rPr>
+        <w:t xml:space="preserve">: </w:t>
+      </w:r>
+      <w:r>
+        <w:rPr>
+          <w:rStyle w:val="Heading1Char"/>
+        </w:rPr>
+        <w:t>Search</w:t>
+      </w:r>
+      <w:r>
+        <w:rPr>
+          <w:rStyle w:val="Heading1Char"/>
+        </w:rPr>
+        <w:t xml:space="preserve"> Keywords</w:t>
       </w:r>
     </w:p>
     <w:p>
@@ -875,46 +1376,7 @@
           <w:sz w:val="22"/>
           <w:szCs w:val="22"/>
         </w:rPr>
-        <w:t>The application will provide information on all Airbnb listings in a specified suburb for a user-selected period.</w:t>
-      </w:r>
-    </w:p>
-    <w:p>
-      <w:pPr>
-        <w:rPr>
-          <w:color w:val="FF0000"/>
-        </w:rPr>
-      </w:pPr>
-      <w:r>
-        <w:rPr>
-          <w:color w:val="FF0000"/>
-        </w:rPr>
-        <w:t>Based on</w:t>
-      </w:r>
-      <w:r>
-        <w:rPr>
-          <w:color w:val="FF0000"/>
-        </w:rPr>
-        <w:t xml:space="preserve"> the requirements of your dataset, put the results of your analysis of a </w:t>
-      </w:r>
-      <w:proofErr w:type="gramStart"/>
-      <w:r>
-        <w:rPr>
-          <w:color w:val="FF0000"/>
-        </w:rPr>
-        <w:t>12 month</w:t>
-      </w:r>
-      <w:proofErr w:type="gramEnd"/>
-      <w:r>
-        <w:rPr>
-          <w:color w:val="FF0000"/>
-        </w:rPr>
-        <w:t xml:space="preserve"> date period for each of the required functionalities in these sections. Change the title names to reflect your dataset and the analysis being performed.</w:t>
-      </w:r>
-      <w:r>
-        <w:rPr>
-          <w:color w:val="FF0000"/>
-        </w:rPr>
-        <w:t xml:space="preserve"> You may include images from your program as well as your own description of the results.</w:t>
+        <w:t>Users can enter keywords (e.g., "pool," "pet"), and the application will retrieve records containing those keywords within a specified period.</w:t>
       </w:r>
     </w:p>
     <w:p>
@@ -928,21 +1390,37 @@
         <w:rPr>
           <w:rStyle w:val="Heading1Char"/>
         </w:rPr>
-        <w:t>Analysis 2</w:t>
-      </w:r>
-      <w:r>
-        <w:rPr>
-          <w:rStyle w:val="Heading1Char"/>
-        </w:rPr>
-        <w:t>: Distribution of Prices Chart</w:t>
+        <w:t>Analysis 4</w:t>
+      </w:r>
+      <w:r>
+        <w:rPr>
+          <w:rStyle w:val="Heading1Char"/>
+        </w:rPr>
+        <w:t xml:space="preserve">: </w:t>
+      </w:r>
+      <w:r>
+        <w:rPr>
+          <w:rStyle w:val="Heading1Char"/>
+        </w:rPr>
+        <w:t>Count of Keywords</w:t>
+      </w:r>
+      <w:r>
+        <w:rPr>
+          <w:rStyle w:val="Heading1Char"/>
+        </w:rPr>
+        <w:t xml:space="preserve"> </w:t>
       </w:r>
     </w:p>
     <w:p>
       <w:pPr>
         <w:spacing w:line="240" w:lineRule="auto"/>
         <w:rPr>
-          <w:rFonts w:ascii="Calibri" w:hAnsi="Calibri" w:cs="Calibri"/>
-          <w:color w:val="000000" w:themeColor="text1"/>
+          <w:rStyle w:val="Heading1Char"/>
+          <w:rFonts w:ascii="Calibri" w:eastAsiaTheme="minorEastAsia" w:hAnsi="Calibri" w:cs="Calibri"/>
+          <w:b w:val="0"/>
+          <w:color w:val="000000" w:themeColor="text1"/>
+          <w:sz w:val="22"/>
+          <w:szCs w:val="22"/>
         </w:rPr>
       </w:pPr>
       <w:r>
@@ -954,7 +1432,7 @@
           <w:sz w:val="22"/>
           <w:szCs w:val="22"/>
         </w:rPr>
-        <w:t>Users can select a period, and the application will generate a chart showing the distribution of property prices in specified suburbs.</w:t>
+        <w:t>The application will retrieve customer comments related to cleanliness, and multiple keywords may be associated with cleanliness.</w:t>
       </w:r>
     </w:p>
     <w:p>
@@ -968,97 +1446,19 @@
         <w:rPr>
           <w:rStyle w:val="Heading1Char"/>
         </w:rPr>
-        <w:t>Analysis 3</w:t>
-      </w:r>
-      <w:r>
-        <w:rPr>
-          <w:rStyle w:val="Heading1Char"/>
-        </w:rPr>
-        <w:t>: Records by Keywords</w:t>
-      </w:r>
-    </w:p>
-    <w:p>
-      <w:pPr>
-        <w:spacing w:line="240" w:lineRule="auto"/>
-        <w:rPr>
-          <w:rFonts w:ascii="Calibri" w:hAnsi="Calibri" w:cs="Calibri"/>
-          <w:color w:val="000000" w:themeColor="text1"/>
-        </w:rPr>
-      </w:pPr>
-      <w:r>
-        <w:rPr>
-          <w:rStyle w:val="Heading1Char"/>
-          <w:rFonts w:ascii="Calibri" w:eastAsiaTheme="minorEastAsia" w:hAnsi="Calibri" w:cs="Calibri"/>
-          <w:b w:val="0"/>
-          <w:color w:val="000000" w:themeColor="text1"/>
-          <w:sz w:val="22"/>
-          <w:szCs w:val="22"/>
-        </w:rPr>
-        <w:t>Users can enter keywords (e.g., "pool," "pet"), and the application will retrieve records containing those keywords within a specified period.</w:t>
-      </w:r>
-    </w:p>
-    <w:p>
-      <w:pPr>
-        <w:spacing w:line="240" w:lineRule="auto"/>
-        <w:rPr>
-          <w:rStyle w:val="Heading1Char"/>
-        </w:rPr>
-      </w:pPr>
-      <w:r>
-        <w:rPr>
-          <w:rStyle w:val="Heading1Char"/>
-        </w:rPr>
-        <w:t>Analysis 4</w:t>
-      </w:r>
-      <w:r>
-        <w:rPr>
-          <w:rStyle w:val="Heading1Char"/>
-        </w:rPr>
-        <w:t xml:space="preserve">: Comments related to Cleanliness </w:t>
-      </w:r>
-    </w:p>
-    <w:p>
-      <w:pPr>
-        <w:spacing w:line="240" w:lineRule="auto"/>
-        <w:rPr>
-          <w:rStyle w:val="Heading1Char"/>
-          <w:rFonts w:ascii="Calibri" w:eastAsiaTheme="minorEastAsia" w:hAnsi="Calibri" w:cs="Calibri"/>
-          <w:b w:val="0"/>
-          <w:color w:val="000000" w:themeColor="text1"/>
-          <w:sz w:val="22"/>
-          <w:szCs w:val="22"/>
-        </w:rPr>
-      </w:pPr>
-      <w:r>
-        <w:rPr>
-          <w:rStyle w:val="Heading1Char"/>
-          <w:rFonts w:ascii="Calibri" w:eastAsiaTheme="minorEastAsia" w:hAnsi="Calibri" w:cs="Calibri"/>
-          <w:b w:val="0"/>
-          <w:color w:val="000000" w:themeColor="text1"/>
-          <w:sz w:val="22"/>
-          <w:szCs w:val="22"/>
-        </w:rPr>
-        <w:t>The application will retrieve customer comments related to cleanliness, and multiple keywords may be associated with cleanliness.</w:t>
-      </w:r>
-    </w:p>
-    <w:p>
-      <w:pPr>
-        <w:spacing w:line="240" w:lineRule="auto"/>
-        <w:rPr>
-          <w:rStyle w:val="Heading1Char"/>
-        </w:rPr>
-      </w:pPr>
-      <w:r>
-        <w:rPr>
-          <w:rStyle w:val="Heading1Char"/>
-        </w:rPr>
         <w:t>Analysis 5</w:t>
       </w:r>
       <w:r>
         <w:rPr>
           <w:rStyle w:val="Heading1Char"/>
         </w:rPr>
-        <w:t>: Number of Listings in a Specific Suburb</w:t>
+        <w:t xml:space="preserve">: Number of </w:t>
+      </w:r>
+      <w:r>
+        <w:rPr>
+          <w:rStyle w:val="Heading1Char"/>
+        </w:rPr>
+        <w:t xml:space="preserve">Bedroom in Apartment </w:t>
       </w:r>
     </w:p>
     <w:p>
@@ -1459,7 +1859,6 @@
         </w:rPr>
       </w:sdtEndPr>
       <w:sdtContent>
-        <w:proofErr w:type="spellStart"/>
         <w:r>
           <w:rPr>
             <w:rStyle w:val="Heading2Char"/>
@@ -1467,37 +1866,7 @@
             <w:sz w:val="22"/>
             <w:szCs w:val="22"/>
           </w:rPr>
-          <w:t>Ugey</w:t>
-        </w:r>
-        <w:proofErr w:type="spellEnd"/>
-        <w:r>
-          <w:rPr>
-            <w:rStyle w:val="Heading2Char"/>
-            <w:rFonts w:asciiTheme="minorHAnsi" w:eastAsiaTheme="minorEastAsia" w:hAnsiTheme="minorHAnsi" w:cstheme="minorBidi"/>
-            <w:sz w:val="22"/>
-            <w:szCs w:val="22"/>
-          </w:rPr>
-          <w:t xml:space="preserve"> </w:t>
-        </w:r>
-        <w:proofErr w:type="spellStart"/>
-        <w:r>
-          <w:rPr>
-            <w:rStyle w:val="Heading2Char"/>
-            <w:rFonts w:asciiTheme="minorHAnsi" w:eastAsiaTheme="minorEastAsia" w:hAnsiTheme="minorHAnsi" w:cstheme="minorBidi"/>
-            <w:sz w:val="22"/>
-            <w:szCs w:val="22"/>
-          </w:rPr>
-          <w:t>Neugey</w:t>
-        </w:r>
-        <w:proofErr w:type="spellEnd"/>
-        <w:r>
-          <w:rPr>
-            <w:rStyle w:val="Heading2Char"/>
-            <w:rFonts w:asciiTheme="minorHAnsi" w:eastAsiaTheme="minorEastAsia" w:hAnsiTheme="minorHAnsi" w:cstheme="minorBidi"/>
-            <w:sz w:val="22"/>
-            <w:szCs w:val="22"/>
-          </w:rPr>
-          <w:t xml:space="preserve"> s</w:t>
+          <w:t>Ugey Neugey s</w:t>
         </w:r>
       </w:sdtContent>
     </w:sdt>
@@ -2504,6 +2873,7 @@
     <w:rsidRoot w:val="00854693"/>
     <w:rsid w:val="000F5C47"/>
     <w:rsid w:val="0015183A"/>
+    <w:rsid w:val="005017A9"/>
     <w:rsid w:val="00854693"/>
     <w:rsid w:val="00A87883"/>
   </w:rsids>
@@ -3001,9 +3371,6 @@
   <w:style w:type="paragraph" w:customStyle="1" w:styleId="1D990F4C6A334C0E8DEAC84C80800F4D">
     <w:name w:val="1D990F4C6A334C0E8DEAC84C80800F4D"/>
   </w:style>
-  <w:style w:type="paragraph" w:customStyle="1" w:styleId="A18DEC0687044EE589B3BF2C1A2713C0">
-    <w:name w:val="A18DEC0687044EE589B3BF2C1A2713C0"/>
-  </w:style>
   <w:style w:type="character" w:styleId="PlaceholderText">
     <w:name w:val="Placeholder Text"/>
     <w:basedOn w:val="DefaultParagraphFont"/>
@@ -3025,9 +3392,6 @@
       <w:szCs w:val="24"/>
       <w:lang w:val="en-US" w:eastAsia="en-US"/>
     </w:rPr>
-  </w:style>
-  <w:style w:type="paragraph" w:customStyle="1" w:styleId="CCAB335EBB7D49D09A6FD43A25F22038">
-    <w:name w:val="CCAB335EBB7D49D09A6FD43A25F22038"/>
   </w:style>
   <w:style w:type="character" w:customStyle="1" w:styleId="Heading1Char">
     <w:name w:val="Heading 1 Char"/>

--- a/Executive Summary.docx
+++ b/Executive Summary.docx
@@ -285,7 +285,7 @@
     <w:p>
       <w:pPr>
         <w:sectPr>
-          <w:footerReference w:type="first" r:id="rId7"/>
+          <w:footerReference w:type="first" r:id="rId8"/>
           <w:pgSz w:w="12240" w:h="15840" w:code="1"/>
           <w:pgMar w:top="1440" w:right="1440" w:bottom="1440" w:left="1440" w:header="720" w:footer="720" w:gutter="0"/>
           <w:pgBorders w:display="firstPage">
@@ -507,7 +507,29 @@
           <w:sz w:val="22"/>
           <w:szCs w:val="22"/>
         </w:rPr>
-        <w:t>This report serves as a project overview and scope document for the creation of a</w:t>
+        <w:t xml:space="preserve">This </w:t>
+      </w:r>
+      <w:r>
+        <w:rPr>
+          <w:rStyle w:val="Heading1Char"/>
+          <w:rFonts w:ascii="Calibri" w:eastAsiaTheme="minorEastAsia" w:hAnsi="Calibri" w:cs="Calibri"/>
+          <w:b w:val="0"/>
+          <w:color w:val="000000" w:themeColor="text1"/>
+          <w:sz w:val="22"/>
+          <w:szCs w:val="22"/>
+        </w:rPr>
+        <w:t>summary</w:t>
+      </w:r>
+      <w:r>
+        <w:rPr>
+          <w:rStyle w:val="Heading1Char"/>
+          <w:rFonts w:ascii="Calibri" w:eastAsiaTheme="minorEastAsia" w:hAnsi="Calibri" w:cs="Calibri"/>
+          <w:b w:val="0"/>
+          <w:color w:val="000000" w:themeColor="text1"/>
+          <w:sz w:val="22"/>
+          <w:szCs w:val="22"/>
+        </w:rPr>
+        <w:t xml:space="preserve"> serves as a project overview and scope document for the creation of a</w:t>
       </w:r>
       <w:r>
         <w:rPr>
@@ -551,18 +573,84 @@
           <w:sz w:val="22"/>
           <w:szCs w:val="22"/>
         </w:rPr>
-        <w:t xml:space="preserve"> Airbnb initiative. The primary purpose is to provide a clear understanding of the project's goals and the functionality of the software. </w:t>
-      </w:r>
-      <w:r>
-        <w:rPr>
-          <w:rStyle w:val="Heading1Char"/>
-          <w:rFonts w:ascii="Calibri" w:eastAsiaTheme="minorEastAsia" w:hAnsi="Calibri" w:cs="Calibri"/>
-          <w:b w:val="0"/>
-          <w:color w:val="000000" w:themeColor="text1"/>
-          <w:sz w:val="22"/>
-          <w:szCs w:val="22"/>
-        </w:rPr>
-        <w:t>It has a formal distribution of work for the given time to complete it made using the Gantt Chart and Work Breakdown Structure (WBS)</w:t>
+        <w:t xml:space="preserve"> Airbnb initiative. The </w:t>
+      </w:r>
+      <w:r>
+        <w:rPr>
+          <w:rStyle w:val="Heading1Char"/>
+          <w:rFonts w:ascii="Calibri" w:eastAsiaTheme="minorEastAsia" w:hAnsi="Calibri" w:cs="Calibri"/>
+          <w:b w:val="0"/>
+          <w:color w:val="000000" w:themeColor="text1"/>
+          <w:sz w:val="22"/>
+          <w:szCs w:val="22"/>
+        </w:rPr>
+        <w:t xml:space="preserve">purpose is to clearly </w:t>
+      </w:r>
+      <w:r>
+        <w:rPr>
+          <w:rStyle w:val="Heading1Char"/>
+          <w:rFonts w:ascii="Calibri" w:eastAsiaTheme="minorEastAsia" w:hAnsi="Calibri" w:cs="Calibri"/>
+          <w:b w:val="0"/>
+          <w:color w:val="000000" w:themeColor="text1"/>
+          <w:sz w:val="22"/>
+          <w:szCs w:val="22"/>
+        </w:rPr>
+        <w:t xml:space="preserve">understand the project's goals and the functionality of the software. </w:t>
+      </w:r>
+      <w:r>
+        <w:rPr>
+          <w:rStyle w:val="Heading1Char"/>
+          <w:rFonts w:ascii="Calibri" w:eastAsiaTheme="minorEastAsia" w:hAnsi="Calibri" w:cs="Calibri"/>
+          <w:b w:val="0"/>
+          <w:color w:val="000000" w:themeColor="text1"/>
+          <w:sz w:val="22"/>
+          <w:szCs w:val="22"/>
+        </w:rPr>
+        <w:t>It has a formal distribution of work for the given time</w:t>
+      </w:r>
+      <w:r>
+        <w:rPr>
+          <w:rStyle w:val="Heading1Char"/>
+          <w:rFonts w:ascii="Calibri" w:eastAsiaTheme="minorEastAsia" w:hAnsi="Calibri" w:cs="Calibri"/>
+          <w:b w:val="0"/>
+          <w:color w:val="000000" w:themeColor="text1"/>
+          <w:sz w:val="22"/>
+          <w:szCs w:val="22"/>
+        </w:rPr>
+        <w:t xml:space="preserve">frame </w:t>
+      </w:r>
+      <w:r>
+        <w:rPr>
+          <w:rStyle w:val="Heading1Char"/>
+          <w:rFonts w:ascii="Calibri" w:eastAsiaTheme="minorEastAsia" w:hAnsi="Calibri" w:cs="Calibri"/>
+          <w:b w:val="0"/>
+          <w:color w:val="000000" w:themeColor="text1"/>
+          <w:sz w:val="22"/>
+          <w:szCs w:val="22"/>
+        </w:rPr>
+        <w:t xml:space="preserve">to </w:t>
+      </w:r>
+      <w:r>
+        <w:rPr>
+          <w:rStyle w:val="Heading1Char"/>
+          <w:rFonts w:ascii="Calibri" w:eastAsiaTheme="minorEastAsia" w:hAnsi="Calibri" w:cs="Calibri"/>
+          <w:b w:val="0"/>
+          <w:color w:val="000000" w:themeColor="text1"/>
+          <w:sz w:val="22"/>
+          <w:szCs w:val="22"/>
+        </w:rPr>
+        <w:t>accomplish it in,</w:t>
+      </w:r>
+      <w:r>
+        <w:rPr>
+          <w:rStyle w:val="Heading1Char"/>
+          <w:rFonts w:ascii="Calibri" w:eastAsiaTheme="minorEastAsia" w:hAnsi="Calibri" w:cs="Calibri"/>
+          <w:b w:val="0"/>
+          <w:color w:val="000000" w:themeColor="text1"/>
+          <w:sz w:val="22"/>
+          <w:szCs w:val="22"/>
+        </w:rPr>
+        <w:t xml:space="preserve"> made using the Gantt Chart and Work Breakdown Structure (WBS)</w:t>
       </w:r>
       <w:r>
         <w:rPr>
@@ -574,6 +662,17 @@
           <w:szCs w:val="22"/>
         </w:rPr>
         <w:t>.</w:t>
+      </w:r>
+      <w:r>
+        <w:rPr>
+          <w:rStyle w:val="Heading1Char"/>
+          <w:rFonts w:ascii="Calibri" w:eastAsiaTheme="minorEastAsia" w:hAnsi="Calibri" w:cs="Calibri"/>
+          <w:b w:val="0"/>
+          <w:color w:val="000000" w:themeColor="text1"/>
+          <w:sz w:val="22"/>
+          <w:szCs w:val="22"/>
+        </w:rPr>
+        <w:t xml:space="preserve"> We did find the original plan to be slightly deviate in the regards to the software design process and developing stage for the app. </w:t>
       </w:r>
     </w:p>
     <w:p>
@@ -1010,16 +1109,29 @@
         </w:rPr>
         <w:t xml:space="preserve">, </w:t>
       </w:r>
-      <w:r>
-        <w:rPr>
-          <w:rStyle w:val="Heading1Char"/>
-          <w:rFonts w:ascii="Calibri" w:eastAsiaTheme="minorEastAsia" w:hAnsi="Calibri" w:cs="Calibri"/>
-          <w:b w:val="0"/>
-          <w:color w:val="000000" w:themeColor="text1"/>
-          <w:sz w:val="22"/>
-          <w:szCs w:val="22"/>
-        </w:rPr>
-        <w:t xml:space="preserve">Tkinter </w:t>
+      <w:proofErr w:type="spellStart"/>
+      <w:r>
+        <w:rPr>
+          <w:rStyle w:val="Heading1Char"/>
+          <w:rFonts w:ascii="Calibri" w:eastAsiaTheme="minorEastAsia" w:hAnsi="Calibri" w:cs="Calibri"/>
+          <w:b w:val="0"/>
+          <w:color w:val="000000" w:themeColor="text1"/>
+          <w:sz w:val="22"/>
+          <w:szCs w:val="22"/>
+        </w:rPr>
+        <w:t>Tkinter</w:t>
+      </w:r>
+      <w:proofErr w:type="spellEnd"/>
+      <w:r>
+        <w:rPr>
+          <w:rStyle w:val="Heading1Char"/>
+          <w:rFonts w:ascii="Calibri" w:eastAsiaTheme="minorEastAsia" w:hAnsi="Calibri" w:cs="Calibri"/>
+          <w:b w:val="0"/>
+          <w:color w:val="000000" w:themeColor="text1"/>
+          <w:sz w:val="22"/>
+          <w:szCs w:val="22"/>
+        </w:rPr>
+        <w:t xml:space="preserve"> </w:t>
       </w:r>
       <w:r>
         <w:rPr>
@@ -1052,7 +1164,7 @@
           <w:sz w:val="22"/>
           <w:szCs w:val="22"/>
         </w:rPr>
-        <w:t xml:space="preserve"> (for database operations), and Excel (for data analysis and visualization).</w:t>
+        <w:t xml:space="preserve"> (for database operation), and Excel (for data analysis and visualization).</w:t>
       </w:r>
     </w:p>
     <w:p>
@@ -1234,57 +1346,92 @@
       <w:pPr>
         <w:spacing w:line="240" w:lineRule="auto"/>
         <w:rPr>
-          <w:rFonts w:ascii="Calibri" w:hAnsi="Calibri" w:cs="Calibri"/>
-          <w:color w:val="000000" w:themeColor="text1"/>
-        </w:rPr>
-      </w:pPr>
-      <w:r>
-        <w:rPr>
-          <w:rStyle w:val="Heading1Char"/>
-          <w:rFonts w:ascii="Calibri" w:eastAsiaTheme="minorEastAsia" w:hAnsi="Calibri" w:cs="Calibri"/>
-          <w:b w:val="0"/>
-          <w:color w:val="000000" w:themeColor="text1"/>
-          <w:sz w:val="22"/>
-          <w:szCs w:val="22"/>
-        </w:rPr>
-        <w:t>The application will provide information on all Airbnb listings in a specified suburb for a user-selected period.</w:t>
+          <w:rStyle w:val="Heading1Char"/>
+          <w:rFonts w:ascii="Calibri" w:eastAsiaTheme="minorEastAsia" w:hAnsi="Calibri" w:cs="Calibri"/>
+          <w:b w:val="0"/>
+          <w:color w:val="000000" w:themeColor="text1"/>
+          <w:sz w:val="22"/>
+          <w:szCs w:val="22"/>
+        </w:rPr>
+      </w:pPr>
+      <w:r>
+        <w:rPr>
+          <w:rStyle w:val="Heading1Char"/>
+          <w:rFonts w:ascii="Calibri" w:eastAsiaTheme="minorEastAsia" w:hAnsi="Calibri" w:cs="Calibri"/>
+          <w:b w:val="0"/>
+          <w:color w:val="000000" w:themeColor="text1"/>
+          <w:sz w:val="22"/>
+          <w:szCs w:val="22"/>
+        </w:rPr>
+        <w:t>This feature's main objective is to give consumers thorough details about real estate listings in a certain (suburb) for the duration of their choice. Users have access to in-depth information on the real estate market in their desired area during a predetermined time period, which helps them make decisions about buying, selling, or renting homes.</w:t>
       </w:r>
     </w:p>
     <w:p>
       <w:pPr>
-        <w:rPr>
-          <w:color w:val="FF0000"/>
-        </w:rPr>
-      </w:pPr>
-      <w:r>
-        <w:rPr>
-          <w:color w:val="FF0000"/>
-        </w:rPr>
-        <w:t>Based on</w:t>
-      </w:r>
-      <w:r>
-        <w:rPr>
-          <w:color w:val="FF0000"/>
-        </w:rPr>
-        <w:t xml:space="preserve"> the requirements of your dataset, put the results of your analysis of a </w:t>
-      </w:r>
-      <w:r>
-        <w:rPr>
-          <w:color w:val="FF0000"/>
-        </w:rPr>
-        <w:t>12-month</w:t>
-      </w:r>
-      <w:r>
-        <w:rPr>
-          <w:color w:val="FF0000"/>
-        </w:rPr>
-        <w:t xml:space="preserve"> date period for each of the required functionalities in these sections. Change the title names to reflect your dataset and the analysis being performed.</w:t>
-      </w:r>
-      <w:r>
-        <w:rPr>
-          <w:color w:val="FF0000"/>
-        </w:rPr>
-        <w:t xml:space="preserve"> You may include images from your program as well as your own description of the results.</w:t>
+        <w:spacing w:line="240" w:lineRule="auto"/>
+        <w:rPr>
+          <w:rStyle w:val="Heading1Char"/>
+          <w:rFonts w:ascii="Calibri" w:eastAsiaTheme="minorEastAsia" w:hAnsi="Calibri" w:cs="Calibri"/>
+          <w:b w:val="0"/>
+          <w:color w:val="000000" w:themeColor="text1"/>
+          <w:sz w:val="22"/>
+          <w:szCs w:val="22"/>
+        </w:rPr>
+      </w:pPr>
+      <w:r>
+        <w:rPr>
+          <w:rStyle w:val="Heading1Char"/>
+          <w:rFonts w:ascii="Calibri" w:eastAsiaTheme="minorEastAsia" w:hAnsi="Calibri" w:cs="Calibri"/>
+          <w:b w:val="0"/>
+          <w:color w:val="000000" w:themeColor="text1"/>
+          <w:sz w:val="22"/>
+          <w:szCs w:val="22"/>
+        </w:rPr>
+        <w:t xml:space="preserve">The function entails getting information about each property listing, including its ID, date, availability, price, </w:t>
+      </w:r>
+      <w:r>
+        <w:rPr>
+          <w:rStyle w:val="Heading1Char"/>
+          <w:rFonts w:ascii="Calibri" w:eastAsiaTheme="minorEastAsia" w:hAnsi="Calibri" w:cs="Calibri"/>
+          <w:b w:val="0"/>
+          <w:color w:val="000000" w:themeColor="text1"/>
+          <w:sz w:val="22"/>
+          <w:szCs w:val="22"/>
+        </w:rPr>
+        <w:t>URL</w:t>
+      </w:r>
+      <w:r>
+        <w:rPr>
+          <w:rStyle w:val="Heading1Char"/>
+          <w:rFonts w:ascii="Calibri" w:eastAsiaTheme="minorEastAsia" w:hAnsi="Calibri" w:cs="Calibri"/>
+          <w:b w:val="0"/>
+          <w:color w:val="000000" w:themeColor="text1"/>
+          <w:sz w:val="22"/>
+          <w:szCs w:val="22"/>
+        </w:rPr>
+        <w:t xml:space="preserve">, and scrap id for the chosen time frame. Users can customize the time range according to their needs, allowing them to analyze real estate trends over short or extended periods for specific </w:t>
+      </w:r>
+      <w:r>
+        <w:rPr>
+          <w:rStyle w:val="Heading1Char"/>
+          <w:rFonts w:ascii="Calibri" w:eastAsiaTheme="minorEastAsia" w:hAnsi="Calibri" w:cs="Calibri"/>
+          <w:b w:val="0"/>
+          <w:color w:val="000000" w:themeColor="text1"/>
+          <w:sz w:val="22"/>
+          <w:szCs w:val="22"/>
+        </w:rPr>
+        <w:t>suburbs</w:t>
+      </w:r>
+      <w:r>
+        <w:rPr>
+          <w:rStyle w:val="Heading1Char"/>
+          <w:rFonts w:ascii="Calibri" w:eastAsiaTheme="minorEastAsia" w:hAnsi="Calibri" w:cs="Calibri"/>
+          <w:b w:val="0"/>
+          <w:color w:val="000000" w:themeColor="text1"/>
+          <w:sz w:val="22"/>
+          <w:szCs w:val="22"/>
+        </w:rPr>
+        <w:t>.</w:t>
       </w:r>
     </w:p>
     <w:p>
@@ -1292,71 +1439,127 @@
         <w:spacing w:line="240" w:lineRule="auto"/>
         <w:rPr>
           <w:rStyle w:val="Heading1Char"/>
-        </w:rPr>
-      </w:pPr>
-      <w:r>
-        <w:rPr>
-          <w:rStyle w:val="Heading1Char"/>
-        </w:rPr>
-        <w:t>Analysis 2</w:t>
-      </w:r>
-      <w:r>
-        <w:rPr>
-          <w:rStyle w:val="Heading1Char"/>
-        </w:rPr>
-        <w:t>: Distribution of Prices Chart</w:t>
+          <w:rFonts w:ascii="Calibri" w:eastAsiaTheme="minorEastAsia" w:hAnsi="Calibri" w:cs="Calibri"/>
+          <w:b w:val="0"/>
+          <w:color w:val="000000" w:themeColor="text1"/>
+          <w:sz w:val="22"/>
+          <w:szCs w:val="22"/>
+        </w:rPr>
+      </w:pPr>
+      <w:r>
+        <w:rPr>
+          <w:rStyle w:val="Heading1Char"/>
+          <w:rFonts w:ascii="Calibri" w:eastAsiaTheme="minorEastAsia" w:hAnsi="Calibri" w:cs="Calibri"/>
+          <w:b w:val="0"/>
+          <w:color w:val="000000" w:themeColor="text1"/>
+          <w:sz w:val="22"/>
+          <w:szCs w:val="22"/>
+        </w:rPr>
+        <w:t xml:space="preserve">The user experience is improved by intuitive design components like listing and URL links. Effective database queries are essential, especially when working with </w:t>
+      </w:r>
+      <w:r>
+        <w:rPr>
+          <w:rStyle w:val="Heading1Char"/>
+          <w:rFonts w:ascii="Calibri" w:eastAsiaTheme="minorEastAsia" w:hAnsi="Calibri" w:cs="Calibri"/>
+          <w:b w:val="0"/>
+          <w:color w:val="000000" w:themeColor="text1"/>
+          <w:sz w:val="22"/>
+          <w:szCs w:val="22"/>
+        </w:rPr>
+        <w:t>many</w:t>
+      </w:r>
+      <w:r>
+        <w:rPr>
+          <w:rStyle w:val="Heading1Char"/>
+          <w:rFonts w:ascii="Calibri" w:eastAsiaTheme="minorEastAsia" w:hAnsi="Calibri" w:cs="Calibri"/>
+          <w:b w:val="0"/>
+          <w:color w:val="000000" w:themeColor="text1"/>
+          <w:sz w:val="22"/>
+          <w:szCs w:val="22"/>
+        </w:rPr>
+        <w:t xml:space="preserve"> listings or a wide </w:t>
+      </w:r>
+      <w:proofErr w:type="gramStart"/>
+      <w:r>
+        <w:rPr>
+          <w:rStyle w:val="Heading1Char"/>
+          <w:rFonts w:ascii="Calibri" w:eastAsiaTheme="minorEastAsia" w:hAnsi="Calibri" w:cs="Calibri"/>
+          <w:b w:val="0"/>
+          <w:color w:val="000000" w:themeColor="text1"/>
+          <w:sz w:val="22"/>
+          <w:szCs w:val="22"/>
+        </w:rPr>
+        <w:t>time period</w:t>
+      </w:r>
+      <w:proofErr w:type="gramEnd"/>
+      <w:r>
+        <w:rPr>
+          <w:rStyle w:val="Heading1Char"/>
+          <w:rFonts w:ascii="Calibri" w:eastAsiaTheme="minorEastAsia" w:hAnsi="Calibri" w:cs="Calibri"/>
+          <w:b w:val="0"/>
+          <w:color w:val="000000" w:themeColor="text1"/>
+          <w:sz w:val="22"/>
+          <w:szCs w:val="22"/>
+        </w:rPr>
+        <w:t xml:space="preserve"> considering future perspectives</w:t>
+      </w:r>
+      <w:r>
+        <w:rPr>
+          <w:rStyle w:val="Heading1Char"/>
+          <w:rFonts w:ascii="Calibri" w:eastAsiaTheme="minorEastAsia" w:hAnsi="Calibri" w:cs="Calibri"/>
+          <w:b w:val="0"/>
+          <w:color w:val="000000" w:themeColor="text1"/>
+          <w:sz w:val="22"/>
+          <w:szCs w:val="22"/>
+        </w:rPr>
+        <w:t>.</w:t>
+      </w:r>
+      <w:r>
+        <w:rPr>
+          <w:rStyle w:val="Heading1Char"/>
+          <w:rFonts w:ascii="Calibri" w:eastAsiaTheme="minorEastAsia" w:hAnsi="Calibri" w:cs="Calibri"/>
+          <w:b w:val="0"/>
+          <w:color w:val="000000" w:themeColor="text1"/>
+          <w:sz w:val="22"/>
+          <w:szCs w:val="22"/>
+        </w:rPr>
+        <w:t xml:space="preserve"> </w:t>
       </w:r>
     </w:p>
     <w:p>
       <w:pPr>
         <w:spacing w:line="240" w:lineRule="auto"/>
         <w:rPr>
-          <w:rFonts w:ascii="Calibri" w:hAnsi="Calibri" w:cs="Calibri"/>
-          <w:color w:val="000000" w:themeColor="text1"/>
-        </w:rPr>
-      </w:pPr>
-      <w:r>
-        <w:rPr>
-          <w:rStyle w:val="Heading1Char"/>
-          <w:rFonts w:ascii="Calibri" w:eastAsiaTheme="minorEastAsia" w:hAnsi="Calibri" w:cs="Calibri"/>
-          <w:b w:val="0"/>
-          <w:color w:val="000000" w:themeColor="text1"/>
-          <w:sz w:val="22"/>
-          <w:szCs w:val="22"/>
-        </w:rPr>
-        <w:t>Users can select a period, and the application will generate a chart showing the distribution of property prices in specified suburbs.</w:t>
+          <w:rStyle w:val="Heading1Char"/>
+        </w:rPr>
+      </w:pPr>
+      <w:r>
+        <w:rPr>
+          <w:rStyle w:val="Heading1Char"/>
+        </w:rPr>
+        <w:t>Analysis 2</w:t>
+      </w:r>
+      <w:r>
+        <w:rPr>
+          <w:rStyle w:val="Heading1Char"/>
+        </w:rPr>
+        <w:t>: Distribution of Prices Chart</w:t>
       </w:r>
     </w:p>
     <w:p>
       <w:pPr>
         <w:spacing w:line="240" w:lineRule="auto"/>
         <w:rPr>
-          <w:rStyle w:val="Heading1Char"/>
-        </w:rPr>
-      </w:pPr>
-      <w:r>
-        <w:rPr>
-          <w:rStyle w:val="Heading1Char"/>
-        </w:rPr>
-        <w:t>Analysis 3</w:t>
-      </w:r>
-      <w:r>
-        <w:rPr>
-          <w:rStyle w:val="Heading1Char"/>
-        </w:rPr>
-        <w:t xml:space="preserve">: </w:t>
-      </w:r>
-      <w:r>
-        <w:rPr>
-          <w:rStyle w:val="Heading1Char"/>
-        </w:rPr>
-        <w:t>Search</w:t>
-      </w:r>
-      <w:r>
-        <w:rPr>
-          <w:rStyle w:val="Heading1Char"/>
-        </w:rPr>
-        <w:t xml:space="preserve"> Keywords</w:t>
+          <w:rFonts w:ascii="Calibri" w:hAnsi="Calibri" w:cs="Calibri"/>
+          <w:color w:val="000000" w:themeColor="text1"/>
+        </w:rPr>
+      </w:pPr>
+      <w:r>
+        <w:rPr>
+          <w:rFonts w:ascii="Calibri" w:hAnsi="Calibri" w:cs="Calibri"/>
+          <w:color w:val="000000" w:themeColor="text1"/>
+        </w:rPr>
+        <w:t xml:space="preserve">This feature's ultimate objective is to graphically depict the price distribution of properties over a user-selected time span. Users may learn about the range, trends, and variability of property values, which can help them better comprehend the dynamics of the real estate market. </w:t>
       </w:r>
     </w:p>
     <w:p>
@@ -1369,46 +1572,100 @@
       </w:pPr>
       <w:r>
         <w:rPr>
-          <w:rStyle w:val="Heading1Char"/>
-          <w:rFonts w:ascii="Calibri" w:eastAsiaTheme="minorEastAsia" w:hAnsi="Calibri" w:cs="Calibri"/>
-          <w:b w:val="0"/>
-          <w:color w:val="000000" w:themeColor="text1"/>
-          <w:sz w:val="22"/>
-          <w:szCs w:val="22"/>
-        </w:rPr>
-        <w:t>Users can enter keywords (e.g., "pool," "pet"), and the application will retrieve records containing those keywords within a specified period.</w:t>
+          <w:rFonts w:ascii="Calibri" w:hAnsi="Calibri" w:cs="Calibri"/>
+          <w:color w:val="000000" w:themeColor="text1"/>
+        </w:rPr>
+        <w:t xml:space="preserve">The function includes compiling pricing information from real estate listings for the </w:t>
+      </w:r>
+      <w:proofErr w:type="gramStart"/>
+      <w:r>
+        <w:rPr>
+          <w:rFonts w:ascii="Calibri" w:hAnsi="Calibri" w:cs="Calibri"/>
+          <w:color w:val="000000" w:themeColor="text1"/>
+        </w:rPr>
+        <w:t>time period</w:t>
+      </w:r>
+      <w:proofErr w:type="gramEnd"/>
+      <w:r>
+        <w:rPr>
+          <w:rFonts w:ascii="Calibri" w:hAnsi="Calibri" w:cs="Calibri"/>
+          <w:color w:val="000000" w:themeColor="text1"/>
+        </w:rPr>
+        <w:t xml:space="preserve"> selected. The distribution of real estate values is shown on a chart, such as a histogram. Users are helped by the visual depiction to comprehend the general pricing landscape, </w:t>
+      </w:r>
+      <w:r>
+        <w:rPr>
+          <w:rFonts w:ascii="Calibri" w:hAnsi="Calibri" w:cs="Calibri"/>
+          <w:color w:val="000000" w:themeColor="text1"/>
+        </w:rPr>
+        <w:t>recognize</w:t>
+      </w:r>
+      <w:r>
+        <w:rPr>
+          <w:rFonts w:ascii="Calibri" w:hAnsi="Calibri" w:cs="Calibri"/>
+          <w:color w:val="000000" w:themeColor="text1"/>
+        </w:rPr>
+        <w:t xml:space="preserve"> typical price ranges, and discover outliers. Users can </w:t>
+      </w:r>
+      <w:proofErr w:type="spellStart"/>
+      <w:r>
+        <w:rPr>
+          <w:rFonts w:ascii="Calibri" w:hAnsi="Calibri" w:cs="Calibri"/>
+          <w:color w:val="000000" w:themeColor="text1"/>
+        </w:rPr>
+        <w:t>analyse</w:t>
+      </w:r>
+      <w:proofErr w:type="spellEnd"/>
+      <w:r>
+        <w:rPr>
+          <w:rFonts w:ascii="Calibri" w:hAnsi="Calibri" w:cs="Calibri"/>
+          <w:color w:val="000000" w:themeColor="text1"/>
+        </w:rPr>
+        <w:t xml:space="preserve"> how price patterns change by comparing the distribution over various time periods for each suburb.</w:t>
       </w:r>
     </w:p>
     <w:p>
       <w:pPr>
         <w:spacing w:line="240" w:lineRule="auto"/>
         <w:rPr>
-          <w:rStyle w:val="Heading1Char"/>
-        </w:rPr>
-      </w:pPr>
-      <w:r>
-        <w:rPr>
-          <w:rStyle w:val="Heading1Char"/>
-        </w:rPr>
-        <w:t>Analysis 4</w:t>
-      </w:r>
-      <w:r>
-        <w:rPr>
-          <w:rStyle w:val="Heading1Char"/>
-        </w:rPr>
-        <w:t xml:space="preserve">: </w:t>
-      </w:r>
-      <w:r>
-        <w:rPr>
-          <w:rStyle w:val="Heading1Char"/>
-        </w:rPr>
-        <w:t>Count of Keywords</w:t>
-      </w:r>
-      <w:r>
-        <w:rPr>
-          <w:rStyle w:val="Heading1Char"/>
+          <w:rFonts w:ascii="Calibri" w:hAnsi="Calibri" w:cs="Calibri"/>
+          <w:color w:val="000000" w:themeColor="text1"/>
+        </w:rPr>
+      </w:pPr>
+      <w:r>
+        <w:rPr>
+          <w:rFonts w:ascii="Calibri" w:hAnsi="Calibri" w:cs="Calibri"/>
+          <w:color w:val="000000" w:themeColor="text1"/>
+        </w:rPr>
+        <w:t>Design</w:t>
+      </w:r>
+      <w:r>
+        <w:rPr>
+          <w:rFonts w:ascii="Calibri" w:hAnsi="Calibri" w:cs="Calibri"/>
+          <w:color w:val="000000" w:themeColor="text1"/>
+        </w:rPr>
+        <w:t>ed</w:t>
+      </w:r>
+      <w:r>
+        <w:rPr>
+          <w:rFonts w:ascii="Calibri" w:hAnsi="Calibri" w:cs="Calibri"/>
+          <w:color w:val="000000" w:themeColor="text1"/>
+        </w:rPr>
+        <w:t xml:space="preserve"> the charts to be aesthetically pleasing and simple to understand for users with different degrees of data analysis experience.</w:t>
+      </w:r>
+      <w:r>
+        <w:rPr>
+          <w:rFonts w:ascii="Calibri" w:hAnsi="Calibri" w:cs="Calibri"/>
+          <w:color w:val="000000" w:themeColor="text1"/>
         </w:rPr>
         <w:t xml:space="preserve"> </w:t>
+      </w:r>
+      <w:r>
+        <w:rPr>
+          <w:rFonts w:ascii="Calibri" w:hAnsi="Calibri" w:cs="Calibri"/>
+          <w:color w:val="000000" w:themeColor="text1"/>
+        </w:rPr>
+        <w:t>The usability of this feature, the quality of the data representation, and the clarity of the user insights are all important factors in its success.</w:t>
       </w:r>
     </w:p>
     <w:p>
@@ -1416,23 +1673,31 @@
         <w:spacing w:line="240" w:lineRule="auto"/>
         <w:rPr>
           <w:rStyle w:val="Heading1Char"/>
-          <w:rFonts w:ascii="Calibri" w:eastAsiaTheme="minorEastAsia" w:hAnsi="Calibri" w:cs="Calibri"/>
-          <w:b w:val="0"/>
-          <w:color w:val="000000" w:themeColor="text1"/>
-          <w:sz w:val="22"/>
-          <w:szCs w:val="22"/>
-        </w:rPr>
-      </w:pPr>
-      <w:r>
-        <w:rPr>
-          <w:rStyle w:val="Heading1Char"/>
-          <w:rFonts w:ascii="Calibri" w:eastAsiaTheme="minorEastAsia" w:hAnsi="Calibri" w:cs="Calibri"/>
-          <w:b w:val="0"/>
-          <w:color w:val="000000" w:themeColor="text1"/>
-          <w:sz w:val="22"/>
-          <w:szCs w:val="22"/>
-        </w:rPr>
-        <w:t>The application will retrieve customer comments related to cleanliness, and multiple keywords may be associated with cleanliness.</w:t>
+        </w:rPr>
+      </w:pPr>
+      <w:r>
+        <w:rPr>
+          <w:rStyle w:val="Heading1Char"/>
+        </w:rPr>
+        <w:t>Analysis 3</w:t>
+      </w:r>
+      <w:r>
+        <w:rPr>
+          <w:rStyle w:val="Heading1Char"/>
+        </w:rPr>
+        <w:t xml:space="preserve">: </w:t>
+      </w:r>
+      <w:r>
+        <w:rPr>
+          <w:rStyle w:val="Heading1Char"/>
+        </w:rPr>
+        <w:t>Search</w:t>
+      </w:r>
+      <w:r>
+        <w:rPr>
+          <w:rStyle w:val="Heading1Char"/>
+        </w:rPr>
+        <w:t xml:space="preserve"> Keywords</w:t>
       </w:r>
     </w:p>
     <w:p>
@@ -1440,25 +1705,146 @@
         <w:spacing w:line="240" w:lineRule="auto"/>
         <w:rPr>
           <w:rStyle w:val="Heading1Char"/>
-        </w:rPr>
-      </w:pPr>
-      <w:r>
-        <w:rPr>
-          <w:rStyle w:val="Heading1Char"/>
-        </w:rPr>
-        <w:t>Analysis 5</w:t>
-      </w:r>
-      <w:r>
-        <w:rPr>
-          <w:rStyle w:val="Heading1Char"/>
-        </w:rPr>
-        <w:t xml:space="preserve">: Number of </w:t>
-      </w:r>
-      <w:r>
-        <w:rPr>
-          <w:rStyle w:val="Heading1Char"/>
-        </w:rPr>
-        <w:t xml:space="preserve">Bedroom in Apartment </w:t>
+          <w:rFonts w:ascii="Calibri" w:eastAsiaTheme="minorEastAsia" w:hAnsi="Calibri" w:cs="Calibri"/>
+          <w:b w:val="0"/>
+          <w:color w:val="000000" w:themeColor="text1"/>
+          <w:sz w:val="22"/>
+          <w:szCs w:val="22"/>
+        </w:rPr>
+      </w:pPr>
+      <w:r>
+        <w:rPr>
+          <w:rStyle w:val="Heading1Char"/>
+          <w:rFonts w:ascii="Calibri" w:eastAsiaTheme="minorEastAsia" w:hAnsi="Calibri" w:cs="Calibri"/>
+          <w:b w:val="0"/>
+          <w:color w:val="000000" w:themeColor="text1"/>
+          <w:sz w:val="22"/>
+          <w:szCs w:val="22"/>
+        </w:rPr>
+        <w:t xml:space="preserve">The main objective is to make it possible for users to search and retrieve real estate listings that contain certain keywords offering a </w:t>
+      </w:r>
+      <w:r>
+        <w:rPr>
+          <w:rStyle w:val="Heading1Char"/>
+          <w:rFonts w:ascii="Calibri" w:eastAsiaTheme="minorEastAsia" w:hAnsi="Calibri" w:cs="Calibri"/>
+          <w:b w:val="0"/>
+          <w:color w:val="000000" w:themeColor="text1"/>
+          <w:sz w:val="22"/>
+          <w:szCs w:val="22"/>
+        </w:rPr>
+        <w:t>specialized</w:t>
+      </w:r>
+      <w:r>
+        <w:rPr>
+          <w:rStyle w:val="Heading1Char"/>
+          <w:rFonts w:ascii="Calibri" w:eastAsiaTheme="minorEastAsia" w:hAnsi="Calibri" w:cs="Calibri"/>
+          <w:b w:val="0"/>
+          <w:color w:val="000000" w:themeColor="text1"/>
+          <w:sz w:val="22"/>
+          <w:szCs w:val="22"/>
+        </w:rPr>
+        <w:t xml:space="preserve"> and thorough search experience.</w:t>
+      </w:r>
+      <w:r>
+        <w:rPr>
+          <w:rStyle w:val="Heading1Char"/>
+          <w:rFonts w:ascii="Calibri" w:eastAsiaTheme="minorEastAsia" w:hAnsi="Calibri" w:cs="Calibri"/>
+          <w:b w:val="0"/>
+          <w:color w:val="000000" w:themeColor="text1"/>
+          <w:sz w:val="22"/>
+          <w:szCs w:val="22"/>
+        </w:rPr>
+        <w:t xml:space="preserve"> </w:t>
+      </w:r>
+      <w:r>
+        <w:rPr>
+          <w:rStyle w:val="Heading1Char"/>
+          <w:rFonts w:ascii="Calibri" w:eastAsiaTheme="minorEastAsia" w:hAnsi="Calibri" w:cs="Calibri"/>
+          <w:b w:val="0"/>
+          <w:color w:val="000000" w:themeColor="text1"/>
+          <w:sz w:val="22"/>
+          <w:szCs w:val="22"/>
+        </w:rPr>
+        <w:t>Users may easily locate homes that meet</w:t>
+      </w:r>
+      <w:r>
+        <w:rPr>
+          <w:rStyle w:val="Heading1Char"/>
+          <w:rFonts w:ascii="Calibri" w:eastAsiaTheme="minorEastAsia" w:hAnsi="Calibri" w:cs="Calibri"/>
+          <w:b w:val="0"/>
+          <w:color w:val="000000" w:themeColor="text1"/>
+          <w:sz w:val="22"/>
+          <w:szCs w:val="22"/>
+        </w:rPr>
+        <w:t xml:space="preserve"> </w:t>
+      </w:r>
+      <w:proofErr w:type="gramStart"/>
+      <w:r>
+        <w:rPr>
+          <w:rStyle w:val="Heading1Char"/>
+          <w:rFonts w:ascii="Calibri" w:eastAsiaTheme="minorEastAsia" w:hAnsi="Calibri" w:cs="Calibri"/>
+          <w:b w:val="0"/>
+          <w:color w:val="000000" w:themeColor="text1"/>
+          <w:sz w:val="22"/>
+          <w:szCs w:val="22"/>
+        </w:rPr>
+        <w:t>particular</w:t>
+      </w:r>
+      <w:r>
+        <w:rPr>
+          <w:rStyle w:val="Heading1Char"/>
+          <w:rFonts w:ascii="Calibri" w:eastAsiaTheme="minorEastAsia" w:hAnsi="Calibri" w:cs="Calibri"/>
+          <w:b w:val="0"/>
+          <w:color w:val="000000" w:themeColor="text1"/>
+          <w:sz w:val="22"/>
+          <w:szCs w:val="22"/>
+        </w:rPr>
+        <w:t xml:space="preserve"> </w:t>
+      </w:r>
+      <w:r>
+        <w:rPr>
+          <w:rStyle w:val="Heading1Char"/>
+          <w:rFonts w:ascii="Calibri" w:eastAsiaTheme="minorEastAsia" w:hAnsi="Calibri" w:cs="Calibri"/>
+          <w:b w:val="0"/>
+          <w:color w:val="000000" w:themeColor="text1"/>
+          <w:sz w:val="22"/>
+          <w:szCs w:val="22"/>
+        </w:rPr>
+        <w:t>requirements</w:t>
+      </w:r>
+      <w:proofErr w:type="gramEnd"/>
+      <w:r>
+        <w:rPr>
+          <w:rStyle w:val="Heading1Char"/>
+          <w:rFonts w:ascii="Calibri" w:eastAsiaTheme="minorEastAsia" w:hAnsi="Calibri" w:cs="Calibri"/>
+          <w:b w:val="0"/>
+          <w:color w:val="000000" w:themeColor="text1"/>
+          <w:sz w:val="22"/>
+          <w:szCs w:val="22"/>
+        </w:rPr>
+        <w:t xml:space="preserve"> to tailor their search</w:t>
+      </w:r>
+      <w:r>
+        <w:rPr>
+          <w:rStyle w:val="Heading1Char"/>
+          <w:rFonts w:ascii="Calibri" w:eastAsiaTheme="minorEastAsia" w:hAnsi="Calibri" w:cs="Calibri"/>
+          <w:b w:val="0"/>
+          <w:color w:val="000000" w:themeColor="text1"/>
+          <w:sz w:val="22"/>
+          <w:szCs w:val="22"/>
+        </w:rPr>
+        <w:t xml:space="preserve">, such as having features like a pool or being </w:t>
+      </w:r>
+      <w:r>
+        <w:rPr>
+          <w:rStyle w:val="Heading1Char"/>
+          <w:rFonts w:ascii="Calibri" w:eastAsiaTheme="minorEastAsia" w:hAnsi="Calibri" w:cs="Calibri"/>
+          <w:b w:val="0"/>
+          <w:color w:val="000000" w:themeColor="text1"/>
+          <w:sz w:val="22"/>
+          <w:szCs w:val="22"/>
+        </w:rPr>
+        <w:t>pet friendly.</w:t>
       </w:r>
     </w:p>
     <w:p>
@@ -1482,35 +1868,279 @@
           <w:sz w:val="22"/>
           <w:szCs w:val="22"/>
         </w:rPr>
-        <w:t>Users can select a period, and the application will report the number of listings in a specified suburb.</w:t>
+        <w:t>Within the provided time frame, the system retrieves any entries that match the user's keywords. Create a user-friendly interface that is clear and simple to use for inputting keywords.</w:t>
+      </w:r>
+      <w:r>
+        <w:rPr>
+          <w:rStyle w:val="Heading1Char"/>
+          <w:rFonts w:ascii="Calibri" w:eastAsiaTheme="minorEastAsia" w:hAnsi="Calibri" w:cs="Calibri"/>
+          <w:b w:val="0"/>
+          <w:color w:val="000000" w:themeColor="text1"/>
+          <w:sz w:val="22"/>
+          <w:szCs w:val="22"/>
+        </w:rPr>
+        <w:t xml:space="preserve"> </w:t>
+      </w:r>
+      <w:r>
+        <w:rPr>
+          <w:rStyle w:val="Heading1Char"/>
+          <w:rFonts w:ascii="Calibri" w:eastAsiaTheme="minorEastAsia" w:hAnsi="Calibri" w:cs="Calibri"/>
+          <w:b w:val="0"/>
+          <w:color w:val="000000" w:themeColor="text1"/>
+          <w:sz w:val="22"/>
+          <w:szCs w:val="22"/>
+        </w:rPr>
+        <w:t>Users may quickly locate properties that fit certain requirements, improving their ability to make choices in line with their preferences.</w:t>
       </w:r>
     </w:p>
     <w:p>
       <w:pPr>
         <w:spacing w:line="240" w:lineRule="auto"/>
-        <w:ind w:left="0"/>
-        <w:rPr>
-          <w:rStyle w:val="Heading1Char"/>
-          <w:rFonts w:ascii="Calibri" w:eastAsiaTheme="minorEastAsia" w:hAnsi="Calibri" w:cs="Calibri"/>
-          <w:b w:val="0"/>
-          <w:color w:val="000000" w:themeColor="text1"/>
-          <w:sz w:val="22"/>
-          <w:szCs w:val="22"/>
-        </w:rPr>
-      </w:pPr>
+        <w:rPr>
+          <w:rFonts w:ascii="Calibri" w:hAnsi="Calibri" w:cs="Calibri"/>
+          <w:color w:val="000000" w:themeColor="text1"/>
+        </w:rPr>
+      </w:pPr>
+      <w:r>
+        <w:rPr>
+          <w:rStyle w:val="Heading1Char"/>
+          <w:rFonts w:ascii="Calibri" w:eastAsiaTheme="minorEastAsia" w:hAnsi="Calibri" w:cs="Calibri"/>
+          <w:b w:val="0"/>
+          <w:color w:val="000000" w:themeColor="text1"/>
+          <w:sz w:val="22"/>
+          <w:szCs w:val="22"/>
+        </w:rPr>
+        <w:t>The feature facilitates quick filtering of listings, streamlining the property search process.</w:t>
+      </w:r>
     </w:p>
     <w:p>
       <w:pPr>
         <w:spacing w:line="240" w:lineRule="auto"/>
         <w:rPr>
           <w:rStyle w:val="Heading1Char"/>
-          <w:rFonts w:ascii="Calibri" w:eastAsiaTheme="minorEastAsia" w:hAnsi="Calibri" w:cs="Calibri"/>
-          <w:b w:val="0"/>
-          <w:color w:val="000000" w:themeColor="text1"/>
-          <w:sz w:val="22"/>
-          <w:szCs w:val="22"/>
-        </w:rPr>
-      </w:pPr>
+        </w:rPr>
+      </w:pPr>
+      <w:r>
+        <w:rPr>
+          <w:rStyle w:val="Heading1Char"/>
+        </w:rPr>
+        <w:t>Analysis 4</w:t>
+      </w:r>
+      <w:r>
+        <w:rPr>
+          <w:rStyle w:val="Heading1Char"/>
+        </w:rPr>
+        <w:t xml:space="preserve">: </w:t>
+      </w:r>
+      <w:r>
+        <w:rPr>
+          <w:rStyle w:val="Heading1Char"/>
+        </w:rPr>
+        <w:t>Count of Keywords</w:t>
+      </w:r>
+      <w:r>
+        <w:rPr>
+          <w:rStyle w:val="Heading1Char"/>
+        </w:rPr>
+        <w:t xml:space="preserve"> </w:t>
+      </w:r>
+    </w:p>
+    <w:p>
+      <w:pPr>
+        <w:spacing w:line="240" w:lineRule="auto"/>
+        <w:rPr>
+          <w:rStyle w:val="Heading1Char"/>
+          <w:rFonts w:ascii="Calibri" w:eastAsiaTheme="minorEastAsia" w:hAnsi="Calibri" w:cs="Calibri"/>
+          <w:b w:val="0"/>
+          <w:color w:val="000000" w:themeColor="text1"/>
+          <w:sz w:val="22"/>
+          <w:szCs w:val="22"/>
+        </w:rPr>
+      </w:pPr>
+      <w:r>
+        <w:rPr>
+          <w:rStyle w:val="Heading1Char"/>
+          <w:rFonts w:ascii="Calibri" w:eastAsiaTheme="minorEastAsia" w:hAnsi="Calibri" w:cs="Calibri"/>
+          <w:b w:val="0"/>
+          <w:color w:val="000000" w:themeColor="text1"/>
+          <w:sz w:val="22"/>
+          <w:szCs w:val="22"/>
+        </w:rPr>
+        <w:t>The analysis of customer evaluations' mentions of cleanliness-related aspects in the context of property or service reviews is the main goal.</w:t>
+      </w:r>
+    </w:p>
+    <w:p>
+      <w:pPr>
+        <w:spacing w:line="240" w:lineRule="auto"/>
+        <w:rPr>
+          <w:rStyle w:val="Heading1Char"/>
+          <w:rFonts w:ascii="Calibri" w:eastAsiaTheme="minorEastAsia" w:hAnsi="Calibri" w:cs="Calibri"/>
+          <w:b w:val="0"/>
+          <w:color w:val="000000" w:themeColor="text1"/>
+          <w:sz w:val="22"/>
+          <w:szCs w:val="22"/>
+        </w:rPr>
+      </w:pPr>
+      <w:r>
+        <w:rPr>
+          <w:rStyle w:val="Heading1Char"/>
+          <w:rFonts w:ascii="Calibri" w:eastAsiaTheme="minorEastAsia" w:hAnsi="Calibri" w:cs="Calibri"/>
+          <w:b w:val="0"/>
+          <w:color w:val="000000" w:themeColor="text1"/>
+          <w:sz w:val="22"/>
+          <w:szCs w:val="22"/>
+        </w:rPr>
+        <w:lastRenderedPageBreak/>
+        <w:t>This function offers useful perspectives into how customers feel about cleanliness, assisting property management in upholding high standards and resolving possible issues.</w:t>
+      </w:r>
+    </w:p>
+    <w:p>
+      <w:pPr>
+        <w:spacing w:line="240" w:lineRule="auto"/>
+        <w:rPr>
+          <w:rStyle w:val="Heading1Char"/>
+          <w:rFonts w:ascii="Calibri" w:eastAsiaTheme="minorEastAsia" w:hAnsi="Calibri" w:cs="Calibri"/>
+          <w:b w:val="0"/>
+          <w:color w:val="000000" w:themeColor="text1"/>
+          <w:sz w:val="22"/>
+          <w:szCs w:val="22"/>
+        </w:rPr>
+      </w:pPr>
+      <w:r>
+        <w:rPr>
+          <w:rStyle w:val="Heading1Char"/>
+          <w:rFonts w:ascii="Calibri" w:eastAsiaTheme="minorEastAsia" w:hAnsi="Calibri" w:cs="Calibri"/>
+          <w:b w:val="0"/>
+          <w:color w:val="000000" w:themeColor="text1"/>
+          <w:sz w:val="22"/>
+          <w:szCs w:val="22"/>
+        </w:rPr>
+        <w:t>By providing insights into client satisfaction or unhappiness with cleanliness, the function aids in decision-making and enables proactive efforts to resolve complaints.</w:t>
+      </w:r>
+    </w:p>
+    <w:p>
+      <w:pPr>
+        <w:spacing w:line="240" w:lineRule="auto"/>
+        <w:rPr>
+          <w:rStyle w:val="Heading1Char"/>
+        </w:rPr>
+      </w:pPr>
+      <w:r>
+        <w:rPr>
+          <w:rStyle w:val="Heading1Char"/>
+        </w:rPr>
+        <w:t>Analysis 5</w:t>
+      </w:r>
+      <w:r>
+        <w:rPr>
+          <w:rStyle w:val="Heading1Char"/>
+        </w:rPr>
+        <w:t xml:space="preserve">: Number of </w:t>
+      </w:r>
+      <w:r>
+        <w:rPr>
+          <w:rStyle w:val="Heading1Char"/>
+        </w:rPr>
+        <w:t xml:space="preserve">Apartment </w:t>
+      </w:r>
+      <w:r>
+        <w:rPr>
+          <w:rStyle w:val="Heading1Char"/>
+        </w:rPr>
+        <w:t>with Specified Number of Bedrooms</w:t>
+      </w:r>
+    </w:p>
+    <w:p>
+      <w:pPr>
+        <w:spacing w:line="240" w:lineRule="auto"/>
+        <w:rPr>
+          <w:rStyle w:val="Heading1Char"/>
+          <w:rFonts w:ascii="Calibri" w:eastAsiaTheme="minorEastAsia" w:hAnsi="Calibri" w:cs="Calibri"/>
+          <w:b w:val="0"/>
+          <w:color w:val="000000" w:themeColor="text1"/>
+          <w:sz w:val="22"/>
+          <w:szCs w:val="22"/>
+        </w:rPr>
+      </w:pPr>
+      <w:r>
+        <w:rPr>
+          <w:rStyle w:val="Heading1Char"/>
+          <w:rFonts w:ascii="Calibri" w:eastAsiaTheme="minorEastAsia" w:hAnsi="Calibri" w:cs="Calibri"/>
+          <w:b w:val="0"/>
+          <w:color w:val="000000" w:themeColor="text1"/>
+          <w:sz w:val="22"/>
+          <w:szCs w:val="22"/>
+        </w:rPr>
+        <w:t xml:space="preserve">The main goal is to show customers how many apartments are listed overall based on the </w:t>
+      </w:r>
+      <w:r>
+        <w:rPr>
+          <w:rStyle w:val="Heading1Char"/>
+          <w:rFonts w:ascii="Calibri" w:eastAsiaTheme="minorEastAsia" w:hAnsi="Calibri" w:cs="Calibri"/>
+          <w:b w:val="0"/>
+          <w:color w:val="000000" w:themeColor="text1"/>
+          <w:sz w:val="22"/>
+          <w:szCs w:val="22"/>
+        </w:rPr>
+        <w:t>number</w:t>
+      </w:r>
+      <w:r>
+        <w:rPr>
+          <w:rStyle w:val="Heading1Char"/>
+          <w:rFonts w:ascii="Calibri" w:eastAsiaTheme="minorEastAsia" w:hAnsi="Calibri" w:cs="Calibri"/>
+          <w:b w:val="0"/>
+          <w:color w:val="000000" w:themeColor="text1"/>
+          <w:sz w:val="22"/>
+          <w:szCs w:val="22"/>
+        </w:rPr>
+        <w:t xml:space="preserve"> of bedrooms they choose. This tool streamlines the apartment search process by enabling users to rapidly evaluate the availability of flats depending on their unique bedroom choices.</w:t>
+      </w:r>
+    </w:p>
+    <w:p>
+      <w:pPr>
+        <w:spacing w:line="240" w:lineRule="auto"/>
+        <w:rPr>
+          <w:rStyle w:val="Heading1Char"/>
+          <w:rFonts w:ascii="Calibri" w:eastAsiaTheme="minorEastAsia" w:hAnsi="Calibri" w:cs="Calibri"/>
+          <w:b w:val="0"/>
+          <w:color w:val="000000" w:themeColor="text1"/>
+          <w:sz w:val="22"/>
+          <w:szCs w:val="22"/>
+        </w:rPr>
+      </w:pPr>
+      <w:r>
+        <w:rPr>
+          <w:rStyle w:val="Heading1Char"/>
+          <w:rFonts w:ascii="Calibri" w:eastAsiaTheme="minorEastAsia" w:hAnsi="Calibri" w:cs="Calibri"/>
+          <w:b w:val="0"/>
+          <w:color w:val="000000" w:themeColor="text1"/>
+          <w:sz w:val="22"/>
+          <w:szCs w:val="22"/>
+        </w:rPr>
+        <w:t xml:space="preserve"> The system finds and counts the total number of flat listings that meet the stated criteria after users enter the desired number of bedrooms. In accordance with the chosen number of bedrooms, the system aggregates and counts records. The overall count sheds light on how flats are distributed </w:t>
+      </w:r>
+      <w:r>
+        <w:rPr>
+          <w:rStyle w:val="Heading1Char"/>
+          <w:rFonts w:ascii="Calibri" w:eastAsiaTheme="minorEastAsia" w:hAnsi="Calibri" w:cs="Calibri"/>
+          <w:b w:val="0"/>
+          <w:color w:val="000000" w:themeColor="text1"/>
+          <w:sz w:val="22"/>
+          <w:szCs w:val="22"/>
+        </w:rPr>
+        <w:t>in each</w:t>
+      </w:r>
+      <w:r>
+        <w:rPr>
+          <w:rStyle w:val="Heading1Char"/>
+          <w:rFonts w:ascii="Calibri" w:eastAsiaTheme="minorEastAsia" w:hAnsi="Calibri" w:cs="Calibri"/>
+          <w:b w:val="0"/>
+          <w:color w:val="000000" w:themeColor="text1"/>
+          <w:sz w:val="22"/>
+          <w:szCs w:val="22"/>
+        </w:rPr>
+        <w:t xml:space="preserve"> region across various bedroom arrangements.</w:t>
+      </w:r>
     </w:p>
     <w:p>
       <w:pPr>
@@ -1587,8 +2217,8 @@
       </w:pPr>
     </w:p>
     <w:sectPr>
-      <w:footerReference w:type="default" r:id="rId8"/>
-      <w:footerReference w:type="first" r:id="rId9"/>
+      <w:footerReference w:type="default" r:id="rId9"/>
+      <w:footerReference w:type="first" r:id="rId10"/>
       <w:pgSz w:w="12240" w:h="15840"/>
       <w:pgMar w:top="1440" w:right="1440" w:bottom="1440" w:left="1440" w:header="720" w:footer="720" w:gutter="0"/>
       <w:pgNumType w:start="1"/>
@@ -1859,6 +2489,7 @@
         </w:rPr>
       </w:sdtEndPr>
       <w:sdtContent>
+        <w:proofErr w:type="spellStart"/>
         <w:r>
           <w:rPr>
             <w:rStyle w:val="Heading2Char"/>
@@ -1866,7 +2497,37 @@
             <w:sz w:val="22"/>
             <w:szCs w:val="22"/>
           </w:rPr>
-          <w:t>Ugey Neugey s</w:t>
+          <w:t>Ugey</w:t>
+        </w:r>
+        <w:proofErr w:type="spellEnd"/>
+        <w:r>
+          <w:rPr>
+            <w:rStyle w:val="Heading2Char"/>
+            <w:rFonts w:asciiTheme="minorHAnsi" w:eastAsiaTheme="minorEastAsia" w:hAnsiTheme="minorHAnsi" w:cstheme="minorBidi"/>
+            <w:sz w:val="22"/>
+            <w:szCs w:val="22"/>
+          </w:rPr>
+          <w:t xml:space="preserve"> </w:t>
+        </w:r>
+        <w:proofErr w:type="spellStart"/>
+        <w:r>
+          <w:rPr>
+            <w:rStyle w:val="Heading2Char"/>
+            <w:rFonts w:asciiTheme="minorHAnsi" w:eastAsiaTheme="minorEastAsia" w:hAnsiTheme="minorHAnsi" w:cstheme="minorBidi"/>
+            <w:sz w:val="22"/>
+            <w:szCs w:val="22"/>
+          </w:rPr>
+          <w:t>Neugey</w:t>
+        </w:r>
+        <w:proofErr w:type="spellEnd"/>
+        <w:r>
+          <w:rPr>
+            <w:rStyle w:val="Heading2Char"/>
+            <w:rFonts w:asciiTheme="minorHAnsi" w:eastAsiaTheme="minorEastAsia" w:hAnsiTheme="minorHAnsi" w:cstheme="minorBidi"/>
+            <w:sz w:val="22"/>
+            <w:szCs w:val="22"/>
+          </w:rPr>
+          <w:t xml:space="preserve"> s</w:t>
         </w:r>
       </w:sdtContent>
     </w:sdt>
@@ -1954,6 +2615,163 @@
     </w:p>
   </w:footnote>
 </w:footnotes>
+</file>
+
+<file path=word/numbering.xml><?xml version="1.0" encoding="utf-8"?>
+<w:numbering xmlns:wpc="http://schemas.microsoft.com/office/word/2010/wordprocessingCanvas" xmlns:cx="http://schemas.microsoft.com/office/drawing/2014/chartex" xmlns:cx1="http://schemas.microsoft.com/office/drawing/2015/9/8/chartex" xmlns:cx2="http://schemas.microsoft.com/office/drawing/2015/10/21/chartex" xmlns:cx3="http://schemas.microsoft.com/office/drawing/2016/5/9/chartex" xmlns:cx4="http://schemas.microsoft.com/office/drawing/2016/5/10/chartex" xmlns:cx5="http://schemas.microsoft.com/office/drawing/2016/5/11/chartex" xmlns:cx6="http://schemas.microsoft.com/office/drawing/2016/5/12/chartex" xmlns:cx7="http://schemas.microsoft.com/office/drawing/2016/5/13/chartex" xmlns:cx8="http://schemas.microsoft.com/office/drawing/2016/5/14/chartex" xmlns:mc="http://schemas.openxmlformats.org/markup-compatibility/2006" xmlns:aink="http://schemas.microsoft.com/office/drawing/2016/ink" xmlns:am3d="http://schemas.microsoft.com/office/drawing/2017/model3d" xmlns:o="urn:schemas-microsoft-com:office:office" xmlns:oel="http://schemas.microsoft.com/office/2019/extlst" xmlns:r="http://schemas.openxmlformats.org/officeDocument/2006/relationships" xmlns:m="http://schemas.openxmlformats.org/officeDocument/2006/math" xmlns:v="urn:schemas-microsoft-com:vml" xmlns:wp14="http://schemas.microsoft.com/office/word/2010/wordprocessingDrawing" xmlns:wp="http://schemas.openxmlformats.org/drawingml/2006/wordprocessingDrawing" xmlns:w10="urn:schemas-microsoft-com:office:word" xmlns:w="http://schemas.openxmlformats.org/wordprocessingml/2006/main" xmlns:w14="http://schemas.microsoft.com/office/word/2010/wordml" xmlns:w15="http://schemas.microsoft.com/office/word/2012/wordml" xmlns:w16cex="http://schemas.microsoft.com/office/word/2018/wordml/cex" xmlns:w16cid="http://schemas.microsoft.com/office/word/2016/wordml/cid" xmlns:w16="http://schemas.microsoft.com/office/word/2018/wordml" xmlns:w16sdtdh="http://schemas.microsoft.com/office/word/2020/wordml/sdtdatahash" xmlns:w16se="http://schemas.microsoft.com/office/word/2015/wordml/symex" xmlns:wpg="http://schemas.microsoft.com/office/word/2010/wordprocessingGroup" xmlns:wpi="http://schemas.microsoft.com/office/word/2010/wordprocessingInk" xmlns:wne="http://schemas.microsoft.com/office/word/2006/wordml" xmlns:wps="http://schemas.microsoft.com/office/word/2010/wordprocessingShape" mc:Ignorable="w14 w15 w16se w16cid w16 w16cex w16sdtdh wp14">
+  <w:abstractNum w:abstractNumId="0" w15:restartNumberingAfterBreak="0">
+    <w:nsid w:val="4F2E4AEC"/>
+    <w:multiLevelType w:val="multilevel"/>
+    <w:tmpl w:val="0D5CFA42"/>
+    <w:lvl w:ilvl="0">
+      <w:start w:val="1"/>
+      <w:numFmt w:val="bullet"/>
+      <w:lvlText w:val=""/>
+      <w:lvlJc w:val="left"/>
+      <w:pPr>
+        <w:tabs>
+          <w:tab w:val="num" w:pos="720"/>
+        </w:tabs>
+        <w:ind w:left="720" w:hanging="360"/>
+      </w:pPr>
+      <w:rPr>
+        <w:rFonts w:ascii="Symbol" w:hAnsi="Symbol" w:hint="default"/>
+        <w:sz w:val="20"/>
+      </w:rPr>
+    </w:lvl>
+    <w:lvl w:ilvl="1" w:tentative="1">
+      <w:start w:val="1"/>
+      <w:numFmt w:val="bullet"/>
+      <w:lvlText w:val="o"/>
+      <w:lvlJc w:val="left"/>
+      <w:pPr>
+        <w:tabs>
+          <w:tab w:val="num" w:pos="1440"/>
+        </w:tabs>
+        <w:ind w:left="1440" w:hanging="360"/>
+      </w:pPr>
+      <w:rPr>
+        <w:rFonts w:ascii="Courier New" w:hAnsi="Courier New" w:hint="default"/>
+        <w:sz w:val="20"/>
+      </w:rPr>
+    </w:lvl>
+    <w:lvl w:ilvl="2" w:tentative="1">
+      <w:start w:val="1"/>
+      <w:numFmt w:val="bullet"/>
+      <w:lvlText w:val=""/>
+      <w:lvlJc w:val="left"/>
+      <w:pPr>
+        <w:tabs>
+          <w:tab w:val="num" w:pos="2160"/>
+        </w:tabs>
+        <w:ind w:left="2160" w:hanging="360"/>
+      </w:pPr>
+      <w:rPr>
+        <w:rFonts w:ascii="Wingdings" w:hAnsi="Wingdings" w:hint="default"/>
+        <w:sz w:val="20"/>
+      </w:rPr>
+    </w:lvl>
+    <w:lvl w:ilvl="3" w:tentative="1">
+      <w:start w:val="1"/>
+      <w:numFmt w:val="bullet"/>
+      <w:lvlText w:val=""/>
+      <w:lvlJc w:val="left"/>
+      <w:pPr>
+        <w:tabs>
+          <w:tab w:val="num" w:pos="2880"/>
+        </w:tabs>
+        <w:ind w:left="2880" w:hanging="360"/>
+      </w:pPr>
+      <w:rPr>
+        <w:rFonts w:ascii="Wingdings" w:hAnsi="Wingdings" w:hint="default"/>
+        <w:sz w:val="20"/>
+      </w:rPr>
+    </w:lvl>
+    <w:lvl w:ilvl="4" w:tentative="1">
+      <w:start w:val="1"/>
+      <w:numFmt w:val="bullet"/>
+      <w:lvlText w:val=""/>
+      <w:lvlJc w:val="left"/>
+      <w:pPr>
+        <w:tabs>
+          <w:tab w:val="num" w:pos="3600"/>
+        </w:tabs>
+        <w:ind w:left="3600" w:hanging="360"/>
+      </w:pPr>
+      <w:rPr>
+        <w:rFonts w:ascii="Wingdings" w:hAnsi="Wingdings" w:hint="default"/>
+        <w:sz w:val="20"/>
+      </w:rPr>
+    </w:lvl>
+    <w:lvl w:ilvl="5" w:tentative="1">
+      <w:start w:val="1"/>
+      <w:numFmt w:val="bullet"/>
+      <w:lvlText w:val=""/>
+      <w:lvlJc w:val="left"/>
+      <w:pPr>
+        <w:tabs>
+          <w:tab w:val="num" w:pos="4320"/>
+        </w:tabs>
+        <w:ind w:left="4320" w:hanging="360"/>
+      </w:pPr>
+      <w:rPr>
+        <w:rFonts w:ascii="Wingdings" w:hAnsi="Wingdings" w:hint="default"/>
+        <w:sz w:val="20"/>
+      </w:rPr>
+    </w:lvl>
+    <w:lvl w:ilvl="6" w:tentative="1">
+      <w:start w:val="1"/>
+      <w:numFmt w:val="bullet"/>
+      <w:lvlText w:val=""/>
+      <w:lvlJc w:val="left"/>
+      <w:pPr>
+        <w:tabs>
+          <w:tab w:val="num" w:pos="5040"/>
+        </w:tabs>
+        <w:ind w:left="5040" w:hanging="360"/>
+      </w:pPr>
+      <w:rPr>
+        <w:rFonts w:ascii="Wingdings" w:hAnsi="Wingdings" w:hint="default"/>
+        <w:sz w:val="20"/>
+      </w:rPr>
+    </w:lvl>
+    <w:lvl w:ilvl="7" w:tentative="1">
+      <w:start w:val="1"/>
+      <w:numFmt w:val="bullet"/>
+      <w:lvlText w:val=""/>
+      <w:lvlJc w:val="left"/>
+      <w:pPr>
+        <w:tabs>
+          <w:tab w:val="num" w:pos="5760"/>
+        </w:tabs>
+        <w:ind w:left="5760" w:hanging="360"/>
+      </w:pPr>
+      <w:rPr>
+        <w:rFonts w:ascii="Wingdings" w:hAnsi="Wingdings" w:hint="default"/>
+        <w:sz w:val="20"/>
+      </w:rPr>
+    </w:lvl>
+    <w:lvl w:ilvl="8" w:tentative="1">
+      <w:start w:val="1"/>
+      <w:numFmt w:val="bullet"/>
+      <w:lvlText w:val=""/>
+      <w:lvlJc w:val="left"/>
+      <w:pPr>
+        <w:tabs>
+          <w:tab w:val="num" w:pos="6480"/>
+        </w:tabs>
+        <w:ind w:left="6480" w:hanging="360"/>
+      </w:pPr>
+      <w:rPr>
+        <w:rFonts w:ascii="Wingdings" w:hAnsi="Wingdings" w:hint="default"/>
+        <w:sz w:val="20"/>
+      </w:rPr>
+    </w:lvl>
+  </w:abstractNum>
+  <w:num w:numId="1" w16cid:durableId="637077973">
+    <w:abstractNumId w:val="0"/>
+  </w:num>
+</w:numbering>
 </file>
 
 <file path=word/styles.xml><?xml version="1.0" encoding="utf-8"?>
@@ -2824,12 +3642,12 @@
 
 <file path=word/glossary/fontTable.xml><?xml version="1.0" encoding="utf-8"?>
 <w:fonts xmlns:mc="http://schemas.openxmlformats.org/markup-compatibility/2006" xmlns:r="http://schemas.openxmlformats.org/officeDocument/2006/relationships" xmlns:w="http://schemas.openxmlformats.org/wordprocessingml/2006/main" xmlns:w14="http://schemas.microsoft.com/office/word/2010/wordml" xmlns:w15="http://schemas.microsoft.com/office/word/2012/wordml" xmlns:w16cex="http://schemas.microsoft.com/office/word/2018/wordml/cex" xmlns:w16cid="http://schemas.microsoft.com/office/word/2016/wordml/cid" xmlns:w16="http://schemas.microsoft.com/office/word/2018/wordml" xmlns:w16sdtdh="http://schemas.microsoft.com/office/word/2020/wordml/sdtdatahash" xmlns:w16se="http://schemas.microsoft.com/office/word/2015/wordml/symex" mc:Ignorable="w14 w15 w16se w16cid w16 w16cex w16sdtdh">
-  <w:font w:name="Cambria">
-    <w:panose1 w:val="02040503050406030204"/>
-    <w:charset w:val="00"/>
-    <w:family w:val="roman"/>
+  <w:font w:name="Symbol">
+    <w:panose1 w:val="05050102010706020507"/>
+    <w:charset w:val="02"/>
+    <w:family w:val="decorative"/>
     <w:pitch w:val="variable"/>
-    <w:sig w:usb0="E00002FF" w:usb1="400004FF" w:usb2="00000000" w:usb3="00000000" w:csb0="0000019F" w:csb1="00000000"/>
+    <w:sig w:usb0="00000000" w:usb1="10000000" w:usb2="00000000" w:usb3="00000000" w:csb0="80000000" w:csb1="00000000"/>
   </w:font>
   <w:font w:name="Times New Roman">
     <w:panose1 w:val="02020603050405020304"/>
@@ -2837,6 +3655,27 @@
     <w:family w:val="roman"/>
     <w:pitch w:val="variable"/>
     <w:sig w:usb0="E0002EFF" w:usb1="C000785B" w:usb2="00000009" w:usb3="00000000" w:csb0="000001FF" w:csb1="00000000"/>
+  </w:font>
+  <w:font w:name="Courier New">
+    <w:panose1 w:val="02070309020205020404"/>
+    <w:charset w:val="00"/>
+    <w:family w:val="modern"/>
+    <w:pitch w:val="fixed"/>
+    <w:sig w:usb0="E0002AFF" w:usb1="C0007843" w:usb2="00000009" w:usb3="00000000" w:csb0="000001FF" w:csb1="00000000"/>
+  </w:font>
+  <w:font w:name="Wingdings">
+    <w:panose1 w:val="05000000000000000000"/>
+    <w:charset w:val="4D"/>
+    <w:family w:val="decorative"/>
+    <w:pitch w:val="variable"/>
+    <w:sig w:usb0="00000003" w:usb1="00000000" w:usb2="00000000" w:usb3="00000000" w:csb0="80000001" w:csb1="00000000"/>
+  </w:font>
+  <w:font w:name="Cambria">
+    <w:panose1 w:val="02040503050406030204"/>
+    <w:charset w:val="00"/>
+    <w:family w:val="roman"/>
+    <w:pitch w:val="variable"/>
+    <w:sig w:usb0="E00002FF" w:usb1="400004FF" w:usb2="00000000" w:usb3="00000000" w:csb0="0000019F" w:csb1="00000000"/>
   </w:font>
   <w:font w:name="Calibri">
     <w:panose1 w:val="020F0502020204030204"/>
@@ -2873,9 +3712,10 @@
     <w:rsidRoot w:val="00854693"/>
     <w:rsid w:val="000F5C47"/>
     <w:rsid w:val="0015183A"/>
-    <w:rsid w:val="005017A9"/>
+    <w:rsid w:val="001F7EA5"/>
     <w:rsid w:val="00854693"/>
     <w:rsid w:val="00A87883"/>
+    <w:rsid w:val="00FE7C1C"/>
   </w:rsids>
   <m:mathPr>
     <m:mathFont m:val="Cambria Math"/>
